--- a/report/Edited/certificates_edited.docx
+++ b/report/Edited/certificates_edited.docx
@@ -1,6 +1,6 @@
 
 <file path=word/document.xml><?xml version="1.0" encoding="utf-8"?>
-<w:document xmlns:wpc="http://schemas.microsoft.com/office/word/2010/wordprocessingCanvas" xmlns:cx="http://schemas.microsoft.com/office/drawing/2014/chartex" xmlns:cx1="http://schemas.microsoft.com/office/drawing/2015/9/8/chartex" xmlns:cx2="http://schemas.microsoft.com/office/drawing/2015/10/21/chartex" xmlns:cx3="http://schemas.microsoft.com/office/drawing/2016/5/9/chartex" xmlns:cx4="http://schemas.microsoft.com/office/drawing/2016/5/10/chartex" xmlns:cx5="http://schemas.microsoft.com/office/drawing/2016/5/11/chartex" xmlns:cx6="http://schemas.microsoft.com/office/drawing/2016/5/12/chartex" xmlns:cx7="http://schemas.microsoft.com/office/drawing/2016/5/13/chartex" xmlns:cx8="http://schemas.microsoft.com/office/drawing/2016/5/14/chartex" xmlns:mc="http://schemas.openxmlformats.org/markup-compatibility/2006" xmlns:aink="http://schemas.microsoft.com/office/drawing/2016/ink" xmlns:am3d="http://schemas.microsoft.com/office/drawing/2017/model3d" xmlns:o="urn:schemas-microsoft-com:office:office" xmlns:r="http://schemas.openxmlformats.org/officeDocument/2006/relationships" xmlns:m="http://schemas.openxmlformats.org/officeDocument/2006/math" xmlns:v="urn:schemas-microsoft-com:vml" xmlns:wp14="http://schemas.microsoft.com/office/word/2010/wordprocessingDrawing" xmlns:wp="http://schemas.openxmlformats.org/drawingml/2006/wordprocessingDrawing" xmlns:w10="urn:schemas-microsoft-com:office:word" xmlns:w="http://schemas.openxmlformats.org/wordprocessingml/2006/main" xmlns:w14="http://schemas.microsoft.com/office/word/2010/wordml" xmlns:w15="http://schemas.microsoft.com/office/word/2012/wordml" xmlns:w16cid="http://schemas.microsoft.com/office/word/2016/wordml/cid" xmlns:w16se="http://schemas.microsoft.com/office/word/2015/wordml/symex" xmlns:wpg="http://schemas.microsoft.com/office/word/2010/wordprocessingGroup" xmlns:wpi="http://schemas.microsoft.com/office/word/2010/wordprocessingInk" xmlns:wne="http://schemas.microsoft.com/office/word/2006/wordml" xmlns:wps="http://schemas.microsoft.com/office/word/2010/wordprocessingShape" mc:Ignorable="w14 w15 w16se w16cid wp14">
+<w:document xmlns:wpc="http://schemas.microsoft.com/office/word/2010/wordprocessingCanvas" xmlns:mc="http://schemas.openxmlformats.org/markup-compatibility/2006" xmlns:o="urn:schemas-microsoft-com:office:office" xmlns:r="http://schemas.openxmlformats.org/officeDocument/2006/relationships" xmlns:m="http://schemas.openxmlformats.org/officeDocument/2006/math" xmlns:v="urn:schemas-microsoft-com:vml" xmlns:wp14="http://schemas.microsoft.com/office/word/2010/wordprocessingDrawing" xmlns:wp="http://schemas.openxmlformats.org/drawingml/2006/wordprocessingDrawing" xmlns:w10="urn:schemas-microsoft-com:office:word" xmlns:w="http://schemas.openxmlformats.org/wordprocessingml/2006/main" xmlns:w14="http://schemas.microsoft.com/office/word/2010/wordml" xmlns:w15="http://schemas.microsoft.com/office/word/2012/wordml" xmlns:wpg="http://schemas.microsoft.com/office/word/2010/wordprocessingGroup" xmlns:wpi="http://schemas.microsoft.com/office/word/2010/wordprocessingInk" xmlns:wne="http://schemas.microsoft.com/office/word/2006/wordml" xmlns:wps="http://schemas.microsoft.com/office/word/2010/wordprocessingShape" mc:Ignorable="w14 w15 wp14">
   <w:body>
     <w:p>
       <w:pPr>
@@ -65,9 +65,7 @@
         <w:tblW w:w="9819" w:type="dxa"/>
         <w:tblInd w:w="36" w:type="dxa"/>
         <w:tblCellMar>
-          <w:top w:w="0" w:type="dxa"/>
           <w:left w:w="324" w:type="dxa"/>
-          <w:bottom w:w="0" w:type="dxa"/>
           <w:right w:w="115" w:type="dxa"/>
         </w:tblCellMar>
         <w:tblLook w:val="04A0" w:firstRow="1" w:lastRow="0" w:firstColumn="1" w:lastColumn="0" w:noHBand="0" w:noVBand="1"/>
@@ -92,7 +90,6 @@
           </w:tcPr>
           <w:p>
             <w:pPr>
-              <w:spacing w:after="0"/>
               <w:ind w:right="386"/>
               <w:jc w:val="center"/>
             </w:pPr>
@@ -107,25 +104,15 @@
           </w:p>
           <w:p>
             <w:pPr>
-              <w:spacing w:after="0"/>
               <w:ind w:right="377"/>
               <w:jc w:val="center"/>
             </w:pPr>
-            <w:proofErr w:type="spellStart"/>
             <w:r>
               <w:rPr>
                 <w:rFonts w:ascii="Times New Roman" w:eastAsia="Times New Roman" w:hAnsi="Times New Roman" w:cs="Times New Roman"/>
                 <w:sz w:val="28"/>
               </w:rPr>
-              <w:t>JNANASANGAMA</w:t>
-            </w:r>
-            <w:proofErr w:type="spellEnd"/>
-            <w:r>
-              <w:rPr>
-                <w:rFonts w:ascii="Times New Roman" w:eastAsia="Times New Roman" w:hAnsi="Times New Roman" w:cs="Times New Roman"/>
-                <w:sz w:val="28"/>
-              </w:rPr>
-              <w:t xml:space="preserve">, BELAGAVI - 590018 </w:t>
+              <w:t xml:space="preserve">JNANASANGAMA, BELAGAVI - 590018 </w:t>
             </w:r>
           </w:p>
           <w:p>
@@ -151,7 +138,7 @@
                           <pic:cNvPicPr/>
                         </pic:nvPicPr>
                         <pic:blipFill>
-                          <a:blip r:embed="rId4"/>
+                          <a:blip r:embed="rId5"/>
                           <a:stretch>
                             <a:fillRect/>
                           </a:stretch>
@@ -174,9 +161,23 @@
           </w:p>
           <w:p>
             <w:pPr>
-              <w:spacing w:after="0" w:line="271" w:lineRule="auto"/>
+              <w:spacing w:line="271" w:lineRule="auto"/>
               <w:ind w:left="4373" w:right="3526" w:hanging="912"/>
-            </w:pPr>
+              <w:rPr>
+                <w:rFonts w:ascii="Times New Roman" w:eastAsia="Times New Roman" w:hAnsi="Times New Roman" w:cs="Times New Roman"/>
+                <w:b/>
+                <w:color w:val="0070C0"/>
+                <w:sz w:val="24"/>
+              </w:rPr>
+            </w:pPr>
+            <w:r>
+              <w:rPr>
+                <w:rFonts w:ascii="Times New Roman" w:eastAsia="Times New Roman" w:hAnsi="Times New Roman" w:cs="Times New Roman"/>
+                <w:b/>
+                <w:sz w:val="24"/>
+              </w:rPr>
+              <w:t xml:space="preserve"> </w:t>
+            </w:r>
             <w:r>
               <w:rPr>
                 <w:rFonts w:ascii="Times New Roman" w:eastAsia="Times New Roman" w:hAnsi="Times New Roman" w:cs="Times New Roman"/>
@@ -189,14 +190,6 @@
               <w:rPr>
                 <w:rFonts w:ascii="Times New Roman" w:eastAsia="Times New Roman" w:hAnsi="Times New Roman" w:cs="Times New Roman"/>
                 <w:b/>
-                <w:sz w:val="24"/>
-              </w:rPr>
-              <w:t xml:space="preserve"> on</w:t>
-            </w:r>
-            <w:r>
-              <w:rPr>
-                <w:rFonts w:ascii="Times New Roman" w:eastAsia="Times New Roman" w:hAnsi="Times New Roman" w:cs="Times New Roman"/>
-                <w:b/>
                 <w:color w:val="0070C0"/>
                 <w:sz w:val="24"/>
               </w:rPr>
@@ -205,7 +198,34 @@
           </w:p>
           <w:p>
             <w:pPr>
-              <w:spacing w:after="0"/>
+              <w:spacing w:line="271" w:lineRule="auto"/>
+              <w:ind w:left="4373" w:right="3526" w:hanging="912"/>
+              <w:rPr>
+                <w:rFonts w:ascii="Times New Roman" w:hAnsi="Times New Roman" w:cs="Times New Roman"/>
+                <w:sz w:val="24"/>
+                <w:szCs w:val="24"/>
+              </w:rPr>
+            </w:pPr>
+            <w:r>
+              <w:rPr>
+                <w:rFonts w:ascii="Times New Roman" w:hAnsi="Times New Roman" w:cs="Times New Roman"/>
+                <w:sz w:val="24"/>
+                <w:szCs w:val="24"/>
+              </w:rPr>
+              <w:t xml:space="preserve">               </w:t>
+            </w:r>
+            <w:r>
+              <w:rPr>
+                <w:rFonts w:ascii="Times New Roman" w:hAnsi="Times New Roman" w:cs="Times New Roman"/>
+                <w:color w:val="4472C4" w:themeColor="accent1"/>
+                <w:sz w:val="24"/>
+                <w:szCs w:val="24"/>
+              </w:rPr>
+              <w:t>on</w:t>
+            </w:r>
+          </w:p>
+          <w:p>
+            <w:pPr>
               <w:ind w:right="381"/>
               <w:jc w:val="center"/>
             </w:pPr>
@@ -236,7 +256,6 @@
           </w:p>
           <w:p>
             <w:pPr>
-              <w:spacing w:after="0"/>
               <w:ind w:right="318"/>
               <w:jc w:val="center"/>
             </w:pPr>
@@ -251,7 +270,6 @@
           </w:p>
           <w:p>
             <w:pPr>
-              <w:spacing w:after="0"/>
               <w:ind w:right="380"/>
               <w:jc w:val="center"/>
             </w:pPr>
@@ -280,21 +298,63 @@
           </w:p>
           <w:p>
             <w:pPr>
-              <w:spacing w:after="0" w:line="238" w:lineRule="auto"/>
+              <w:spacing w:line="238" w:lineRule="auto"/>
               <w:ind w:left="4400" w:right="3221" w:hanging="1176"/>
-            </w:pPr>
-            <w:r>
-              <w:rPr>
-                <w:rFonts w:ascii="Times New Roman" w:eastAsia="Times New Roman" w:hAnsi="Times New Roman" w:cs="Times New Roman"/>
-                <w:b/>
-                <w:sz w:val="24"/>
-              </w:rPr>
-              <w:t xml:space="preserve"> Bachelor of Engineering   in </w:t>
-            </w:r>
-          </w:p>
-          <w:p>
-            <w:pPr>
-              <w:spacing w:after="0"/>
+              <w:rPr>
+                <w:rFonts w:ascii="Times New Roman" w:eastAsia="Times New Roman" w:hAnsi="Times New Roman" w:cs="Times New Roman"/>
+                <w:b/>
+                <w:sz w:val="24"/>
+              </w:rPr>
+            </w:pPr>
+            <w:r>
+              <w:rPr>
+                <w:rFonts w:ascii="Times New Roman" w:eastAsia="Times New Roman" w:hAnsi="Times New Roman" w:cs="Times New Roman"/>
+                <w:b/>
+                <w:sz w:val="24"/>
+              </w:rPr>
+              <w:t xml:space="preserve"> </w:t>
+            </w:r>
+            <w:r>
+              <w:rPr>
+                <w:rFonts w:ascii="Times New Roman" w:eastAsia="Times New Roman" w:hAnsi="Times New Roman" w:cs="Times New Roman"/>
+                <w:b/>
+                <w:sz w:val="24"/>
+              </w:rPr>
+              <w:t xml:space="preserve">  </w:t>
+            </w:r>
+            <w:r>
+              <w:rPr>
+                <w:rFonts w:ascii="Times New Roman" w:eastAsia="Times New Roman" w:hAnsi="Times New Roman" w:cs="Times New Roman"/>
+                <w:b/>
+                <w:sz w:val="24"/>
+              </w:rPr>
+              <w:t xml:space="preserve">Bachelor of Engineering   </w:t>
+            </w:r>
+          </w:p>
+          <w:p>
+            <w:pPr>
+              <w:spacing w:line="238" w:lineRule="auto"/>
+              <w:ind w:left="4400" w:right="3221" w:hanging="1176"/>
+            </w:pPr>
+            <w:r>
+              <w:rPr>
+                <w:rFonts w:ascii="Times New Roman" w:eastAsia="Times New Roman" w:hAnsi="Times New Roman" w:cs="Times New Roman"/>
+                <w:b/>
+                <w:sz w:val="24"/>
+              </w:rPr>
+              <w:t xml:space="preserve">                     </w:t>
+            </w:r>
+            <w:r>
+              <w:rPr>
+                <w:rFonts w:ascii="Times New Roman" w:eastAsia="Times New Roman" w:hAnsi="Times New Roman" w:cs="Times New Roman"/>
+                <w:b/>
+                <w:sz w:val="24"/>
+              </w:rPr>
+              <w:t xml:space="preserve">in </w:t>
+            </w:r>
+          </w:p>
+          <w:p>
+            <w:pPr>
               <w:ind w:right="379"/>
               <w:jc w:val="center"/>
             </w:pPr>
@@ -304,12 +364,19 @@
                 <w:b/>
                 <w:sz w:val="24"/>
               </w:rPr>
+              <w:t xml:space="preserve"> </w:t>
+            </w:r>
+            <w:r>
+              <w:rPr>
+                <w:rFonts w:ascii="Times New Roman" w:eastAsia="Times New Roman" w:hAnsi="Times New Roman" w:cs="Times New Roman"/>
+                <w:b/>
+                <w:sz w:val="24"/>
+              </w:rPr>
               <w:t xml:space="preserve">COMPUTER SCIENCE AND ENGINEERING </w:t>
             </w:r>
           </w:p>
           <w:p>
             <w:pPr>
-              <w:spacing w:after="0"/>
               <w:ind w:right="312"/>
               <w:jc w:val="center"/>
             </w:pPr>
@@ -323,7 +390,6 @@
           </w:p>
           <w:p>
             <w:pPr>
-              <w:spacing w:after="0"/>
               <w:ind w:right="374"/>
               <w:jc w:val="center"/>
             </w:pPr>
@@ -332,12 +398,18 @@
                 <w:rFonts w:ascii="Times New Roman" w:eastAsia="Times New Roman" w:hAnsi="Times New Roman" w:cs="Times New Roman"/>
                 <w:sz w:val="24"/>
               </w:rPr>
+              <w:t xml:space="preserve"> </w:t>
+            </w:r>
+            <w:r>
+              <w:rPr>
+                <w:rFonts w:ascii="Times New Roman" w:eastAsia="Times New Roman" w:hAnsi="Times New Roman" w:cs="Times New Roman"/>
+                <w:sz w:val="24"/>
+              </w:rPr>
               <w:t xml:space="preserve">Submitted by </w:t>
             </w:r>
           </w:p>
           <w:p>
             <w:pPr>
-              <w:spacing w:after="0"/>
               <w:ind w:right="318"/>
               <w:jc w:val="center"/>
             </w:pPr>
@@ -351,17 +423,31 @@
           </w:p>
           <w:p>
             <w:pPr>
-              <w:spacing w:after="0"/>
               <w:ind w:right="380"/>
-              <w:jc w:val="center"/>
-            </w:pPr>
-            <w:r>
-              <w:rPr>
-                <w:rFonts w:ascii="Times New Roman" w:eastAsia="Times New Roman" w:hAnsi="Times New Roman" w:cs="Times New Roman"/>
-                <w:b/>
-                <w:sz w:val="24"/>
-              </w:rPr>
-              <w:t>ABHISHEK J &amp; JAIRAJ P</w:t>
+            </w:pPr>
+            <w:r>
+              <w:rPr>
+                <w:rFonts w:ascii="Times New Roman" w:eastAsia="Times New Roman" w:hAnsi="Times New Roman" w:cs="Times New Roman"/>
+                <w:b/>
+                <w:sz w:val="24"/>
+              </w:rPr>
+              <w:t xml:space="preserve">                                                              </w:t>
+            </w:r>
+            <w:r>
+              <w:rPr>
+                <w:rFonts w:ascii="Times New Roman" w:eastAsia="Times New Roman" w:hAnsi="Times New Roman" w:cs="Times New Roman"/>
+                <w:b/>
+                <w:sz w:val="24"/>
+              </w:rPr>
+              <w:t xml:space="preserve"> </w:t>
+            </w:r>
+            <w:r>
+              <w:rPr>
+                <w:rFonts w:ascii="Times New Roman" w:eastAsia="Times New Roman" w:hAnsi="Times New Roman" w:cs="Times New Roman"/>
+                <w:b/>
+                <w:sz w:val="24"/>
+              </w:rPr>
+              <w:t>ABHISHEK J</w:t>
             </w:r>
             <w:r>
               <w:rPr>
@@ -373,9 +459,6 @@
             </w:r>
           </w:p>
           <w:p>
-            <w:pPr>
-              <w:spacing w:after="0"/>
-            </w:pPr>
             <w:r>
               <w:rPr>
                 <w:rFonts w:ascii="Times New Roman" w:eastAsia="Times New Roman" w:hAnsi="Times New Roman" w:cs="Times New Roman"/>
@@ -386,6 +469,20 @@
             <w:r>
               <w:rPr>
                 <w:rFonts w:ascii="Times New Roman" w:eastAsia="Times New Roman" w:hAnsi="Times New Roman" w:cs="Times New Roman"/>
+                <w:sz w:val="26"/>
+              </w:rPr>
+              <w:t xml:space="preserve">             </w:t>
+            </w:r>
+            <w:r>
+              <w:rPr>
+                <w:rFonts w:ascii="Times New Roman" w:eastAsia="Times New Roman" w:hAnsi="Times New Roman" w:cs="Times New Roman"/>
+                <w:sz w:val="26"/>
+              </w:rPr>
+              <w:t xml:space="preserve"> </w:t>
+            </w:r>
+            <w:r>
+              <w:rPr>
+                <w:rFonts w:ascii="Times New Roman" w:eastAsia="Times New Roman" w:hAnsi="Times New Roman" w:cs="Times New Roman"/>
                 <w:b/>
                 <w:sz w:val="26"/>
               </w:rPr>
@@ -413,13 +510,10 @@
                 <w:b/>
                 <w:sz w:val="26"/>
               </w:rPr>
-              <w:t>03 &amp; 1BG16CS045</w:t>
-            </w:r>
-          </w:p>
-          <w:p>
-            <w:pPr>
-              <w:spacing w:after="0"/>
-            </w:pPr>
+              <w:t xml:space="preserve">03 </w:t>
+            </w:r>
+          </w:p>
+          <w:p>
             <w:r>
               <w:rPr>
                 <w:rFonts w:ascii="Times New Roman" w:eastAsia="Times New Roman" w:hAnsi="Times New Roman" w:cs="Times New Roman"/>
@@ -442,12 +536,14 @@
                 <w:tab w:val="center" w:pos="4477"/>
                 <w:tab w:val="center" w:pos="5761"/>
               </w:tabs>
-              <w:spacing w:after="0"/>
             </w:pPr>
             <w:r>
               <w:tab/>
             </w:r>
             <w:r>
+              <w:t xml:space="preserve"> </w:t>
+            </w:r>
+            <w:r>
               <w:rPr>
                 <w:rFonts w:ascii="Times New Roman" w:eastAsia="Times New Roman" w:hAnsi="Times New Roman" w:cs="Times New Roman"/>
                 <w:sz w:val="26"/>
@@ -465,7 +561,6 @@
           </w:p>
           <w:p>
             <w:pPr>
-              <w:spacing w:after="0"/>
               <w:ind w:right="191"/>
               <w:jc w:val="center"/>
             </w:pPr>
@@ -477,35 +572,32 @@
               </w:rPr>
               <w:t xml:space="preserve"> </w:t>
             </w:r>
-            <w:proofErr w:type="spellStart"/>
-            <w:r>
-              <w:rPr>
-                <w:rFonts w:ascii="Times New Roman" w:eastAsia="Times New Roman" w:hAnsi="Times New Roman" w:cs="Times New Roman"/>
-                <w:b/>
-                <w:sz w:val="24"/>
-              </w:rPr>
-              <w:t>PRARTHANA</w:t>
-            </w:r>
-            <w:proofErr w:type="spellEnd"/>
-            <w:r>
-              <w:rPr>
-                <w:rFonts w:ascii="Times New Roman" w:eastAsia="Times New Roman" w:hAnsi="Times New Roman" w:cs="Times New Roman"/>
-                <w:b/>
-                <w:sz w:val="24"/>
-              </w:rPr>
-              <w:t xml:space="preserve"> TV</w:t>
-            </w:r>
-            <w:r>
-              <w:rPr>
-                <w:rFonts w:ascii="Times New Roman" w:eastAsia="Times New Roman" w:hAnsi="Times New Roman" w:cs="Times New Roman"/>
-                <w:sz w:val="24"/>
-              </w:rPr>
-              <w:t xml:space="preserve"> </w:t>
-            </w:r>
-          </w:p>
-          <w:p>
-            <w:pPr>
-              <w:spacing w:after="0"/>
+            <w:r>
+              <w:rPr>
+                <w:rFonts w:ascii="Times New Roman" w:eastAsia="Times New Roman" w:hAnsi="Times New Roman" w:cs="Times New Roman"/>
+                <w:b/>
+                <w:sz w:val="24"/>
+              </w:rPr>
+              <w:t xml:space="preserve"> </w:t>
+            </w:r>
+            <w:r>
+              <w:rPr>
+                <w:rFonts w:ascii="Times New Roman" w:eastAsia="Times New Roman" w:hAnsi="Times New Roman" w:cs="Times New Roman"/>
+                <w:b/>
+                <w:sz w:val="24"/>
+              </w:rPr>
+              <w:t>PRARTHANA TV</w:t>
+            </w:r>
+            <w:r>
+              <w:rPr>
+                <w:rFonts w:ascii="Times New Roman" w:eastAsia="Times New Roman" w:hAnsi="Times New Roman" w:cs="Times New Roman"/>
+                <w:sz w:val="24"/>
+              </w:rPr>
+              <w:t xml:space="preserve"> </w:t>
+            </w:r>
+          </w:p>
+          <w:p>
+            <w:pPr>
               <w:ind w:right="381"/>
               <w:jc w:val="center"/>
             </w:pPr>
@@ -514,6 +606,13 @@
                 <w:rFonts w:ascii="Times New Roman" w:eastAsia="Times New Roman" w:hAnsi="Times New Roman" w:cs="Times New Roman"/>
                 <w:sz w:val="24"/>
               </w:rPr>
+              <w:t xml:space="preserve"> </w:t>
+            </w:r>
+            <w:r>
+              <w:rPr>
+                <w:rFonts w:ascii="Times New Roman" w:eastAsia="Times New Roman" w:hAnsi="Times New Roman" w:cs="Times New Roman"/>
+                <w:sz w:val="24"/>
+              </w:rPr>
               <w:t xml:space="preserve">Assistant  Professor, Dept. of CSE </w:t>
             </w:r>
           </w:p>
@@ -527,9 +626,9 @@
                 <w:noProof/>
               </w:rPr>
               <w:drawing>
-                <wp:inline distT="0" distB="0" distL="0" distR="0" wp14:anchorId="25876048" wp14:editId="5585821F">
-                  <wp:extent cx="1368552" cy="1639824"/>
-                  <wp:effectExtent l="0" t="0" r="0" b="0"/>
+                <wp:inline distT="0" distB="0" distL="0" distR="0" wp14:anchorId="25876048" wp14:editId="6C8B6CDC">
+                  <wp:extent cx="1368340" cy="1582420"/>
+                  <wp:effectExtent l="0" t="0" r="3810" b="0"/>
                   <wp:docPr id="8410" name="Picture 8410"/>
                   <wp:cNvGraphicFramePr/>
                   <a:graphic xmlns:a="http://schemas.openxmlformats.org/drawingml/2006/main">
@@ -540,7 +639,7 @@
                           <pic:cNvPicPr/>
                         </pic:nvPicPr>
                         <pic:blipFill>
-                          <a:blip r:embed="rId5"/>
+                          <a:blip r:embed="rId6"/>
                           <a:stretch>
                             <a:fillRect/>
                           </a:stretch>
@@ -548,7 +647,7 @@
                         <pic:spPr>
                           <a:xfrm>
                             <a:off x="0" y="0"/>
-                            <a:ext cx="1368552" cy="1639824"/>
+                            <a:ext cx="1369653" cy="1583938"/>
                           </a:xfrm>
                           <a:prstGeom prst="rect">
                             <a:avLst/>
@@ -579,7 +678,6 @@
               <w:tabs>
                 <w:tab w:val="center" w:pos="4284"/>
               </w:tabs>
-              <w:spacing w:after="0"/>
             </w:pPr>
             <w:r>
               <w:rPr>
@@ -603,7 +701,6 @@
               </w:rPr>
               <w:t xml:space="preserve">      </w:t>
             </w:r>
-            <w:proofErr w:type="spellStart"/>
             <w:r>
               <w:rPr>
                 <w:rFonts w:ascii="English111 Vivace BT" w:eastAsia="English111 Vivace BT" w:hAnsi="English111 Vivace BT" w:cs="English111 Vivace BT"/>
@@ -611,17 +708,7 @@
                 <w:color w:val="F79646"/>
                 <w:sz w:val="56"/>
               </w:rPr>
-              <w:t>B.N.M</w:t>
-            </w:r>
-            <w:proofErr w:type="spellEnd"/>
-            <w:r>
-              <w:rPr>
-                <w:rFonts w:ascii="English111 Vivace BT" w:eastAsia="English111 Vivace BT" w:hAnsi="English111 Vivace BT" w:cs="English111 Vivace BT"/>
-                <w:i/>
-                <w:color w:val="F79646"/>
-                <w:sz w:val="56"/>
-              </w:rPr>
-              <w:t>. Institute of Technology</w:t>
+              <w:t>B.N.M. Institute of Technology</w:t>
             </w:r>
             <w:r>
               <w:rPr>
@@ -642,46 +729,14 @@
                 <w:b/>
                 <w:sz w:val="18"/>
               </w:rPr>
-              <w:t xml:space="preserve"> </w:t>
-            </w:r>
-            <w:r>
-              <w:rPr>
-                <w:b/>
-                <w:sz w:val="18"/>
-              </w:rPr>
-              <w:t xml:space="preserve">(Approved by </w:t>
-            </w:r>
-            <w:proofErr w:type="spellStart"/>
-            <w:r>
-              <w:rPr>
-                <w:b/>
-                <w:sz w:val="18"/>
-              </w:rPr>
-              <w:t>AICTE</w:t>
-            </w:r>
-            <w:proofErr w:type="spellEnd"/>
-            <w:r>
-              <w:rPr>
-                <w:b/>
-                <w:sz w:val="18"/>
-              </w:rPr>
-              <w:t xml:space="preserve">, Affiliated to VTU, ISO 9001:2008 certified and Accredited as grade A Institution by </w:t>
-            </w:r>
-            <w:proofErr w:type="spellStart"/>
+              <w:t xml:space="preserve"> (Approved by AICTE, Affiliated to VTU, ISO 9001:2008 certified and Accredited as grade A Institution by </w:t>
+            </w:r>
             <w:r>
               <w:rPr>
                 <w:b/>
                 <w:sz w:val="20"/>
               </w:rPr>
-              <w:t>NAAC</w:t>
-            </w:r>
-            <w:proofErr w:type="spellEnd"/>
-            <w:r>
-              <w:rPr>
-                <w:b/>
-                <w:sz w:val="20"/>
-              </w:rPr>
-              <w:t xml:space="preserve">) </w:t>
+              <w:t xml:space="preserve">NAAC) </w:t>
             </w:r>
             <w:r>
               <w:rPr>
@@ -731,7 +786,6 @@
           </w:p>
           <w:p>
             <w:pPr>
-              <w:spacing w:after="0"/>
               <w:ind w:right="382"/>
               <w:jc w:val="center"/>
             </w:pPr>
@@ -780,7 +834,6 @@
           </w:p>
           <w:p>
             <w:pPr>
-              <w:spacing w:after="0"/>
               <w:ind w:right="382"/>
               <w:jc w:val="center"/>
             </w:pPr>
@@ -794,9 +847,6 @@
             </w:r>
           </w:p>
           <w:p>
-            <w:pPr>
-              <w:spacing w:after="0"/>
-            </w:pPr>
             <w:r>
               <w:rPr>
                 <w:rFonts w:ascii="Times New Roman" w:eastAsia="Times New Roman" w:hAnsi="Times New Roman" w:cs="Times New Roman"/>
@@ -883,7 +933,6 @@
         <w:tblCellMar>
           <w:top w:w="89" w:type="dxa"/>
           <w:left w:w="203" w:type="dxa"/>
-          <w:bottom w:w="0" w:type="dxa"/>
           <w:right w:w="139" w:type="dxa"/>
         </w:tblCellMar>
         <w:tblLook w:val="04A0" w:firstRow="1" w:lastRow="0" w:firstColumn="1" w:lastColumn="0" w:noHBand="0" w:noVBand="1"/>
@@ -907,26 +956,8 @@
           </w:tcPr>
           <w:p>
             <w:pPr>
-              <w:spacing w:after="340"/>
-              <w:ind w:right="16"/>
-              <w:jc w:val="center"/>
-            </w:pPr>
-            <w:r>
-              <w:rPr>
-                <w:rFonts w:ascii="Times New Roman" w:eastAsia="Times New Roman" w:hAnsi="Times New Roman" w:cs="Times New Roman"/>
-                <w:sz w:val="28"/>
-              </w:rPr>
-              <w:lastRenderedPageBreak/>
-              <w:t xml:space="preserve">  </w:t>
-            </w:r>
-          </w:p>
-          <w:p>
-            <w:pPr>
-              <w:spacing w:after="0"/>
               <w:ind w:right="62"/>
-              <w:jc w:val="center"/>
-            </w:pPr>
-            <w:proofErr w:type="spellStart"/>
+            </w:pPr>
             <w:r>
               <w:rPr>
                 <w:rFonts w:ascii="English111 Vivace BT" w:eastAsia="English111 Vivace BT" w:hAnsi="English111 Vivace BT" w:cs="English111 Vivace BT"/>
@@ -934,9 +965,9 @@
                 <w:color w:val="F79646"/>
                 <w:sz w:val="56"/>
               </w:rPr>
-              <w:t>B.N.M</w:t>
-            </w:r>
-            <w:proofErr w:type="spellEnd"/>
+              <w:lastRenderedPageBreak/>
+              <w:t xml:space="preserve">              </w:t>
+            </w:r>
             <w:r>
               <w:rPr>
                 <w:rFonts w:ascii="English111 Vivace BT" w:eastAsia="English111 Vivace BT" w:hAnsi="English111 Vivace BT" w:cs="English111 Vivace BT"/>
@@ -944,7 +975,7 @@
                 <w:color w:val="F79646"/>
                 <w:sz w:val="56"/>
               </w:rPr>
-              <w:t xml:space="preserve">. Institute of Technology </w:t>
+              <w:t xml:space="preserve">B.N.M. Institute of Technology </w:t>
             </w:r>
           </w:p>
           <w:p>
@@ -958,46 +989,14 @@
                 <w:b/>
                 <w:sz w:val="18"/>
               </w:rPr>
-              <w:t xml:space="preserve"> </w:t>
-            </w:r>
-            <w:r>
-              <w:rPr>
-                <w:b/>
-                <w:sz w:val="18"/>
-              </w:rPr>
-              <w:t xml:space="preserve">(Approved by </w:t>
-            </w:r>
-            <w:proofErr w:type="spellStart"/>
-            <w:r>
-              <w:rPr>
-                <w:b/>
-                <w:sz w:val="18"/>
-              </w:rPr>
-              <w:t>AICTE</w:t>
-            </w:r>
-            <w:proofErr w:type="spellEnd"/>
-            <w:r>
-              <w:rPr>
-                <w:b/>
-                <w:sz w:val="18"/>
-              </w:rPr>
-              <w:t xml:space="preserve">, Affiliated to VTU, ISO 9001:2008 certified and Accredited as grade A Institution by </w:t>
-            </w:r>
-            <w:proofErr w:type="spellStart"/>
+              <w:t xml:space="preserve"> (Approved by AICTE, Affiliated to VTU, ISO 9001:2008 certified and Accredited as grade A Institution by </w:t>
+            </w:r>
             <w:r>
               <w:rPr>
                 <w:b/>
                 <w:sz w:val="20"/>
               </w:rPr>
-              <w:t>NAAC</w:t>
-            </w:r>
-            <w:proofErr w:type="spellEnd"/>
-            <w:r>
-              <w:rPr>
-                <w:b/>
-                <w:sz w:val="20"/>
-              </w:rPr>
-              <w:t xml:space="preserve">) </w:t>
+              <w:t xml:space="preserve">NAAC) </w:t>
             </w:r>
             <w:r>
               <w:rPr>
@@ -1047,7 +1046,6 @@
           </w:p>
           <w:p>
             <w:pPr>
-              <w:spacing w:after="0"/>
               <w:ind w:right="68"/>
               <w:jc w:val="center"/>
             </w:pPr>
@@ -1083,7 +1081,6 @@
           </w:p>
           <w:p>
             <w:pPr>
-              <w:spacing w:after="0"/>
               <w:ind w:right="24"/>
               <w:jc w:val="center"/>
             </w:pPr>
@@ -1093,13 +1090,6 @@
               </w:rPr>
               <w:t xml:space="preserve"> </w:t>
             </w:r>
-          </w:p>
-          <w:p>
-            <w:pPr>
-              <w:spacing w:after="5"/>
-              <w:ind w:right="15"/>
-              <w:jc w:val="center"/>
-            </w:pPr>
             <w:r>
               <w:rPr>
                 <w:rFonts w:ascii="Times New Roman" w:eastAsia="Times New Roman" w:hAnsi="Times New Roman" w:cs="Times New Roman"/>
@@ -1132,7 +1122,7 @@
                 <w:noProof/>
               </w:rPr>
               <w:drawing>
-                <wp:inline distT="0" distB="0" distL="0" distR="0" wp14:anchorId="7DDDC28A" wp14:editId="3F7D1BD3">
+                <wp:inline distT="0" distB="0" distL="0" distR="0" wp14:anchorId="7DDDC28A" wp14:editId="6BEC0DE0">
                   <wp:extent cx="1417320" cy="1786128"/>
                   <wp:effectExtent l="0" t="0" r="0" b="0"/>
                   <wp:docPr id="8412" name="Picture 8412"/>
@@ -1145,7 +1135,7 @@
                           <pic:cNvPicPr/>
                         </pic:nvPicPr>
                         <pic:blipFill>
-                          <a:blip r:embed="rId6"/>
+                          <a:blip r:embed="rId7"/>
                           <a:stretch>
                             <a:fillRect/>
                           </a:stretch>
@@ -1183,20 +1173,17 @@
               <w:spacing w:after="3" w:line="357" w:lineRule="auto"/>
               <w:ind w:firstLine="720"/>
               <w:jc w:val="both"/>
-            </w:pPr>
-            <w:r>
-              <w:rPr>
-                <w:rFonts w:ascii="Times New Roman" w:eastAsia="Times New Roman" w:hAnsi="Times New Roman" w:cs="Times New Roman"/>
-                <w:sz w:val="26"/>
-              </w:rPr>
-              <w:t>Certified that the Mini Project entitled</w:t>
-            </w:r>
-            <w:r>
-              <w:rPr>
-                <w:rFonts w:ascii="Times New Roman" w:eastAsia="Times New Roman" w:hAnsi="Times New Roman" w:cs="Times New Roman"/>
-                <w:sz w:val="26"/>
-              </w:rPr>
-              <w:t xml:space="preserve"> </w:t>
+              <w:rPr>
+                <w:rFonts w:ascii="Times New Roman" w:eastAsia="Times New Roman" w:hAnsi="Times New Roman" w:cs="Times New Roman"/>
+                <w:sz w:val="26"/>
+              </w:rPr>
+            </w:pPr>
+            <w:r>
+              <w:rPr>
+                <w:rFonts w:ascii="Times New Roman" w:eastAsia="Times New Roman" w:hAnsi="Times New Roman" w:cs="Times New Roman"/>
+                <w:sz w:val="26"/>
+              </w:rPr>
+              <w:t xml:space="preserve">Certified that the Mini Project entitled </w:t>
             </w:r>
             <w:r>
               <w:rPr>
@@ -1219,7 +1206,107 @@
                 <w:rFonts w:ascii="Times New Roman" w:eastAsia="Times New Roman" w:hAnsi="Times New Roman" w:cs="Times New Roman"/>
                 <w:sz w:val="26"/>
               </w:rPr>
-              <w:t xml:space="preserve"> carried out by </w:t>
+              <w:t xml:space="preserve"> carried out by M</w:t>
+            </w:r>
+            <w:r>
+              <w:rPr>
+                <w:rFonts w:ascii="Times New Roman" w:eastAsia="Times New Roman" w:hAnsi="Times New Roman" w:cs="Times New Roman"/>
+                <w:sz w:val="26"/>
+              </w:rPr>
+              <w:t>r</w:t>
+            </w:r>
+            <w:r>
+              <w:rPr>
+                <w:rFonts w:ascii="Times New Roman" w:eastAsia="Times New Roman" w:hAnsi="Times New Roman" w:cs="Times New Roman"/>
+                <w:sz w:val="26"/>
+              </w:rPr>
+              <w:t>.</w:t>
+            </w:r>
+            <w:r>
+              <w:rPr>
+                <w:rFonts w:ascii="Times New Roman" w:eastAsia="Times New Roman" w:hAnsi="Times New Roman" w:cs="Times New Roman"/>
+                <w:sz w:val="26"/>
+              </w:rPr>
+              <w:t xml:space="preserve"> </w:t>
+            </w:r>
+            <w:r>
+              <w:rPr>
+                <w:rFonts w:ascii="Times New Roman" w:eastAsia="Times New Roman" w:hAnsi="Times New Roman" w:cs="Times New Roman"/>
+                <w:b/>
+                <w:sz w:val="26"/>
+              </w:rPr>
+              <w:t xml:space="preserve">ABHISHEK </w:t>
+            </w:r>
+            <w:proofErr w:type="gramStart"/>
+            <w:r>
+              <w:rPr>
+                <w:rFonts w:ascii="Times New Roman" w:eastAsia="Times New Roman" w:hAnsi="Times New Roman" w:cs="Times New Roman"/>
+                <w:b/>
+                <w:sz w:val="26"/>
+              </w:rPr>
+              <w:t xml:space="preserve">J </w:t>
+            </w:r>
+            <w:r>
+              <w:rPr>
+                <w:rFonts w:ascii="Times New Roman" w:eastAsia="Times New Roman" w:hAnsi="Times New Roman" w:cs="Times New Roman"/>
+                <w:b/>
+                <w:sz w:val="26"/>
+              </w:rPr>
+              <w:t xml:space="preserve"> </w:t>
+            </w:r>
+            <w:r>
+              <w:rPr>
+                <w:rFonts w:ascii="Times New Roman" w:eastAsia="Times New Roman" w:hAnsi="Times New Roman" w:cs="Times New Roman"/>
+                <w:sz w:val="26"/>
+              </w:rPr>
+              <w:t>USN:</w:t>
+            </w:r>
+            <w:r>
+              <w:rPr>
+                <w:rFonts w:ascii="Times New Roman" w:eastAsia="Times New Roman" w:hAnsi="Times New Roman" w:cs="Times New Roman"/>
+                <w:b/>
+                <w:sz w:val="26"/>
+              </w:rPr>
+              <w:t>1BG1</w:t>
+            </w:r>
+            <w:r>
+              <w:rPr>
+                <w:rFonts w:ascii="Times New Roman" w:eastAsia="Times New Roman" w:hAnsi="Times New Roman" w:cs="Times New Roman"/>
+                <w:b/>
+                <w:sz w:val="26"/>
+              </w:rPr>
+              <w:t>6</w:t>
+            </w:r>
+            <w:r>
+              <w:rPr>
+                <w:rFonts w:ascii="Times New Roman" w:eastAsia="Times New Roman" w:hAnsi="Times New Roman" w:cs="Times New Roman"/>
+                <w:b/>
+                <w:sz w:val="26"/>
+              </w:rPr>
+              <w:t>CS0</w:t>
+            </w:r>
+            <w:r>
+              <w:rPr>
+                <w:rFonts w:ascii="Times New Roman" w:eastAsia="Times New Roman" w:hAnsi="Times New Roman" w:cs="Times New Roman"/>
+                <w:b/>
+                <w:sz w:val="26"/>
+              </w:rPr>
+              <w:t>03</w:t>
+            </w:r>
+            <w:proofErr w:type="gramEnd"/>
+            <w:r>
+              <w:rPr>
+                <w:rFonts w:ascii="Times New Roman" w:eastAsia="Times New Roman" w:hAnsi="Times New Roman" w:cs="Times New Roman"/>
+                <w:sz w:val="26"/>
+              </w:rPr>
+              <w:t xml:space="preserve"> </w:t>
+            </w:r>
+            <w:r>
+              <w:rPr>
+                <w:rFonts w:ascii="Times New Roman" w:eastAsia="Times New Roman" w:hAnsi="Times New Roman" w:cs="Times New Roman"/>
+                <w:sz w:val="26"/>
+              </w:rPr>
+              <w:t xml:space="preserve">a </w:t>
             </w:r>
             <w:proofErr w:type="spellStart"/>
             <w:r>
@@ -1227,15 +1314,32 @@
                 <w:rFonts w:ascii="Times New Roman" w:eastAsia="Times New Roman" w:hAnsi="Times New Roman" w:cs="Times New Roman"/>
                 <w:sz w:val="26"/>
               </w:rPr>
-              <w:t>M</w:t>
-            </w:r>
-            <w:r>
-              <w:rPr>
-                <w:rFonts w:ascii="Times New Roman" w:eastAsia="Times New Roman" w:hAnsi="Times New Roman" w:cs="Times New Roman"/>
-                <w:sz w:val="26"/>
-              </w:rPr>
-              <w:t>r</w:t>
-            </w:r>
+              <w:t>bonafide</w:t>
+            </w:r>
+            <w:proofErr w:type="spellEnd"/>
+            <w:r>
+              <w:rPr>
+                <w:rFonts w:ascii="Times New Roman" w:eastAsia="Times New Roman" w:hAnsi="Times New Roman" w:cs="Times New Roman"/>
+                <w:sz w:val="26"/>
+              </w:rPr>
+              <w:t xml:space="preserve"> student</w:t>
+            </w:r>
+            <w:r>
+              <w:rPr>
+                <w:rFonts w:ascii="Times New Roman" w:eastAsia="Times New Roman" w:hAnsi="Times New Roman" w:cs="Times New Roman"/>
+                <w:sz w:val="26"/>
+              </w:rPr>
+              <w:t xml:space="preserve"> of VII Semester B.E./</w:t>
+            </w:r>
+            <w:proofErr w:type="spellStart"/>
+            <w:r>
+              <w:rPr>
+                <w:rFonts w:ascii="Times New Roman" w:eastAsia="Times New Roman" w:hAnsi="Times New Roman" w:cs="Times New Roman"/>
+                <w:sz w:val="26"/>
+              </w:rPr>
+              <w:t>B.Tech</w:t>
+            </w:r>
+            <w:proofErr w:type="spellEnd"/>
             <w:r>
               <w:rPr>
                 <w:rFonts w:ascii="Times New Roman" w:eastAsia="Times New Roman" w:hAnsi="Times New Roman" w:cs="Times New Roman"/>
@@ -1243,13 +1347,74 @@
               </w:rPr>
               <w:t>.</w:t>
             </w:r>
-            <w:r>
-              <w:rPr>
-                <w:rFonts w:ascii="Times New Roman" w:eastAsia="Times New Roman" w:hAnsi="Times New Roman" w:cs="Times New Roman"/>
-                <w:b/>
-                <w:sz w:val="26"/>
-              </w:rPr>
-              <w:t>ABHISHEK</w:t>
+          </w:p>
+          <w:p>
+            <w:pPr>
+              <w:spacing w:after="134"/>
+            </w:pPr>
+            <w:r>
+              <w:rPr>
+                <w:rFonts w:ascii="Times New Roman" w:eastAsia="Times New Roman" w:hAnsi="Times New Roman" w:cs="Times New Roman"/>
+                <w:b/>
+                <w:sz w:val="26"/>
+              </w:rPr>
+              <w:t>B.N.M Institute of Technology</w:t>
+            </w:r>
+            <w:r>
+              <w:rPr>
+                <w:rFonts w:ascii="Times New Roman" w:eastAsia="Times New Roman" w:hAnsi="Times New Roman" w:cs="Times New Roman"/>
+                <w:sz w:val="26"/>
+              </w:rPr>
+              <w:t xml:space="preserve"> in partial fulfillment for the Bachelor of Engineering </w:t>
+            </w:r>
+            <w:r>
+              <w:rPr>
+                <w:rFonts w:ascii="Times New Roman" w:eastAsia="Times New Roman" w:hAnsi="Times New Roman" w:cs="Times New Roman"/>
+                <w:sz w:val="24"/>
+              </w:rPr>
+              <w:t>in</w:t>
+            </w:r>
+            <w:r>
+              <w:rPr>
+                <w:rFonts w:ascii="Times New Roman" w:eastAsia="Times New Roman" w:hAnsi="Times New Roman" w:cs="Times New Roman"/>
+                <w:sz w:val="24"/>
+              </w:rPr>
+              <w:t xml:space="preserve"> ,</w:t>
+            </w:r>
+            <w:r>
+              <w:rPr>
+                <w:rFonts w:ascii="Times New Roman" w:eastAsia="Times New Roman" w:hAnsi="Times New Roman" w:cs="Times New Roman"/>
+                <w:sz w:val="24"/>
+              </w:rPr>
+              <w:t xml:space="preserve"> </w:t>
+            </w:r>
+          </w:p>
+          <w:p>
+            <w:pPr>
+              <w:spacing w:after="127"/>
+            </w:pPr>
+            <w:r>
+              <w:rPr>
+                <w:rFonts w:ascii="Times New Roman" w:eastAsia="Times New Roman" w:hAnsi="Times New Roman" w:cs="Times New Roman"/>
+                <w:sz w:val="24"/>
+              </w:rPr>
+              <w:t xml:space="preserve">COMPUTER SCIENCE AND ENGINEERING </w:t>
+            </w:r>
+            <w:r>
+              <w:rPr>
+                <w:rFonts w:ascii="Times New Roman" w:eastAsia="Times New Roman" w:hAnsi="Times New Roman" w:cs="Times New Roman"/>
+                <w:sz w:val="26"/>
+              </w:rPr>
+              <w:t xml:space="preserve">of the </w:t>
+            </w:r>
+            <w:proofErr w:type="spellStart"/>
+            <w:r>
+              <w:rPr>
+                <w:rFonts w:ascii="Times New Roman" w:eastAsia="Times New Roman" w:hAnsi="Times New Roman" w:cs="Times New Roman"/>
+                <w:b/>
+                <w:sz w:val="26"/>
+              </w:rPr>
+              <w:t>Visvesvaraya</w:t>
             </w:r>
             <w:proofErr w:type="spellEnd"/>
             <w:r>
@@ -1258,238 +1423,92 @@
                 <w:b/>
                 <w:sz w:val="26"/>
               </w:rPr>
-              <w:t xml:space="preserve"> J </w:t>
-            </w:r>
-            <w:r>
-              <w:rPr>
-                <w:rFonts w:ascii="Times New Roman" w:eastAsia="Times New Roman" w:hAnsi="Times New Roman" w:cs="Times New Roman"/>
-                <w:bCs/>
-                <w:sz w:val="26"/>
-              </w:rPr>
-              <w:t>&amp;</w:t>
-            </w:r>
-            <w:r>
-              <w:rPr>
-                <w:rFonts w:ascii="Times New Roman" w:eastAsia="Times New Roman" w:hAnsi="Times New Roman" w:cs="Times New Roman"/>
-                <w:b/>
-                <w:sz w:val="26"/>
-              </w:rPr>
-              <w:t xml:space="preserve"> </w:t>
-            </w:r>
-            <w:proofErr w:type="spellStart"/>
-            <w:r>
-              <w:rPr>
-                <w:rFonts w:ascii="Times New Roman" w:eastAsia="Times New Roman" w:hAnsi="Times New Roman" w:cs="Times New Roman"/>
-                <w:bCs/>
-                <w:sz w:val="26"/>
-              </w:rPr>
-              <w:t>Mr.</w:t>
-            </w:r>
-            <w:r>
-              <w:rPr>
-                <w:rFonts w:ascii="Times New Roman" w:eastAsia="Times New Roman" w:hAnsi="Times New Roman" w:cs="Times New Roman"/>
-                <w:b/>
-                <w:sz w:val="26"/>
-              </w:rPr>
-              <w:t>JAIRAJ</w:t>
-            </w:r>
-            <w:proofErr w:type="spellEnd"/>
-            <w:r>
-              <w:rPr>
-                <w:rFonts w:ascii="Times New Roman" w:eastAsia="Times New Roman" w:hAnsi="Times New Roman" w:cs="Times New Roman"/>
-                <w:b/>
-                <w:sz w:val="26"/>
-              </w:rPr>
-              <w:t xml:space="preserve"> P</w:t>
-            </w:r>
-            <w:r>
-              <w:rPr>
-                <w:rFonts w:ascii="Times New Roman" w:eastAsia="Times New Roman" w:hAnsi="Times New Roman" w:cs="Times New Roman"/>
-                <w:sz w:val="26"/>
-              </w:rPr>
-              <w:t xml:space="preserve">  USN:</w:t>
-            </w:r>
-            <w:r>
-              <w:rPr>
-                <w:rFonts w:ascii="Times New Roman" w:eastAsia="Times New Roman" w:hAnsi="Times New Roman" w:cs="Times New Roman"/>
-                <w:b/>
-                <w:sz w:val="26"/>
-              </w:rPr>
-              <w:t>1BG1</w:t>
-            </w:r>
-            <w:r>
-              <w:rPr>
-                <w:rFonts w:ascii="Times New Roman" w:eastAsia="Times New Roman" w:hAnsi="Times New Roman" w:cs="Times New Roman"/>
-                <w:b/>
-                <w:sz w:val="26"/>
-              </w:rPr>
-              <w:t>6</w:t>
-            </w:r>
-            <w:r>
-              <w:rPr>
-                <w:rFonts w:ascii="Times New Roman" w:eastAsia="Times New Roman" w:hAnsi="Times New Roman" w:cs="Times New Roman"/>
-                <w:b/>
-                <w:sz w:val="26"/>
-              </w:rPr>
-              <w:t>CS0</w:t>
-            </w:r>
-            <w:r>
-              <w:rPr>
-                <w:rFonts w:ascii="Times New Roman" w:eastAsia="Times New Roman" w:hAnsi="Times New Roman" w:cs="Times New Roman"/>
-                <w:b/>
-                <w:sz w:val="26"/>
-              </w:rPr>
-              <w:t>03</w:t>
-            </w:r>
-            <w:r>
-              <w:rPr>
-                <w:rFonts w:ascii="Times New Roman" w:eastAsia="Times New Roman" w:hAnsi="Times New Roman" w:cs="Times New Roman"/>
-                <w:bCs/>
-                <w:sz w:val="26"/>
-              </w:rPr>
-              <w:t xml:space="preserve"> &amp;</w:t>
-            </w:r>
-            <w:r>
-              <w:rPr>
-                <w:rFonts w:ascii="Times New Roman" w:eastAsia="Times New Roman" w:hAnsi="Times New Roman" w:cs="Times New Roman"/>
-                <w:b/>
-                <w:sz w:val="26"/>
-              </w:rPr>
-              <w:t xml:space="preserve"> 1BG16CS045</w:t>
-            </w:r>
-            <w:r>
-              <w:rPr>
-                <w:rFonts w:ascii="Times New Roman" w:eastAsia="Times New Roman" w:hAnsi="Times New Roman" w:cs="Times New Roman"/>
-                <w:sz w:val="26"/>
-              </w:rPr>
-              <w:t xml:space="preserve">, </w:t>
-            </w:r>
-            <w:r>
-              <w:rPr>
-                <w:rFonts w:ascii="Times New Roman" w:eastAsia="Times New Roman" w:hAnsi="Times New Roman" w:cs="Times New Roman"/>
-                <w:sz w:val="26"/>
-              </w:rPr>
-              <w:t>bonafide student</w:t>
-            </w:r>
-            <w:r>
-              <w:rPr>
-                <w:rFonts w:ascii="Times New Roman" w:eastAsia="Times New Roman" w:hAnsi="Times New Roman" w:cs="Times New Roman"/>
-                <w:sz w:val="26"/>
-              </w:rPr>
-              <w:t>s</w:t>
-            </w:r>
-            <w:r>
-              <w:rPr>
-                <w:rFonts w:ascii="Times New Roman" w:eastAsia="Times New Roman" w:hAnsi="Times New Roman" w:cs="Times New Roman"/>
-                <w:sz w:val="26"/>
-              </w:rPr>
-              <w:t xml:space="preserve"> of VII Semester B.E., </w:t>
-            </w:r>
-          </w:p>
-          <w:p>
-            <w:pPr>
-              <w:spacing w:after="134"/>
-            </w:pPr>
-            <w:proofErr w:type="spellStart"/>
-            <w:r>
-              <w:rPr>
-                <w:rFonts w:ascii="Times New Roman" w:eastAsia="Times New Roman" w:hAnsi="Times New Roman" w:cs="Times New Roman"/>
-                <w:b/>
-                <w:sz w:val="26"/>
-              </w:rPr>
-              <w:t>B.N.M</w:t>
-            </w:r>
-            <w:proofErr w:type="spellEnd"/>
-            <w:r>
-              <w:rPr>
-                <w:rFonts w:ascii="Times New Roman" w:eastAsia="Times New Roman" w:hAnsi="Times New Roman" w:cs="Times New Roman"/>
-                <w:b/>
-                <w:sz w:val="26"/>
-              </w:rPr>
-              <w:t xml:space="preserve"> Institute of Technology</w:t>
-            </w:r>
-            <w:r>
-              <w:rPr>
-                <w:rFonts w:ascii="Times New Roman" w:eastAsia="Times New Roman" w:hAnsi="Times New Roman" w:cs="Times New Roman"/>
-                <w:sz w:val="26"/>
-              </w:rPr>
-              <w:t xml:space="preserve"> in partial fulfillment for the Bachelor of Engineering </w:t>
-            </w:r>
-            <w:r>
-              <w:rPr>
-                <w:rFonts w:ascii="Times New Roman" w:eastAsia="Times New Roman" w:hAnsi="Times New Roman" w:cs="Times New Roman"/>
-                <w:sz w:val="24"/>
-              </w:rPr>
-              <w:t xml:space="preserve">in </w:t>
-            </w:r>
-          </w:p>
-          <w:p>
-            <w:pPr>
-              <w:spacing w:after="127"/>
-            </w:pPr>
-            <w:r>
-              <w:rPr>
-                <w:rFonts w:ascii="Times New Roman" w:eastAsia="Times New Roman" w:hAnsi="Times New Roman" w:cs="Times New Roman"/>
-                <w:sz w:val="24"/>
-              </w:rPr>
-              <w:t xml:space="preserve">COMPUTER SCIENCE AND ENGINEERING </w:t>
-            </w:r>
-            <w:r>
-              <w:rPr>
-                <w:rFonts w:ascii="Times New Roman" w:eastAsia="Times New Roman" w:hAnsi="Times New Roman" w:cs="Times New Roman"/>
-                <w:sz w:val="26"/>
-              </w:rPr>
-              <w:t xml:space="preserve">of the </w:t>
-            </w:r>
-            <w:r>
-              <w:rPr>
-                <w:rFonts w:ascii="Times New Roman" w:eastAsia="Times New Roman" w:hAnsi="Times New Roman" w:cs="Times New Roman"/>
-                <w:b/>
-                <w:sz w:val="26"/>
-              </w:rPr>
-              <w:t xml:space="preserve">Visvesvaraya Technological </w:t>
-            </w:r>
-          </w:p>
-          <w:p>
-            <w:pPr>
-              <w:spacing w:after="0" w:line="359" w:lineRule="auto"/>
+              <w:t xml:space="preserve"> Technological </w:t>
+            </w:r>
+            <w:r>
+              <w:rPr>
+                <w:rFonts w:ascii="Times New Roman" w:eastAsia="Times New Roman" w:hAnsi="Times New Roman" w:cs="Times New Roman"/>
+                <w:b/>
+                <w:sz w:val="26"/>
+              </w:rPr>
+              <w:t xml:space="preserve">University </w:t>
+            </w:r>
+          </w:p>
+          <w:p>
+            <w:pPr>
+              <w:spacing w:line="359" w:lineRule="auto"/>
               <w:ind w:right="64"/>
               <w:jc w:val="both"/>
             </w:pPr>
-            <w:r>
-              <w:rPr>
-                <w:rFonts w:ascii="Times New Roman" w:eastAsia="Times New Roman" w:hAnsi="Times New Roman" w:cs="Times New Roman"/>
-                <w:b/>
-                <w:sz w:val="26"/>
-              </w:rPr>
-              <w:t>University</w:t>
-            </w:r>
-            <w:r>
-              <w:rPr>
-                <w:rFonts w:ascii="Times New Roman" w:eastAsia="Times New Roman" w:hAnsi="Times New Roman" w:cs="Times New Roman"/>
-                <w:sz w:val="26"/>
-              </w:rPr>
-              <w:t>, Belagavi during the year 2017-18. It is certified that all corrections / suggestions in</w:t>
-            </w:r>
-            <w:r>
-              <w:rPr>
-                <w:rFonts w:ascii="Times New Roman" w:eastAsia="Times New Roman" w:hAnsi="Times New Roman" w:cs="Times New Roman"/>
-                <w:sz w:val="26"/>
-              </w:rPr>
-              <w:t xml:space="preserve">dicated for internal Assessment have been incorporated in the report. The project report has been approved as it satisfies the academic requirements in respect of Web technology </w:t>
-            </w:r>
-            <w:r>
-              <w:rPr>
-                <w:rFonts w:ascii="Times New Roman" w:eastAsia="Times New Roman" w:hAnsi="Times New Roman" w:cs="Times New Roman"/>
-                <w:sz w:val="26"/>
-              </w:rPr>
-              <w:t xml:space="preserve">mini project work prescribed for the said degree. </w:t>
-            </w:r>
-          </w:p>
-          <w:p>
-            <w:pPr>
-              <w:spacing w:after="0"/>
-            </w:pPr>
+            <w:proofErr w:type="spellStart"/>
+            <w:r>
+              <w:rPr>
+                <w:rFonts w:ascii="Times New Roman" w:eastAsia="Times New Roman" w:hAnsi="Times New Roman" w:cs="Times New Roman"/>
+                <w:sz w:val="26"/>
+              </w:rPr>
+              <w:t>Belagavi</w:t>
+            </w:r>
+            <w:proofErr w:type="spellEnd"/>
+            <w:r>
+              <w:rPr>
+                <w:rFonts w:ascii="Times New Roman" w:eastAsia="Times New Roman" w:hAnsi="Times New Roman" w:cs="Times New Roman"/>
+                <w:sz w:val="26"/>
+              </w:rPr>
+              <w:t xml:space="preserve"> during the year 201</w:t>
+            </w:r>
+            <w:r>
+              <w:rPr>
+                <w:rFonts w:ascii="Times New Roman" w:eastAsia="Times New Roman" w:hAnsi="Times New Roman" w:cs="Times New Roman"/>
+                <w:sz w:val="26"/>
+              </w:rPr>
+              <w:t>9-20</w:t>
+            </w:r>
+            <w:r>
+              <w:rPr>
+                <w:rFonts w:ascii="Times New Roman" w:eastAsia="Times New Roman" w:hAnsi="Times New Roman" w:cs="Times New Roman"/>
+                <w:sz w:val="26"/>
+              </w:rPr>
+              <w:t xml:space="preserve">. It is certified that all corrections / suggestions indicated for internal Assessment have been incorporated in the report. The project report has been approved as it satisfies the academic requirements in respect of Web technology </w:t>
+            </w:r>
+            <w:r>
+              <w:rPr>
+                <w:rFonts w:ascii="Times New Roman" w:eastAsia="Times New Roman" w:hAnsi="Times New Roman" w:cs="Times New Roman"/>
+                <w:sz w:val="26"/>
+              </w:rPr>
+              <w:t>and</w:t>
+            </w:r>
+            <w:r>
+              <w:rPr>
+                <w:rFonts w:ascii="Times New Roman" w:eastAsia="Times New Roman" w:hAnsi="Times New Roman" w:cs="Times New Roman"/>
+                <w:sz w:val="26"/>
+              </w:rPr>
+              <w:t xml:space="preserve"> </w:t>
+            </w:r>
+            <w:proofErr w:type="gramStart"/>
+            <w:r>
+              <w:rPr>
+                <w:rFonts w:ascii="Times New Roman" w:eastAsia="Times New Roman" w:hAnsi="Times New Roman" w:cs="Times New Roman"/>
+                <w:sz w:val="26"/>
+              </w:rPr>
+              <w:t>it’s</w:t>
+            </w:r>
+            <w:proofErr w:type="gramEnd"/>
+            <w:r>
+              <w:rPr>
+                <w:rFonts w:ascii="Times New Roman" w:eastAsia="Times New Roman" w:hAnsi="Times New Roman" w:cs="Times New Roman"/>
+                <w:sz w:val="26"/>
+              </w:rPr>
+              <w:t xml:space="preserve"> applications laboratory p</w:t>
+            </w:r>
+            <w:r>
+              <w:rPr>
+                <w:rFonts w:ascii="Times New Roman" w:eastAsia="Times New Roman" w:hAnsi="Times New Roman" w:cs="Times New Roman"/>
+                <w:sz w:val="26"/>
+              </w:rPr>
+              <w:t xml:space="preserve">rescribed for the said degree. </w:t>
+            </w:r>
+          </w:p>
+          <w:p>
             <w:r>
               <w:rPr>
                 <w:rFonts w:ascii="Times New Roman" w:eastAsia="Times New Roman" w:hAnsi="Times New Roman" w:cs="Times New Roman"/>
@@ -1500,9 +1519,6 @@
             </w:r>
           </w:p>
           <w:p>
-            <w:pPr>
-              <w:spacing w:after="0"/>
-            </w:pPr>
             <w:r>
               <w:rPr>
                 <w:rFonts w:ascii="Times New Roman" w:eastAsia="Times New Roman" w:hAnsi="Times New Roman" w:cs="Times New Roman"/>
@@ -1534,21 +1550,31 @@
                 <w:tab w:val="center" w:pos="5041"/>
                 <w:tab w:val="center" w:pos="7536"/>
               </w:tabs>
-              <w:spacing w:after="0"/>
-            </w:pPr>
-            <w:r>
-              <w:rPr>
-                <w:rFonts w:ascii="Times New Roman" w:eastAsia="Times New Roman" w:hAnsi="Times New Roman" w:cs="Times New Roman"/>
-                <w:sz w:val="24"/>
-              </w:rPr>
-              <w:t xml:space="preserve"> </w:t>
-            </w:r>
-            <w:bookmarkStart w:id="0" w:name="_GoBack"/>
-            <w:bookmarkEnd w:id="0"/>
+            </w:pPr>
+            <w:r>
+              <w:rPr>
+                <w:rFonts w:ascii="Times New Roman" w:eastAsia="Times New Roman" w:hAnsi="Times New Roman" w:cs="Times New Roman"/>
+                <w:b/>
+                <w:bCs/>
+                <w:sz w:val="24"/>
+              </w:rPr>
+              <w:t xml:space="preserve"> </w:t>
+            </w:r>
+            <w:r>
+              <w:rPr>
+                <w:rFonts w:ascii="Times New Roman" w:eastAsia="Times New Roman" w:hAnsi="Times New Roman" w:cs="Times New Roman"/>
+                <w:b/>
+                <w:bCs/>
+                <w:sz w:val="24"/>
+              </w:rPr>
+              <w:t xml:space="preserve">Mrs. </w:t>
+            </w:r>
             <w:proofErr w:type="spellStart"/>
             <w:r>
               <w:rPr>
                 <w:rFonts w:ascii="Times New Roman" w:eastAsia="Times New Roman" w:hAnsi="Times New Roman" w:cs="Times New Roman"/>
+                <w:b/>
+                <w:bCs/>
                 <w:sz w:val="24"/>
               </w:rPr>
               <w:t>Prarthana</w:t>
@@ -1557,6 +1583,8 @@
             <w:r>
               <w:rPr>
                 <w:rFonts w:ascii="Times New Roman" w:eastAsia="Times New Roman" w:hAnsi="Times New Roman" w:cs="Times New Roman"/>
+                <w:b/>
+                <w:bCs/>
                 <w:sz w:val="24"/>
               </w:rPr>
               <w:t xml:space="preserve"> TV</w:t>
@@ -1567,14 +1595,7 @@
                 <w:sz w:val="24"/>
               </w:rPr>
               <w:tab/>
-              <w:t xml:space="preserve">      </w:t>
-            </w:r>
-            <w:r>
-              <w:rPr>
-                <w:rFonts w:ascii="Times New Roman" w:eastAsia="Times New Roman" w:hAnsi="Times New Roman" w:cs="Times New Roman"/>
-                <w:sz w:val="24"/>
-              </w:rPr>
-              <w:t xml:space="preserve">   </w:t>
+              <w:t xml:space="preserve">         </w:t>
             </w:r>
             <w:r>
               <w:rPr>
@@ -1606,12 +1627,23 @@
                 <w:sz w:val="24"/>
               </w:rPr>
               <w:tab/>
-              <w:t xml:space="preserve">                        Dr. </w:t>
+              <w:t xml:space="preserve">                        </w:t>
+            </w:r>
+            <w:r>
+              <w:rPr>
+                <w:rFonts w:ascii="Times New Roman" w:eastAsia="Times New Roman" w:hAnsi="Times New Roman" w:cs="Times New Roman"/>
+                <w:b/>
+                <w:bCs/>
+                <w:sz w:val="24"/>
+              </w:rPr>
+              <w:t xml:space="preserve">Dr. </w:t>
             </w:r>
             <w:proofErr w:type="spellStart"/>
             <w:r>
               <w:rPr>
                 <w:rFonts w:ascii="Times New Roman" w:eastAsia="Times New Roman" w:hAnsi="Times New Roman" w:cs="Times New Roman"/>
+                <w:b/>
+                <w:bCs/>
                 <w:sz w:val="24"/>
               </w:rPr>
               <w:t>Sahana</w:t>
@@ -1620,6 +1652,8 @@
             <w:r>
               <w:rPr>
                 <w:rFonts w:ascii="Times New Roman" w:eastAsia="Times New Roman" w:hAnsi="Times New Roman" w:cs="Times New Roman"/>
+                <w:b/>
+                <w:bCs/>
                 <w:sz w:val="24"/>
               </w:rPr>
               <w:t xml:space="preserve"> D. Gowda </w:t>
@@ -1659,7 +1693,15 @@
                 <w:sz w:val="24"/>
               </w:rPr>
               <w:tab/>
-              <w:t xml:space="preserve">                 </w:t>
+              <w:t xml:space="preserve">            </w:t>
+            </w:r>
+            <w:r>
+              <w:rPr>
+                <w:rFonts w:ascii="Times New Roman" w:eastAsia="Times New Roman" w:hAnsi="Times New Roman" w:cs="Times New Roman"/>
+                <w:b/>
+                <w:sz w:val="24"/>
+              </w:rPr>
+              <w:t xml:space="preserve">     </w:t>
             </w:r>
             <w:r>
               <w:rPr>
@@ -1677,7 +1719,25 @@
                 <w:sz w:val="24"/>
               </w:rPr>
               <w:tab/>
-              <w:t xml:space="preserve">                        Professor and HOD  </w:t>
+              <w:t xml:space="preserve">                      </w:t>
+            </w:r>
+            <w:proofErr w:type="spellStart"/>
+            <w:r>
+              <w:rPr>
+                <w:rFonts w:ascii="Times New Roman" w:eastAsia="Times New Roman" w:hAnsi="Times New Roman" w:cs="Times New Roman"/>
+                <w:b/>
+                <w:sz w:val="24"/>
+              </w:rPr>
+              <w:t>Professor</w:t>
+            </w:r>
+            <w:proofErr w:type="spellEnd"/>
+            <w:r>
+              <w:rPr>
+                <w:rFonts w:ascii="Times New Roman" w:eastAsia="Times New Roman" w:hAnsi="Times New Roman" w:cs="Times New Roman"/>
+                <w:b/>
+                <w:sz w:val="24"/>
+              </w:rPr>
+              <w:t xml:space="preserve"> and HOD  </w:t>
             </w:r>
           </w:p>
           <w:p>
@@ -1699,7 +1759,15 @@
                 <w:b/>
                 <w:sz w:val="24"/>
               </w:rPr>
-              <w:t xml:space="preserve"> Department of CSE  </w:t>
+              <w:t xml:space="preserve"> Department of CSE </w:t>
+            </w:r>
+            <w:r>
+              <w:rPr>
+                <w:rFonts w:ascii="Times New Roman" w:eastAsia="Times New Roman" w:hAnsi="Times New Roman" w:cs="Times New Roman"/>
+                <w:b/>
+                <w:sz w:val="24"/>
+              </w:rPr>
+              <w:t xml:space="preserve"> </w:t>
             </w:r>
             <w:r>
               <w:rPr>
@@ -1753,15 +1821,14 @@
                 <w:sz w:val="24"/>
               </w:rPr>
               <w:tab/>
-              <w:t xml:space="preserve"> </w:t>
-            </w:r>
-            <w:r>
-              <w:rPr>
-                <w:rFonts w:ascii="Times New Roman" w:eastAsia="Times New Roman" w:hAnsi="Times New Roman" w:cs="Times New Roman"/>
-                <w:b/>
-                <w:sz w:val="24"/>
-              </w:rPr>
-              <w:tab/>
+              <w:t xml:space="preserve">                      </w:t>
+            </w:r>
+            <w:r>
+              <w:rPr>
+                <w:rFonts w:ascii="Times New Roman" w:eastAsia="Times New Roman" w:hAnsi="Times New Roman" w:cs="Times New Roman"/>
+                <w:b/>
+                <w:sz w:val="24"/>
+              </w:rPr>
               <w:t>Department of CSE</w:t>
             </w:r>
             <w:r>
@@ -1790,15 +1857,15 @@
                 <w:b/>
                 <w:sz w:val="24"/>
               </w:rPr>
-              <w:t xml:space="preserve"> BNMIT, Bengaluru</w:t>
-            </w:r>
-            <w:r>
-              <w:rPr>
-                <w:rFonts w:ascii="Times New Roman" w:eastAsia="Times New Roman" w:hAnsi="Times New Roman" w:cs="Times New Roman"/>
-                <w:b/>
-                <w:sz w:val="24"/>
-              </w:rPr>
-              <w:t xml:space="preserve">  </w:t>
+              <w:t xml:space="preserve"> BNMIT, Beng</w:t>
+            </w:r>
+            <w:r>
+              <w:rPr>
+                <w:rFonts w:ascii="Times New Roman" w:eastAsia="Times New Roman" w:hAnsi="Times New Roman" w:cs="Times New Roman"/>
+                <w:b/>
+                <w:sz w:val="24"/>
+              </w:rPr>
+              <w:t xml:space="preserve">aluru  </w:t>
             </w:r>
             <w:r>
               <w:rPr>
@@ -1852,60 +1919,103 @@
                 <w:sz w:val="24"/>
               </w:rPr>
               <w:tab/>
-              <w:t xml:space="preserve">            BNMIT, Bengaluru  </w:t>
+              <w:t xml:space="preserve">          </w:t>
+            </w:r>
+            <w:bookmarkStart w:id="0" w:name="_GoBack"/>
+            <w:bookmarkEnd w:id="0"/>
+            <w:r>
+              <w:rPr>
+                <w:rFonts w:ascii="Times New Roman" w:eastAsia="Times New Roman" w:hAnsi="Times New Roman" w:cs="Times New Roman"/>
+                <w:b/>
+                <w:sz w:val="24"/>
+              </w:rPr>
+              <w:t xml:space="preserve">BNMIT, Bengaluru  </w:t>
             </w:r>
           </w:p>
           <w:p>
             <w:pPr>
               <w:spacing w:after="16"/>
-            </w:pPr>
-            <w:r>
-              <w:rPr>
-                <w:rFonts w:ascii="Times New Roman" w:eastAsia="Times New Roman" w:hAnsi="Times New Roman" w:cs="Times New Roman"/>
-                <w:b/>
-                <w:sz w:val="24"/>
-              </w:rPr>
-              <w:t xml:space="preserve"> </w:t>
-            </w:r>
-          </w:p>
-          <w:p>
-            <w:pPr>
-              <w:spacing w:after="0" w:line="273" w:lineRule="auto"/>
+              <w:rPr>
+                <w:rFonts w:ascii="Times New Roman" w:eastAsia="Times New Roman" w:hAnsi="Times New Roman" w:cs="Times New Roman"/>
+                <w:b/>
+                <w:sz w:val="24"/>
+              </w:rPr>
+            </w:pPr>
+            <w:r>
+              <w:rPr>
+                <w:rFonts w:ascii="Times New Roman" w:eastAsia="Times New Roman" w:hAnsi="Times New Roman" w:cs="Times New Roman"/>
+                <w:b/>
+                <w:sz w:val="24"/>
+              </w:rPr>
+              <w:t xml:space="preserve"> </w:t>
+            </w:r>
+          </w:p>
+          <w:p>
+            <w:pPr>
+              <w:spacing w:after="16"/>
+            </w:pPr>
+          </w:p>
+          <w:p>
+            <w:pPr>
+              <w:spacing w:line="273" w:lineRule="auto"/>
               <w:ind w:right="6735"/>
-            </w:pPr>
-            <w:r>
-              <w:rPr>
-                <w:rFonts w:ascii="Times New Roman" w:eastAsia="Times New Roman" w:hAnsi="Times New Roman" w:cs="Times New Roman"/>
-                <w:b/>
-                <w:sz w:val="24"/>
-              </w:rPr>
-              <w:t xml:space="preserve">Name &amp; Signature  Examiner 1: </w:t>
-            </w:r>
-          </w:p>
-          <w:p>
-            <w:pPr>
-              <w:spacing w:after="0"/>
-            </w:pPr>
-            <w:r>
-              <w:rPr>
-                <w:rFonts w:ascii="Times New Roman" w:eastAsia="Times New Roman" w:hAnsi="Times New Roman" w:cs="Times New Roman"/>
-                <w:sz w:val="24"/>
-              </w:rPr>
-              <w:t xml:space="preserve"> </w:t>
-            </w:r>
-          </w:p>
-          <w:p>
-            <w:pPr>
-              <w:spacing w:after="0"/>
-            </w:pPr>
-            <w:r>
-              <w:rPr>
-                <w:rFonts w:ascii="Times New Roman" w:eastAsia="Times New Roman" w:hAnsi="Times New Roman" w:cs="Times New Roman"/>
-                <w:b/>
-                <w:sz w:val="24"/>
-              </w:rPr>
-              <w:lastRenderedPageBreak/>
-              <w:t xml:space="preserve"> Examiner 2:   </w:t>
+              <w:rPr>
+                <w:rFonts w:ascii="Times New Roman" w:eastAsia="Times New Roman" w:hAnsi="Times New Roman" w:cs="Times New Roman"/>
+                <w:b/>
+                <w:sz w:val="24"/>
+              </w:rPr>
+            </w:pPr>
+            <w:r>
+              <w:rPr>
+                <w:rFonts w:ascii="Times New Roman" w:eastAsia="Times New Roman" w:hAnsi="Times New Roman" w:cs="Times New Roman"/>
+                <w:b/>
+                <w:sz w:val="24"/>
+              </w:rPr>
+              <w:t>Name &amp; Signature</w:t>
+            </w:r>
+          </w:p>
+          <w:p>
+            <w:pPr>
+              <w:spacing w:line="273" w:lineRule="auto"/>
+              <w:ind w:right="6735"/>
+              <w:rPr>
+                <w:rFonts w:ascii="Times New Roman" w:eastAsia="Times New Roman" w:hAnsi="Times New Roman" w:cs="Times New Roman"/>
+                <w:b/>
+                <w:sz w:val="24"/>
+              </w:rPr>
+            </w:pPr>
+          </w:p>
+          <w:p>
+            <w:pPr>
+              <w:spacing w:line="273" w:lineRule="auto"/>
+              <w:ind w:right="6735"/>
+            </w:pPr>
+            <w:r>
+              <w:rPr>
+                <w:rFonts w:ascii="Times New Roman" w:eastAsia="Times New Roman" w:hAnsi="Times New Roman" w:cs="Times New Roman"/>
+                <w:b/>
+                <w:sz w:val="24"/>
+              </w:rPr>
+              <w:t xml:space="preserve">Examiner 1: </w:t>
+            </w:r>
+          </w:p>
+          <w:p>
+            <w:r>
+              <w:rPr>
+                <w:rFonts w:ascii="Times New Roman" w:eastAsia="Times New Roman" w:hAnsi="Times New Roman" w:cs="Times New Roman"/>
+                <w:sz w:val="24"/>
+              </w:rPr>
+              <w:t xml:space="preserve"> </w:t>
+            </w:r>
+          </w:p>
+          <w:p>
+            <w:r>
+              <w:rPr>
+                <w:rFonts w:ascii="Times New Roman" w:eastAsia="Times New Roman" w:hAnsi="Times New Roman" w:cs="Times New Roman"/>
+                <w:b/>
+                <w:sz w:val="24"/>
+              </w:rPr>
+              <w:t xml:space="preserve">Examiner 2:   </w:t>
             </w:r>
           </w:p>
         </w:tc>
@@ -1989,7 +2099,7 @@
 </file>
 
 <file path=word/styles.xml><?xml version="1.0" encoding="utf-8"?>
-<w:styles xmlns:mc="http://schemas.openxmlformats.org/markup-compatibility/2006" xmlns:r="http://schemas.openxmlformats.org/officeDocument/2006/relationships" xmlns:w="http://schemas.openxmlformats.org/wordprocessingml/2006/main" xmlns:w14="http://schemas.microsoft.com/office/word/2010/wordml" xmlns:w15="http://schemas.microsoft.com/office/word/2012/wordml" xmlns:w16cid="http://schemas.microsoft.com/office/word/2016/wordml/cid" xmlns:w16se="http://schemas.microsoft.com/office/word/2015/wordml/symex" mc:Ignorable="w14 w15 w16se w16cid">
+<w:styles xmlns:mc="http://schemas.openxmlformats.org/markup-compatibility/2006" xmlns:r="http://schemas.openxmlformats.org/officeDocument/2006/relationships" xmlns:w="http://schemas.openxmlformats.org/wordprocessingml/2006/main" xmlns:w14="http://schemas.microsoft.com/office/word/2010/wordml" xmlns:w15="http://schemas.microsoft.com/office/word/2012/wordml" mc:Ignorable="w14 w15">
   <w:docDefaults>
     <w:rPrDefault>
       <w:rPr>
@@ -2004,7 +2114,7 @@
       </w:pPr>
     </w:pPrDefault>
   </w:docDefaults>
-  <w:latentStyles w:defLockedState="0" w:defUIPriority="99" w:defSemiHidden="0" w:defUnhideWhenUsed="0" w:defQFormat="0" w:count="376">
+  <w:latentStyles w:defLockedState="0" w:defUIPriority="99" w:defSemiHidden="0" w:defUnhideWhenUsed="0" w:defQFormat="0" w:count="371">
     <w:lsdException w:name="Normal" w:uiPriority="0" w:qFormat="1"/>
     <w:lsdException w:name="heading 1" w:uiPriority="9" w:qFormat="1"/>
     <w:lsdException w:name="heading 2" w:semiHidden="1" w:uiPriority="9" w:unhideWhenUsed="1" w:qFormat="1"/>
@@ -2376,11 +2486,6 @@
     <w:lsdException w:name="List Table 5 Dark Accent 6" w:uiPriority="50"/>
     <w:lsdException w:name="List Table 6 Colorful Accent 6" w:uiPriority="51"/>
     <w:lsdException w:name="List Table 7 Colorful Accent 6" w:uiPriority="52"/>
-    <w:lsdException w:name="Mention" w:semiHidden="1" w:unhideWhenUsed="1"/>
-    <w:lsdException w:name="Smart Hyperlink" w:semiHidden="1" w:unhideWhenUsed="1"/>
-    <w:lsdException w:name="Hashtag" w:semiHidden="1" w:unhideWhenUsed="1"/>
-    <w:lsdException w:name="Unresolved Mention" w:semiHidden="1" w:unhideWhenUsed="1"/>
-    <w:lsdException w:name="Smart Link" w:semiHidden="1" w:unhideWhenUsed="1"/>
   </w:latentStyles>
   <w:style w:type="paragraph" w:default="1" w:styleId="Normal">
     <w:name w:val="Normal"/>
@@ -2727,4 +2832,16 @@
     </a:ext>
   </a:extLst>
 </a:theme>
+</file>
+
+<file path=customXml/item1.xml><?xml version="1.0" encoding="utf-8"?>
+<b:Sources xmlns:b="http://schemas.openxmlformats.org/officeDocument/2006/bibliography" xmlns="http://schemas.openxmlformats.org/officeDocument/2006/bibliography" SelectedStyle="\APASixthEditionOfficeOnline.xsl" StyleName="APA" Version="6"/>
+</file>
+
+<file path=customXml/itemProps1.xml><?xml version="1.0" encoding="utf-8"?>
+<ds:datastoreItem xmlns:ds="http://schemas.openxmlformats.org/officeDocument/2006/customXml" ds:itemID="{1850A04E-423A-4FA5-B038-41400BA4220B}">
+  <ds:schemaRefs>
+    <ds:schemaRef ds:uri="http://schemas.openxmlformats.org/officeDocument/2006/bibliography"/>
+  </ds:schemaRefs>
+</ds:datastoreItem>
 </file>
--- a/report/Edited/certificates_edited.docx
+++ b/report/Edited/certificates_edited.docx
@@ -1,6 +1,6 @@
 
 <file path=word/document.xml><?xml version="1.0" encoding="utf-8"?>
-<w:document xmlns:wpc="http://schemas.microsoft.com/office/word/2010/wordprocessingCanvas" xmlns:cx="http://schemas.microsoft.com/office/drawing/2014/chartex" xmlns:cx1="http://schemas.microsoft.com/office/drawing/2015/9/8/chartex" xmlns:cx2="http://schemas.microsoft.com/office/drawing/2015/10/21/chartex" xmlns:cx3="http://schemas.microsoft.com/office/drawing/2016/5/9/chartex" xmlns:cx4="http://schemas.microsoft.com/office/drawing/2016/5/10/chartex" xmlns:cx5="http://schemas.microsoft.com/office/drawing/2016/5/11/chartex" xmlns:cx6="http://schemas.microsoft.com/office/drawing/2016/5/12/chartex" xmlns:cx7="http://schemas.microsoft.com/office/drawing/2016/5/13/chartex" xmlns:cx8="http://schemas.microsoft.com/office/drawing/2016/5/14/chartex" xmlns:mc="http://schemas.openxmlformats.org/markup-compatibility/2006" xmlns:aink="http://schemas.microsoft.com/office/drawing/2016/ink" xmlns:am3d="http://schemas.microsoft.com/office/drawing/2017/model3d" xmlns:o="urn:schemas-microsoft-com:office:office" xmlns:r="http://schemas.openxmlformats.org/officeDocument/2006/relationships" xmlns:m="http://schemas.openxmlformats.org/officeDocument/2006/math" xmlns:v="urn:schemas-microsoft-com:vml" xmlns:wp14="http://schemas.microsoft.com/office/word/2010/wordprocessingDrawing" xmlns:wp="http://schemas.openxmlformats.org/drawingml/2006/wordprocessingDrawing" xmlns:w10="urn:schemas-microsoft-com:office:word" xmlns:w="http://schemas.openxmlformats.org/wordprocessingml/2006/main" xmlns:w14="http://schemas.microsoft.com/office/word/2010/wordml" xmlns:w15="http://schemas.microsoft.com/office/word/2012/wordml" xmlns:w16cid="http://schemas.microsoft.com/office/word/2016/wordml/cid" xmlns:w16se="http://schemas.microsoft.com/office/word/2015/wordml/symex" xmlns:wpg="http://schemas.microsoft.com/office/word/2010/wordprocessingGroup" xmlns:wpi="http://schemas.microsoft.com/office/word/2010/wordprocessingInk" xmlns:wne="http://schemas.microsoft.com/office/word/2006/wordml" xmlns:wps="http://schemas.microsoft.com/office/word/2010/wordprocessingShape" mc:Ignorable="w14 w15 w16se w16cid wp14">
+<w:document xmlns:wpc="http://schemas.microsoft.com/office/word/2010/wordprocessingCanvas" xmlns:mc="http://schemas.openxmlformats.org/markup-compatibility/2006" xmlns:o="urn:schemas-microsoft-com:office:office" xmlns:r="http://schemas.openxmlformats.org/officeDocument/2006/relationships" xmlns:m="http://schemas.openxmlformats.org/officeDocument/2006/math" xmlns:v="urn:schemas-microsoft-com:vml" xmlns:wp14="http://schemas.microsoft.com/office/word/2010/wordprocessingDrawing" xmlns:wp="http://schemas.openxmlformats.org/drawingml/2006/wordprocessingDrawing" xmlns:w10="urn:schemas-microsoft-com:office:word" xmlns:w="http://schemas.openxmlformats.org/wordprocessingml/2006/main" xmlns:w14="http://schemas.microsoft.com/office/word/2010/wordml" xmlns:w15="http://schemas.microsoft.com/office/word/2012/wordml" xmlns:wpg="http://schemas.microsoft.com/office/word/2010/wordprocessingGroup" xmlns:wpi="http://schemas.microsoft.com/office/word/2010/wordprocessingInk" xmlns:wne="http://schemas.microsoft.com/office/word/2006/wordml" xmlns:wps="http://schemas.microsoft.com/office/word/2010/wordprocessingShape" mc:Ignorable="w14 w15 wp14">
   <w:body>
     <w:p>
       <w:pPr>
@@ -107,21 +107,12 @@
               <w:ind w:right="377"/>
               <w:jc w:val="center"/>
             </w:pPr>
-            <w:proofErr w:type="spellStart"/>
             <w:r>
               <w:rPr>
                 <w:rFonts w:ascii="Times New Roman" w:eastAsia="Times New Roman" w:hAnsi="Times New Roman" w:cs="Times New Roman"/>
                 <w:sz w:val="28"/>
               </w:rPr>
-              <w:t>JNANASANGAMA</w:t>
-            </w:r>
-            <w:proofErr w:type="spellEnd"/>
-            <w:r>
-              <w:rPr>
-                <w:rFonts w:ascii="Times New Roman" w:eastAsia="Times New Roman" w:hAnsi="Times New Roman" w:cs="Times New Roman"/>
-                <w:sz w:val="28"/>
-              </w:rPr>
-              <w:t xml:space="preserve">, BELAGAVI - 590018 </w:t>
+              <w:t xml:space="preserve">JNANASANGAMA, BELAGAVI - 590018 </w:t>
             </w:r>
           </w:p>
           <w:p>
@@ -448,7 +439,7 @@
                 <w:b/>
                 <w:sz w:val="24"/>
               </w:rPr>
-              <w:t xml:space="preserve">   </w:t>
+              <w:t xml:space="preserve"> ABHISHEK J</w:t>
             </w:r>
             <w:r>
               <w:rPr>
@@ -456,22 +447,6 @@
                 <w:b/>
                 <w:sz w:val="24"/>
               </w:rPr>
-              <w:t xml:space="preserve"> </w:t>
-            </w:r>
-            <w:r>
-              <w:rPr>
-                <w:rFonts w:ascii="Times New Roman" w:eastAsia="Times New Roman" w:hAnsi="Times New Roman" w:cs="Times New Roman"/>
-                <w:b/>
-                <w:sz w:val="24"/>
-              </w:rPr>
-              <w:t>JAIRAJ P</w:t>
-            </w:r>
-            <w:r>
-              <w:rPr>
-                <w:rFonts w:ascii="Times New Roman" w:eastAsia="Times New Roman" w:hAnsi="Times New Roman" w:cs="Times New Roman"/>
-                <w:b/>
-                <w:sz w:val="24"/>
-              </w:rPr>
               <w:t xml:space="preserve">                 </w:t>
             </w:r>
           </w:p>
@@ -527,8 +502,10 @@
                 <w:b/>
                 <w:sz w:val="26"/>
               </w:rPr>
-              <w:t>45</w:t>
-            </w:r>
+              <w:t>03</w:t>
+            </w:r>
+            <w:bookmarkStart w:id="0" w:name="_GoBack"/>
+            <w:bookmarkEnd w:id="0"/>
             <w:r>
               <w:rPr>
                 <w:rFonts w:ascii="Times New Roman" w:eastAsia="Times New Roman" w:hAnsi="Times New Roman" w:cs="Times New Roman"/>
@@ -7851,7 +7828,7 @@
                     </wp:anchor>
                   </w:drawing>
                 </mc:Choice>
-                <mc:Fallback>
+                <mc:Fallback xmlns:w16se="http://schemas.microsoft.com/office/word/2015/wordml/symex" xmlns:w16cid="http://schemas.microsoft.com/office/word/2016/wordml/cid" xmlns:am3d="http://schemas.microsoft.com/office/drawing/2017/model3d" xmlns:aink="http://schemas.microsoft.com/office/drawing/2016/ink" xmlns:cx8="http://schemas.microsoft.com/office/drawing/2016/5/14/chartex" xmlns:cx7="http://schemas.microsoft.com/office/drawing/2016/5/13/chartex" xmlns:cx6="http://schemas.microsoft.com/office/drawing/2016/5/12/chartex" xmlns:cx5="http://schemas.microsoft.com/office/drawing/2016/5/11/chartex" xmlns:cx4="http://schemas.microsoft.com/office/drawing/2016/5/10/chartex" xmlns:cx3="http://schemas.microsoft.com/office/drawing/2016/5/9/chartex" xmlns:cx2="http://schemas.microsoft.com/office/drawing/2015/10/21/chartex" xmlns:cx1="http://schemas.microsoft.com/office/drawing/2015/9/8/chartex" xmlns:cx="http://schemas.microsoft.com/office/drawing/2014/chartex">
                   <w:pict>
                     <v:group w14:anchorId="1F5B821F" id="Group 6" o:spid="_x0000_s1026" style="position:absolute;margin-left:189.1pt;margin-top:392.2pt;width:109pt;height:107.2pt;z-index:-251658240;mso-position-horizontal-relative:page;mso-position-vertical-relative:page" coordorigin="1270,1711" coordsize="23192,24143" o:gfxdata="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">
                       <v:shapetype id="_x0000_t75" coordsize="21600,21600" o:spt="75" o:preferrelative="t" path="m@4@5l@4@11@9@11@9@5xe" filled="f" stroked="f">
@@ -7905,23 +7882,21 @@
               </w:rPr>
               <w:t xml:space="preserve"> </w:t>
             </w:r>
-            <w:proofErr w:type="spellStart"/>
             <w:r>
               <w:rPr>
                 <w:rFonts w:ascii="Times New Roman" w:eastAsia="Times New Roman" w:hAnsi="Times New Roman" w:cs="Times New Roman"/>
                 <w:b/>
                 <w:sz w:val="24"/>
               </w:rPr>
-              <w:t>PRARTHANA</w:t>
-            </w:r>
-            <w:proofErr w:type="spellEnd"/>
+              <w:t xml:space="preserve">Mrs. </w:t>
+            </w:r>
             <w:r>
               <w:rPr>
                 <w:rFonts w:ascii="Times New Roman" w:eastAsia="Times New Roman" w:hAnsi="Times New Roman" w:cs="Times New Roman"/>
                 <w:b/>
                 <w:sz w:val="24"/>
               </w:rPr>
-              <w:t xml:space="preserve"> TV</w:t>
+              <w:t>PRARTHANA TV</w:t>
             </w:r>
             <w:r>
               <w:rPr>
@@ -7947,21 +7922,12 @@
               </w:rPr>
               <w:t xml:space="preserve"> </w:t>
             </w:r>
-            <w:proofErr w:type="gramStart"/>
             <w:r>
               <w:rPr>
                 <w:rFonts w:ascii="Times New Roman" w:eastAsia="Times New Roman" w:hAnsi="Times New Roman" w:cs="Times New Roman"/>
                 <w:sz w:val="24"/>
               </w:rPr>
-              <w:t>Assistant  Professor</w:t>
-            </w:r>
-            <w:proofErr w:type="gramEnd"/>
-            <w:r>
-              <w:rPr>
-                <w:rFonts w:ascii="Times New Roman" w:eastAsia="Times New Roman" w:hAnsi="Times New Roman" w:cs="Times New Roman"/>
-                <w:sz w:val="24"/>
-              </w:rPr>
-              <w:t>, Dept. of CSE</w:t>
+              <w:t>Assistant  Professor, Dept. of CSE</w:t>
             </w:r>
           </w:p>
           <w:p>
@@ -8074,7 +8040,6 @@
               </w:rPr>
               <w:t xml:space="preserve">      </w:t>
             </w:r>
-            <w:proofErr w:type="spellStart"/>
             <w:r>
               <w:rPr>
                 <w:rFonts w:ascii="English111 Vivace BT" w:eastAsia="English111 Vivace BT" w:hAnsi="English111 Vivace BT" w:cs="English111 Vivace BT"/>
@@ -8082,17 +8047,7 @@
                 <w:color w:val="F79646"/>
                 <w:sz w:val="56"/>
               </w:rPr>
-              <w:t>B.N.M</w:t>
-            </w:r>
-            <w:proofErr w:type="spellEnd"/>
-            <w:r>
-              <w:rPr>
-                <w:rFonts w:ascii="English111 Vivace BT" w:eastAsia="English111 Vivace BT" w:hAnsi="English111 Vivace BT" w:cs="English111 Vivace BT"/>
-                <w:i/>
-                <w:color w:val="F79646"/>
-                <w:sz w:val="56"/>
-              </w:rPr>
-              <w:t>. Institute of Technology</w:t>
+              <w:t>B.N.M. Institute of Technology</w:t>
             </w:r>
             <w:r>
               <w:rPr>
@@ -8107,70 +8062,36 @@
               <w:spacing w:after="19" w:line="246" w:lineRule="auto"/>
               <w:ind w:left="2155" w:right="2586" w:hanging="45"/>
               <w:jc w:val="center"/>
+              <w:rPr>
+                <w:rFonts w:ascii="Times New Roman" w:hAnsi="Times New Roman" w:cs="Times New Roman"/>
+              </w:rPr>
             </w:pPr>
             <w:r>
               <w:rPr>
+                <w:rFonts w:ascii="Times New Roman" w:hAnsi="Times New Roman" w:cs="Times New Roman"/>
                 <w:b/>
                 <w:sz w:val="18"/>
               </w:rPr>
-              <w:t xml:space="preserve"> (Approved by </w:t>
-            </w:r>
-            <w:proofErr w:type="spellStart"/>
-            <w:r>
-              <w:rPr>
-                <w:b/>
-                <w:sz w:val="18"/>
-              </w:rPr>
-              <w:t>AICTE</w:t>
-            </w:r>
-            <w:proofErr w:type="spellEnd"/>
-            <w:r>
-              <w:rPr>
-                <w:b/>
-                <w:sz w:val="18"/>
-              </w:rPr>
-              <w:t xml:space="preserve">, </w:t>
-            </w:r>
-            <w:proofErr w:type="gramStart"/>
-            <w:r>
-              <w:rPr>
-                <w:b/>
-                <w:sz w:val="18"/>
-              </w:rPr>
-              <w:t>Affiliated</w:t>
-            </w:r>
-            <w:proofErr w:type="gramEnd"/>
-            <w:r>
-              <w:rPr>
-                <w:b/>
-                <w:sz w:val="18"/>
-              </w:rPr>
-              <w:t xml:space="preserve"> to VTU, ISO 9001:2008 certified and Accredited as grade A Institution by </w:t>
-            </w:r>
-            <w:proofErr w:type="spellStart"/>
-            <w:r>
-              <w:rPr>
+              <w:t xml:space="preserve"> (Approved by AICTE, Affiliated to VTU, ISO 9001:2008 certified and Accredited as grade A Institution by </w:t>
+            </w:r>
+            <w:r>
+              <w:rPr>
+                <w:rFonts w:ascii="Times New Roman" w:hAnsi="Times New Roman" w:cs="Times New Roman"/>
                 <w:b/>
                 <w:sz w:val="20"/>
               </w:rPr>
-              <w:t>NAAC</w:t>
-            </w:r>
-            <w:proofErr w:type="spellEnd"/>
-            <w:r>
-              <w:rPr>
-                <w:b/>
+              <w:t xml:space="preserve">NAAC) </w:t>
+            </w:r>
+            <w:r>
+              <w:rPr>
+                <w:rFonts w:ascii="Times New Roman" w:hAnsi="Times New Roman" w:cs="Times New Roman"/>
                 <w:sz w:val="20"/>
               </w:rPr>
-              <w:t xml:space="preserve">) </w:t>
-            </w:r>
-            <w:r>
-              <w:rPr>
-                <w:sz w:val="20"/>
-              </w:rPr>
               <w:t>Post box no. 7087, 27</w:t>
             </w:r>
             <w:r>
               <w:rPr>
+                <w:rFonts w:ascii="Times New Roman" w:hAnsi="Times New Roman" w:cs="Times New Roman"/>
                 <w:sz w:val="20"/>
                 <w:vertAlign w:val="superscript"/>
               </w:rPr>
@@ -8178,12 +8099,14 @@
             </w:r>
             <w:r>
               <w:rPr>
+                <w:rFonts w:ascii="Times New Roman" w:hAnsi="Times New Roman" w:cs="Times New Roman"/>
                 <w:sz w:val="20"/>
               </w:rPr>
               <w:t xml:space="preserve"> cross, 12</w:t>
             </w:r>
             <w:r>
               <w:rPr>
+                <w:rFonts w:ascii="Times New Roman" w:hAnsi="Times New Roman" w:cs="Times New Roman"/>
                 <w:sz w:val="20"/>
                 <w:vertAlign w:val="superscript"/>
               </w:rPr>
@@ -8191,6 +8114,7 @@
             </w:r>
             <w:r>
               <w:rPr>
+                <w:rFonts w:ascii="Times New Roman" w:hAnsi="Times New Roman" w:cs="Times New Roman"/>
                 <w:sz w:val="20"/>
               </w:rPr>
               <w:t xml:space="preserve"> Main, </w:t>
@@ -8201,27 +8125,36 @@
               <w:spacing w:after="15"/>
               <w:ind w:right="381"/>
               <w:jc w:val="center"/>
+              <w:rPr>
+                <w:rFonts w:ascii="Times New Roman" w:hAnsi="Times New Roman" w:cs="Times New Roman"/>
+              </w:rPr>
             </w:pPr>
             <w:r>
               <w:rPr>
+                <w:rFonts w:ascii="Times New Roman" w:hAnsi="Times New Roman" w:cs="Times New Roman"/>
                 <w:sz w:val="20"/>
               </w:rPr>
-              <w:t xml:space="preserve">Banashankari II Stage, Bengaluru- 560070, INDIA, </w:t>
+              <w:t xml:space="preserve">Banashankari II Stage, Bengaluru- 560070, INDIA </w:t>
             </w:r>
           </w:p>
           <w:p>
             <w:pPr>
               <w:ind w:right="382"/>
               <w:jc w:val="center"/>
+              <w:rPr>
+                <w:rFonts w:ascii="Times New Roman" w:hAnsi="Times New Roman" w:cs="Times New Roman"/>
+              </w:rPr>
             </w:pPr>
             <w:r>
               <w:rPr>
+                <w:rFonts w:ascii="Times New Roman" w:hAnsi="Times New Roman" w:cs="Times New Roman"/>
                 <w:sz w:val="20"/>
               </w:rPr>
               <w:t xml:space="preserve">Ph: 91-80- 26711780/81/82   Email: </w:t>
             </w:r>
             <w:r>
               <w:rPr>
+                <w:rFonts w:ascii="Times New Roman" w:hAnsi="Times New Roman" w:cs="Times New Roman"/>
                 <w:color w:val="0000FF"/>
                 <w:sz w:val="20"/>
                 <w:u w:val="single" w:color="0000FF"/>
@@ -8229,16 +8162,21 @@
               <w:t>principal@bnmit.in</w:t>
             </w:r>
             <w:r>
+              <w:rPr>
+                <w:rFonts w:ascii="Times New Roman" w:hAnsi="Times New Roman" w:cs="Times New Roman"/>
+              </w:rPr>
               <w:t>,</w:t>
             </w:r>
             <w:r>
               <w:rPr>
+                <w:rFonts w:ascii="Times New Roman" w:hAnsi="Times New Roman" w:cs="Times New Roman"/>
                 <w:sz w:val="20"/>
               </w:rPr>
               <w:t xml:space="preserve"> www. bnmit.org</w:t>
             </w:r>
             <w:r>
               <w:rPr>
+                <w:rFonts w:ascii="Times New Roman" w:hAnsi="Times New Roman" w:cs="Times New Roman"/>
                 <w:sz w:val="10"/>
               </w:rPr>
               <w:t xml:space="preserve"> </w:t>
@@ -8393,7 +8331,6 @@
               <w:lastRenderedPageBreak/>
               <w:t xml:space="preserve">              </w:t>
             </w:r>
-            <w:proofErr w:type="spellStart"/>
             <w:r>
               <w:rPr>
                 <w:rFonts w:ascii="English111 Vivace BT" w:eastAsia="English111 Vivace BT" w:hAnsi="English111 Vivace BT" w:cs="English111 Vivace BT"/>
@@ -8401,17 +8338,7 @@
                 <w:color w:val="F79646"/>
                 <w:sz w:val="56"/>
               </w:rPr>
-              <w:t>B.N.M</w:t>
-            </w:r>
-            <w:proofErr w:type="spellEnd"/>
-            <w:r>
-              <w:rPr>
-                <w:rFonts w:ascii="English111 Vivace BT" w:eastAsia="English111 Vivace BT" w:hAnsi="English111 Vivace BT" w:cs="English111 Vivace BT"/>
-                <w:i/>
-                <w:color w:val="F79646"/>
-                <w:sz w:val="56"/>
-              </w:rPr>
-              <w:t xml:space="preserve">. Institute of Technology </w:t>
+              <w:t xml:space="preserve">B.N.M. Institute of Technology </w:t>
             </w:r>
           </w:p>
           <w:p>
@@ -8419,70 +8346,36 @@
               <w:spacing w:after="19" w:line="246" w:lineRule="auto"/>
               <w:ind w:left="2484" w:right="2601" w:hanging="45"/>
               <w:jc w:val="center"/>
+              <w:rPr>
+                <w:rFonts w:ascii="Times New Roman" w:hAnsi="Times New Roman" w:cs="Times New Roman"/>
+              </w:rPr>
             </w:pPr>
             <w:r>
               <w:rPr>
+                <w:rFonts w:ascii="Times New Roman" w:hAnsi="Times New Roman" w:cs="Times New Roman"/>
                 <w:b/>
                 <w:sz w:val="18"/>
               </w:rPr>
-              <w:t xml:space="preserve"> (Approved by </w:t>
-            </w:r>
-            <w:proofErr w:type="spellStart"/>
-            <w:r>
-              <w:rPr>
-                <w:b/>
-                <w:sz w:val="18"/>
-              </w:rPr>
-              <w:t>AICTE</w:t>
-            </w:r>
-            <w:proofErr w:type="spellEnd"/>
-            <w:r>
-              <w:rPr>
-                <w:b/>
-                <w:sz w:val="18"/>
-              </w:rPr>
-              <w:t xml:space="preserve">, </w:t>
-            </w:r>
-            <w:proofErr w:type="gramStart"/>
-            <w:r>
-              <w:rPr>
-                <w:b/>
-                <w:sz w:val="18"/>
-              </w:rPr>
-              <w:t>Affiliated</w:t>
-            </w:r>
-            <w:proofErr w:type="gramEnd"/>
-            <w:r>
-              <w:rPr>
-                <w:b/>
-                <w:sz w:val="18"/>
-              </w:rPr>
-              <w:t xml:space="preserve"> to VTU, ISO 9001:2008 certified and Accredited as grade A Institution by </w:t>
-            </w:r>
-            <w:proofErr w:type="spellStart"/>
-            <w:r>
-              <w:rPr>
+              <w:t xml:space="preserve"> (Approved by AICTE, Affiliated to VTU, ISO 9001:2008 certified and Accredited as grade A Institution by </w:t>
+            </w:r>
+            <w:r>
+              <w:rPr>
+                <w:rFonts w:ascii="Times New Roman" w:hAnsi="Times New Roman" w:cs="Times New Roman"/>
                 <w:b/>
                 <w:sz w:val="20"/>
               </w:rPr>
-              <w:t>NAAC</w:t>
-            </w:r>
-            <w:proofErr w:type="spellEnd"/>
-            <w:r>
-              <w:rPr>
-                <w:b/>
+              <w:t xml:space="preserve">NAAC) </w:t>
+            </w:r>
+            <w:r>
+              <w:rPr>
+                <w:rFonts w:ascii="Times New Roman" w:hAnsi="Times New Roman" w:cs="Times New Roman"/>
                 <w:sz w:val="20"/>
               </w:rPr>
-              <w:t xml:space="preserve">) </w:t>
-            </w:r>
-            <w:r>
-              <w:rPr>
-                <w:sz w:val="20"/>
-              </w:rPr>
               <w:t>Post box no. 7087, 27</w:t>
             </w:r>
             <w:r>
               <w:rPr>
+                <w:rFonts w:ascii="Times New Roman" w:hAnsi="Times New Roman" w:cs="Times New Roman"/>
                 <w:sz w:val="20"/>
                 <w:vertAlign w:val="superscript"/>
               </w:rPr>
@@ -8490,12 +8383,14 @@
             </w:r>
             <w:r>
               <w:rPr>
+                <w:rFonts w:ascii="Times New Roman" w:hAnsi="Times New Roman" w:cs="Times New Roman"/>
                 <w:sz w:val="20"/>
               </w:rPr>
               <w:t xml:space="preserve"> cross, 12</w:t>
             </w:r>
             <w:r>
               <w:rPr>
+                <w:rFonts w:ascii="Times New Roman" w:hAnsi="Times New Roman" w:cs="Times New Roman"/>
                 <w:sz w:val="20"/>
                 <w:vertAlign w:val="superscript"/>
               </w:rPr>
@@ -8503,6 +8398,7 @@
             </w:r>
             <w:r>
               <w:rPr>
+                <w:rFonts w:ascii="Times New Roman" w:hAnsi="Times New Roman" w:cs="Times New Roman"/>
                 <w:sz w:val="20"/>
               </w:rPr>
               <w:t xml:space="preserve"> Main, </w:t>
@@ -8513,9 +8409,13 @@
               <w:spacing w:after="13"/>
               <w:ind w:right="67"/>
               <w:jc w:val="center"/>
+              <w:rPr>
+                <w:rFonts w:ascii="Times New Roman" w:hAnsi="Times New Roman" w:cs="Times New Roman"/>
+              </w:rPr>
             </w:pPr>
             <w:r>
               <w:rPr>
+                <w:rFonts w:ascii="Times New Roman" w:hAnsi="Times New Roman" w:cs="Times New Roman"/>
                 <w:sz w:val="20"/>
               </w:rPr>
               <w:t xml:space="preserve">Banashankari II Stage, Bengaluru- 560070, INDIA, </w:t>
@@ -8525,15 +8425,20 @@
             <w:pPr>
               <w:ind w:right="68"/>
               <w:jc w:val="center"/>
+              <w:rPr>
+                <w:rFonts w:ascii="Times New Roman" w:hAnsi="Times New Roman" w:cs="Times New Roman"/>
+              </w:rPr>
             </w:pPr>
             <w:r>
               <w:rPr>
+                <w:rFonts w:ascii="Times New Roman" w:hAnsi="Times New Roman" w:cs="Times New Roman"/>
                 <w:sz w:val="20"/>
               </w:rPr>
               <w:t xml:space="preserve">Ph: 91-80- 26711780/81/82   Email: </w:t>
             </w:r>
             <w:r>
               <w:rPr>
+                <w:rFonts w:ascii="Times New Roman" w:hAnsi="Times New Roman" w:cs="Times New Roman"/>
                 <w:color w:val="0000FF"/>
                 <w:sz w:val="20"/>
                 <w:u w:val="single" w:color="0000FF"/>
@@ -8541,16 +8446,21 @@
               <w:t>principal@bnmit.in</w:t>
             </w:r>
             <w:r>
+              <w:rPr>
+                <w:rFonts w:ascii="Times New Roman" w:hAnsi="Times New Roman" w:cs="Times New Roman"/>
+              </w:rPr>
               <w:t>,</w:t>
             </w:r>
             <w:r>
               <w:rPr>
+                <w:rFonts w:ascii="Times New Roman" w:hAnsi="Times New Roman" w:cs="Times New Roman"/>
                 <w:sz w:val="20"/>
               </w:rPr>
               <w:t xml:space="preserve"> www. bnmit.org</w:t>
             </w:r>
             <w:r>
               <w:rPr>
+                <w:rFonts w:ascii="Times New Roman" w:hAnsi="Times New Roman" w:cs="Times New Roman"/>
                 <w:sz w:val="10"/>
               </w:rPr>
               <w:t xml:space="preserve"> </w:t>
@@ -8583,19 +8493,6 @@
             </w:pPr>
             <w:r>
               <w:rPr>
-                <w:rFonts w:ascii="Times New Roman" w:eastAsia="Times New Roman" w:hAnsi="Times New Roman" w:cs="Times New Roman"/>
-                <w:b/>
-              </w:rPr>
-              <w:t xml:space="preserve">DEPARTMENT OF COMPUTER SCIENCE AND ENGINEERING </w:t>
-            </w:r>
-          </w:p>
-          <w:p>
-            <w:pPr>
-              <w:spacing w:after="4"/>
-              <w:ind w:left="3724"/>
-            </w:pPr>
-            <w:r>
-              <w:rPr>
                 <w:rFonts w:ascii="English111 Vivace BT" w:eastAsia="English111 Vivace BT" w:hAnsi="English111 Vivace BT" w:cs="English111 Vivace BT"/>
                 <w:i/>
                 <w:noProof/>
@@ -8605,13 +8502,13 @@
               <mc:AlternateContent>
                 <mc:Choice Requires="wpg">
                   <w:drawing>
-                    <wp:anchor distT="0" distB="0" distL="114300" distR="114300" simplePos="0" relativeHeight="251659264" behindDoc="1" locked="0" layoutInCell="1" allowOverlap="1" wp14:anchorId="7C7EB223" wp14:editId="2E1C6DD9">
+                    <wp:anchor distT="0" distB="0" distL="114300" distR="114300" simplePos="0" relativeHeight="251659264" behindDoc="1" locked="0" layoutInCell="1" allowOverlap="1" wp14:anchorId="7C7EB223" wp14:editId="05FCA6CA">
                       <wp:simplePos x="0" y="0"/>
                       <wp:positionH relativeFrom="page">
-                        <wp:posOffset>2514600</wp:posOffset>
+                        <wp:posOffset>2495550</wp:posOffset>
                       </wp:positionH>
                       <wp:positionV relativeFrom="page">
-                        <wp:posOffset>1744345</wp:posOffset>
+                        <wp:posOffset>1571625</wp:posOffset>
                       </wp:positionV>
                       <wp:extent cx="1422400" cy="1320800"/>
                       <wp:effectExtent l="0" t="0" r="6350" b="0"/>
@@ -15859,22 +15756,48 @@
                 </mc:Choice>
                 <mc:Fallback>
                   <w:pict>
-                    <v:group w14:anchorId="1BD9ED9E" id="Group 12" o:spid="_x0000_s1026" style="position:absolute;margin-left:198pt;margin-top:137.35pt;width:112pt;height:104pt;z-index:-251657216;mso-position-horizontal-relative:page;mso-position-vertical-relative:page" coordorigin="1270,1711" coordsize="23192,24143" o:gfxdata="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">
-                      <v:shape id="Picture 13" o:spid="_x0000_s1027" type="#_x0000_t75" style="position:absolute;left:1270;top:1710;width:23192;height:23192;visibility:visible;mso-wrap-style:square" o:gfxdata="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">
+                    <v:group w14:anchorId="5429D4F3" id="Group 12" o:spid="_x0000_s1026" style="position:absolute;margin-left:196.5pt;margin-top:123.75pt;width:112pt;height:104pt;z-index:-251657216;mso-position-horizontal-relative:page;mso-position-vertical-relative:page" coordorigin="1270,1711" coordsize="23192,24143" o:gfxdata="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">
+                      <v:shapetype id="_x0000_t75" coordsize="21600,21600" o:spt="75" o:preferrelative="t" path="m@4@5l@4@11@9@11@9@5xe" filled="f" stroked="f">
+                        <v:stroke joinstyle="miter"/>
+                        <v:formulas>
+                          <v:f eqn="if lineDrawn pixelLineWidth 0"/>
+                          <v:f eqn="sum @0 1 0"/>
+                          <v:f eqn="sum 0 0 @1"/>
+                          <v:f eqn="prod @2 1 2"/>
+                          <v:f eqn="prod @3 21600 pixelWidth"/>
+                          <v:f eqn="prod @3 21600 pixelHeight"/>
+                          <v:f eqn="sum @0 0 1"/>
+                          <v:f eqn="prod @6 1 2"/>
+                          <v:f eqn="prod @7 21600 pixelWidth"/>
+                          <v:f eqn="sum @8 21600 0"/>
+                          <v:f eqn="prod @7 21600 pixelHeight"/>
+                          <v:f eqn="sum @10 21600 0"/>
+                        </v:formulas>
+                        <v:path o:extrusionok="f" gradientshapeok="t" o:connecttype="rect"/>
+                        <o:lock v:ext="edit" aspectratio="t"/>
+                      </v:shapetype>
+                      <v:shape id="Picture 13" o:spid="_x0000_s1027" type="#_x0000_t75" style="position:absolute;left:1270;top:1710;width:23192;height:23192;visibility:visible;mso-wrap-style:square" o:gfxdata="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">
                         <v:imagedata r:id="rId12" o:title=""/>
                       </v:shape>
-                      <v:shape id="Picture 14" o:spid="_x0000_s1028" type="#_x0000_t75" style="position:absolute;left:5267;top:5803;width:14978;height:14980;visibility:visible;mso-wrap-style:square" o:gfxdata="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">
+                      <v:shape id="Picture 14" o:spid="_x0000_s1028" type="#_x0000_t75" style="position:absolute;left:5267;top:5803;width:14978;height:14980;visibility:visible;mso-wrap-style:square" o:gfxdata="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">
                         <v:imagedata r:id="rId13" o:title=""/>
                       </v:shape>
-                      <v:shape id="AutoShape 15" o:spid="_x0000_s1029" style="position:absolute;left:3341;top:24409;width:18830;height:1445;visibility:visible;mso-wrap-style:square;v-text-anchor:top" coordsize="18830,1445" o:gfxdata="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" path="m205,l,,374,1122r219,l673,888r-187,l205,xm976,l777,,489,888r184,l976,xm1262,l1083,r,170l1262,170,1262,xm1262,310r-179,l1083,1122r179,l1262,310xm1770,288r-33,1l1704,294r-32,8l1640,312r-31,14l1580,343r-27,21l1527,388r-24,28l1482,447r-18,35l1448,520r-13,42l1425,608r-5,49l1418,711r1,44l1424,799r7,42l1441,881r14,38l1471,955r19,33l1512,1019r25,27l1565,1071r31,21l1631,1111r37,14l1708,1136r44,6l1798,1144r38,-2l1873,1137r36,-10l1944,1114r33,-18l2005,1073r24,-28l2049,1012r173,l2222,1003r-400,l1794,1001r-27,-4l1743,990r-22,-11l1701,967r-19,-15l1666,935r-15,-19l1638,896r-11,-22l1618,851r-8,-24l1604,802r-4,-26l1598,751r-1,-26l1598,697r2,-27l1604,644r5,-27l1616,591r8,-24l1635,544r13,-21l1663,503r16,-18l1698,469r21,-14l1741,444r26,-8l1795,431r30,-2l2222,429r,-14l2040,415r-11,-16l2017,384r-13,-14l1989,358r-16,-12l1957,336r-17,-10l1922,318r-18,-8l1885,304r-19,-5l1847,295r-20,-3l1808,290r-19,-2l1770,288xm2222,1012r-169,l2053,1122r169,l2222,1012xm2222,429r-397,l1874,434r44,14l1956,472r33,33l2015,546r19,49l2046,651r3,64l2049,742r-3,26l2042,794r-6,26l2029,845r-10,23l2008,891r-13,21l1981,931r-17,18l1945,964r-20,14l1902,989r-25,8l1850,1001r-28,2l2222,1003r,-574xm2222,l2043,r,415l2222,415,2222,xm2389,1284r,151l2420,1439r31,3l2482,1444r31,l2547,1443r30,-4l2605,1432r24,-10l2651,1409r20,-14l2689,1379r17,-19l2720,1340r14,-21l2746,1296r1,-1l2474,1295r-11,l2452,1294r-10,-1l2431,1291r-10,-2l2411,1287r-11,-1l2389,1284xm2508,310r-196,l2620,1119r-21,63l2595,1195r-4,12l2587,1219r-5,10l2577,1239r-5,9l2566,1257r-7,8l2552,1272r-8,6l2535,1283r-9,4l2515,1291r-13,2l2489,1295r-15,l2747,1295r10,-23l2768,1246r11,-26l2790,1193r11,-27l2893,916r-173,l2508,310xm3116,310r-187,l2724,916r169,l3116,310xm3877,429r-316,l3575,430r14,l3603,431r15,2l3632,436r14,3l3659,444r13,5l3684,455r10,8l3704,472r9,11l3720,494r5,14l3728,523r1,16l3728,558r-4,16l3718,587r-8,11l3699,607r-12,8l3672,622r-16,5l3639,632r-19,3l3600,638r-44,5l3533,646r-23,4l3486,654r-28,3l3429,662r-28,5l3373,672r-27,7l3320,688r-24,10l3273,711r-21,14l3232,742r-17,20l3201,784r-12,26l3180,839r-5,32l3173,907r1,29l3179,963r7,25l3196,1011r12,22l3223,1052r16,18l3257,1085r20,14l3299,1111r23,10l3346,1129r25,7l3397,1141r27,2l3451,1144r37,-1l3525,1138r38,-7l3601,1121r38,-14l3673,1090r31,-21l3733,1045r251,l3984,1003r-467,l3505,1003r-13,-1l3479,1000r-14,-2l3450,995r-13,-3l3424,987r-13,-5l3399,975r-10,-7l3379,959r-9,-10l3362,939r-5,-12l3353,913r-1,-14l3353,882r2,-15l3359,853r5,-13l3370,829r8,-11l3387,809r9,-8l3407,794r11,-6l3430,782r13,-5l3457,773r13,-3l3484,767r14,-3l3528,759r30,-5l3588,751r30,-4l3646,743r27,-6l3697,727r21,-12l3898,715r-1,-194l3896,493r-6,-29l3882,438r-5,-9xm3984,1045r-251,l3740,1071r10,21l3763,1109r17,13l3799,1132r22,7l3844,1143r27,1l3878,1144r9,l3908,1142r10,-2l3939,1136r11,-2l3970,1128r8,-2l3984,1124r,-79xm3898,715r-180,l3718,849r-1,20l3713,888r-6,17l3698,920r-11,14l3675,947r-13,11l3647,968r-16,9l3615,984r-16,6l3582,995r-17,3l3548,1001r-16,1l3517,1003r406,l3912,998r-6,-9l3902,980r-2,-10l3898,957r,-10l3898,715xm3984,1000r-9,2l3966,1003r18,l3984,1000xm3572,288r-33,1l3505,291r-32,4l3440,300r-31,8l3379,318r-28,12l3325,344r-25,17l3278,381r-20,22l3241,428r-15,27l3215,486r-8,35l3203,558r179,l3388,527r11,-26l3415,479r22,-18l3463,447r29,-10l3525,431r36,-2l3877,429r-8,-15l3854,393r-18,-19l3817,356r-22,-15l3771,328r-26,-11l3718,308r-28,-8l3661,295r-29,-4l3602,289r-30,-1xm4078,1284r,151l4109,1439r31,3l4171,1444r31,l4236,1443r31,-4l4294,1432r25,-10l4341,1409r20,-14l4379,1379r16,-19l4410,1340r13,-21l4436,1296r,-1l4163,1295r-11,l4142,1294r-11,-1l4121,1291r-11,-2l4100,1287r-11,-1l4078,1284xm4198,310r-197,l4309,1119r-20,63l4285,1195r-4,12l4276,1219r-4,10l4267,1239r-6,9l4255,1257r-6,8l4242,1272r-8,6l4225,1283r-10,4l4204,1291r-12,2l4178,1295r-15,l4436,1295r11,-23l4457,1246r11,-26l4479,1193r11,-27l4582,916r-172,l4198,310xm4806,310r-187,l4413,916r169,l4806,310xm5582,429r-316,l5280,430r14,l5308,431r15,2l5337,436r14,3l5365,444r12,5l5389,455r10,8l5409,472r9,11l5425,494r5,14l5433,523r1,16l5433,558r-3,16l5423,587r-8,11l5404,607r-12,8l5377,622r-16,5l5344,632r-19,3l5305,638r-44,5l5238,646r-23,4l5191,654r-28,3l5134,662r-28,5l5078,672r-27,7l5025,688r-24,10l4978,711r-21,14l4937,742r-17,20l4906,784r-12,26l4885,839r-5,32l4878,907r2,29l4884,963r7,25l4901,1011r12,22l4928,1052r16,18l4962,1085r20,14l5004,1111r23,10l5051,1129r26,7l5102,1141r27,2l5156,1144r37,-1l5230,1138r38,-7l5306,1121r38,-14l5378,1090r31,-21l5438,1045r251,l5689,1003r-467,l5210,1003r-13,-1l5184,1000r-14,-2l5155,995r-13,-3l5129,987r-13,-5l5104,975r-10,-7l5084,959r-9,-10l5067,939r-5,-12l5058,913r-1,-14l5058,882r2,-15l5064,853r5,-13l5076,829r7,-11l5092,809r9,-8l5112,794r11,-6l5135,782r13,-5l5162,773r14,-3l5189,767r14,-3l5233,759r30,-5l5293,751r30,-4l5352,743r26,-6l5402,727r21,-12l5603,715r-1,-194l5601,493r-5,-29l5587,438r-5,-9xm5689,1045r-251,l5445,1071r10,21l5468,1109r17,13l5504,1132r22,7l5550,1143r26,1l5583,1144r9,l5613,1142r11,-2l5645,1136r10,-2l5675,1128r8,-2l5689,1124r,-79xm5603,715r-180,l5423,849r-1,20l5418,888r-6,17l5403,920r-11,14l5380,947r-13,11l5352,968r-16,9l5320,984r-16,6l5287,995r-17,3l5253,1001r-15,1l5222,1003r406,l5617,998r-6,-9l5607,980r-2,-10l5603,957r,-10l5603,715xm5689,1000r-9,2l5671,1003r18,l5689,1000xm5277,288r-33,1l5211,291r-33,4l5145,300r-31,8l5084,318r-28,12l5030,344r-25,17l4983,381r-20,22l4946,428r-15,27l4920,486r-8,35l4908,558r179,l5093,527r11,-26l5120,479r22,-18l5168,447r30,-10l5230,431r36,-2l5582,429r-8,-15l5559,393r-18,-19l5522,356r-22,-15l5476,328r-26,-11l5423,308r-28,-8l5366,295r-29,-4l5307,289r-30,-1xm5966,310r-170,l5796,1122r179,l5975,640r1,-25l5979,592r4,-21l5990,550r8,-19l6007,514r11,-16l6029,484r13,-12l6056,461r14,-10l6086,443r16,-6l6119,433r16,-3l6153,429r801,l6951,423r-985,l5966,310xm6648,429r-495,l6190,432r32,8l6246,454r19,18l6278,497r10,29l6294,561r1,36l6296,1122r179,l6475,646r2,-49l6485,554r13,-37l6516,486r23,-25l6569,443r36,-10l6648,429xm6954,429r-306,l6672,430r22,3l6713,438r16,7l6743,454r12,10l6766,476r8,14l6781,505r5,17l6790,540r2,19l6794,579r1,22l6795,624r,498l6974,1122r,-563l6970,493r-13,-58l6954,429xm6220,288r-23,l6174,290r-21,4l6134,298r-19,6l6098,310r-16,7l6067,326r-14,9l6039,345r-13,11l6014,368r-11,13l5992,394r-11,14l5970,423r478,l6432,391r-20,-28l6387,340r-29,-19l6325,306r-34,-10l6256,290r-36,-2xm6703,288r-43,2l6621,297r-36,11l6553,324r-29,20l6497,367r-25,26l6448,423r503,l6934,387r-31,-36l6864,323r-47,-19l6763,292r-60,-4xm7331,310r-168,l7163,1122r179,l7342,736r1,-33l7347,672r5,-29l7360,616r9,-25l7380,569r13,-21l7407,529r15,-17l7439,498r18,-12l7477,476r20,-8l7500,467r-169,l7331,310xm7572,288r-21,1l7531,292r-20,5l7492,304r-20,8l7454,322r-17,11l7420,345r-16,13l7390,372r-13,15l7365,403r-10,15l7346,434r-7,17l7334,467r166,l7518,462r22,-3l7562,458r77,l7639,293r-24,-4l7608,289r-10,-1l7586,288r-14,xm7639,458r-64,l7588,458r26,3l7627,463r12,2l7639,458xm7895,310r-179,l7716,827r5,73l7734,965r22,55l7788,1065r41,35l7881,1124r64,15l8020,1144r33,-2l8087,1135r33,-11l8152,1107r31,-20l8209,1064r23,-26l8251,1009r179,l8430,1003r-379,l8016,1000r-31,-8l7959,978r-23,-19l7918,933r-12,-34l7898,857r-3,-49l7895,310xm8430,1009r-176,l8254,1122r176,l8430,1009xm8430,310r-179,l8251,781r-1,23l8248,827r-3,21l8240,869r-6,20l8227,907r-10,17l8207,939r-13,14l8179,965r-16,11l8145,986r-20,7l8103,999r-25,3l8051,1003r379,l8430,310xm8851,443r-179,l8672,926r1,21l8675,970r3,22l8682,1012r5,19l8694,1048r10,16l8715,1078r13,12l8744,1100r18,9l8782,1117r24,6l8833,1127r30,2l8896,1130r15,l8926,1129r14,-1l8955,1127r58,-6l9013,989r-76,l8923,988r-12,-1l8900,985r-10,-3l8879,977r-9,-7l8858,951r-3,-12l8853,926r-1,-11l8851,903r,-12l8851,443xm9013,982r-13,4l8988,987r-26,1l8950,989r63,l9013,982xm9013,310r-476,l8537,443r476,l9013,310xm8851,66r-179,l8672,310r179,l8851,66xm9321,l9142,r,1122l9321,1122r,-479l9322,621r2,-21l9329,580r6,-20l9343,541r9,-18l9362,507r12,-16l9387,478r15,-13l9418,455r17,-9l9454,439r20,-6l9495,430r22,-1l9829,429r-7,-12l9321,417,9321,xm9829,429r-312,l9555,432r32,8l9614,454r21,18l9652,497r12,32l9672,567r4,45l9676,1122r179,l9855,564r-5,-64l9836,443r-7,-14xm9567,288r-39,2l9491,297r-35,12l9422,325r-31,19l9365,366r-23,24l9324,417r498,l9812,396r-34,-39l9736,327r-49,-22l9631,292r-64,-4xm10704,429r-316,l10401,430r14,l10430,431r14,2l10459,436r14,3l10486,444r13,5l10510,455r11,8l10531,472r8,11l10547,494r5,14l10555,523r1,16l10555,558r-4,16l10545,587r-9,11l10526,607r-13,8l10499,622r-16,5l10465,632r-18,3l10426,638r-43,5l10360,646r-24,4l10312,654r-28,3l10256,662r-28,5l10200,672r-27,7l10147,688r-25,10l10099,711r-21,14l10059,742r-17,20l10027,784r-12,26l10006,839r-5,32l10000,907r1,29l10005,963r7,25l10022,1011r13,22l10049,1052r16,18l10084,1085r20,14l10125,1111r23,10l10172,1129r26,7l10224,1141r27,2l10278,1144r36,-1l10351,1138r38,-7l10428,1121r37,-14l10500,1090r31,-21l10559,1045r252,l10811,1003r-467,l10332,1003r-13,-1l10305,1000r-14,-2l10277,995r-14,-3l10250,987r-12,-5l10226,975r-11,-7l10205,959r-9,-10l10188,939r-5,-12l10180,913r-1,-14l10180,882r2,-15l10185,853r6,-13l10197,829r7,-11l10213,809r10,-8l10233,794r12,-6l10257,782r13,-5l10283,773r14,-3l10311,767r14,-3l10355,759r30,-5l10414,751r30,-4l10473,743r26,-6l10523,727r22,-12l10724,715r,-194l10722,493r-5,-29l10708,438r-4,-9xm10811,1045r-252,l10566,1071r10,21l10590,1109r16,13l10625,1132r22,7l10671,1143r26,1l10705,1144r9,l10735,1142r10,-2l10766,1136r10,-2l10796,1128r8,-2l10811,1124r,-79xm10724,715r-179,l10545,849r-1,20l10540,888r-7,17l10524,920r-10,14l10502,947r-14,11l10473,968r-15,9l10442,984r-17,6l10408,995r-17,3l10375,1001r-16,1l10344,1003r406,l10738,998r-5,-9l10729,980r-3,-10l10725,957r-1,-10l10724,715xm10811,1000r-10,2l10793,1003r18,l10811,1000xm10399,288r-34,1l10332,291r-33,4l10267,300r-32,8l10206,318r-28,12l10151,344r-24,17l10105,381r-20,22l10067,428r-15,27l10041,486r-7,35l10029,558r180,l10214,527r12,-26l10242,479r22,-18l10290,447r29,-10l10352,431r36,-2l10704,429r-8,-15l10681,393r-18,-19l10643,356r-22,-15l10597,328r-25,-11l10545,308r-28,-8l10487,295r-29,-4l10429,289r-30,-1xm11087,310r-170,l10917,1122r180,l11097,640r,-25l11100,592r5,-21l11111,550r8,-19l11129,514r10,-16l11151,484r12,-12l11177,461r15,-10l11207,443r17,-6l11240,433r17,-3l11274,429r802,l12073,423r-986,l11087,310xm11769,429r-495,l11312,432r31,8l11368,454r18,18l11400,497r9,29l11415,561r2,36l11417,1122r179,l11596,646r3,-49l11606,554r13,-37l11637,486r24,-25l11691,443r36,-10l11769,429xm12076,429r-307,l11794,430r21,3l11835,438r16,7l11865,454r12,10l11887,476r9,14l11902,505r6,17l11911,540r3,19l11915,579r1,22l11917,624r,498l12096,1122r,-563l12092,493r-14,-58l12076,429xm11342,288r-24,l11296,290r-21,4l11255,298r-18,6l11220,310r-16,7l11188,326r-14,9l11161,345r-13,11l11136,368r-12,13l11113,394r-11,14l11092,423r478,l11554,391r-20,-28l11509,340r-30,-19l11447,306r-34,-10l11378,290r-36,-2xm11824,288r-43,2l11742,297r-35,11l11675,324r-29,20l11619,367r-26,26l11570,423r503,l12056,387r-32,-36l11985,323r-46,-19l11885,292r-61,-4xm12945,429r-316,l12642,430r14,l12671,431r14,2l12700,436r14,3l12727,444r13,5l12751,455r11,8l12772,472r8,11l12788,494r5,14l12796,523r1,16l12796,558r-4,16l12786,587r-9,11l12767,607r-13,8l12740,622r-16,5l12706,632r-19,3l12667,638r-43,5l12601,646r-24,4l12553,654r-28,3l12497,662r-28,5l12441,672r-27,7l12388,688r-25,10l12340,711r-21,14l12300,742r-17,20l12268,784r-12,26l12247,839r-5,32l12241,907r1,29l12246,963r7,25l12263,1011r13,22l12290,1052r16,18l12325,1085r20,14l12366,1111r23,10l12413,1129r26,7l12465,1141r27,2l12519,1144r36,-1l12592,1138r38,-7l12669,1121r37,-14l12740,1090r32,-21l12800,1045r251,l13051,1003r-466,l12573,1003r-13,-1l12546,1000r-14,-2l12518,995r-14,-3l12491,987r-12,-5l12467,975r-11,-7l12446,959r-9,-10l12429,939r-5,-12l12421,913r-1,-14l12420,882r3,-15l12426,853r5,-13l12438,829r7,-11l12454,809r10,-8l12474,794r12,-6l12498,782r13,-5l12524,773r14,-3l12552,767r14,-3l12596,759r30,-5l12655,751r30,-4l12714,743r26,-6l12764,727r22,-12l12965,715r,-194l12963,493r-5,-29l12949,438r-4,-9xm13051,1045r-251,l12807,1071r10,21l12831,1109r16,13l12866,1132r22,7l12912,1143r26,1l12946,1144r9,l12975,1142r11,-2l13007,1136r10,-2l13037,1128r8,-2l13051,1124r,-79xm12965,715r-179,l12786,849r-1,20l12781,888r-7,17l12765,920r-10,14l12742,947r-13,11l12714,968r-15,9l12683,984r-17,6l12649,995r-17,3l12616,1001r-16,1l12585,1003r406,l12979,998r-5,-9l12970,980r-3,-10l12966,957r-1,-10l12965,715xm13051,1000r-9,2l13034,1003r17,l13051,1000xm12640,288r-34,1l12573,291r-33,4l12508,300r-32,8l12447,318r-28,12l12392,344r-24,17l12346,381r-20,22l12308,428r-15,27l12282,486r-7,35l12270,558r180,l12455,527r11,-26l12483,479r22,-18l12531,447r29,-10l12593,431r36,-2l12945,429r-8,-15l12921,393r-17,-19l12884,356r-22,-15l12838,328r-25,-11l12786,308r-28,-8l12728,295r-29,-4l12669,289r-29,-1xm13293,861r-179,l13117,896r5,33l13131,959r12,27l13158,1012r18,23l13196,1056r23,18l13244,1091r27,14l13300,1117r32,10l13365,1135r35,5l13436,1143r38,1l13506,1143r31,-2l13569,1136r32,-6l13633,1122r30,-10l13691,1099r28,-14l13744,1068r22,-20l13786,1027r18,-24l13477,1003r-35,-2l13410,995r-30,-10l13353,971r-23,-18l13312,928r-12,-30l13293,861xm13471,288r-28,1l13415,291r-30,3l13356,299r-30,6l13298,314r-27,11l13246,337r-24,15l13200,369r-19,19l13164,410r-14,23l13140,460r-6,29l13132,520r1,30l13137,577r7,24l13154,623r12,20l13179,661r16,16l13213,692r19,12l13252,716r21,10l13296,734r23,8l13343,749r25,6l13392,761r25,5l13488,781r23,5l13533,792r20,6l13572,804r18,7l13606,820r14,9l13633,839r10,12l13651,865r5,14l13658,896r,16l13655,927r-6,13l13642,952r-10,10l13621,970r-12,8l13595,984r-14,5l13566,993r-15,4l13535,999r-16,2l13504,1002r-14,1l13477,1003r327,l13819,976r10,-29l13835,915r2,-35l13836,852r-5,-27l13824,801r-10,-21l13802,760r-14,-18l13772,726r-17,-14l13736,699r-21,-11l13694,678r-23,-8l13647,662r-24,-7l13599,649r-24,-6l13454,618r-21,-6l13412,606r-19,-6l13376,593r-16,-8l13346,576r-12,-10l13324,555r-8,-13l13312,528r-1,-15l13312,500r3,-12l13320,478r6,-9l13335,462r9,-7l13354,449r11,-5l13377,440r12,-3l13401,434r13,-2l13426,431r12,-1l13449,429r9,l13776,429r-4,-7l13756,399r-19,-20l13717,360r-22,-16l13671,331r-25,-12l13619,309r-28,-8l13562,295r-29,-4l13502,289r-31,-1xm13776,429r-318,l13487,431r28,4l13541,442r24,9l13586,465r16,19l13615,508r8,30l13810,538r-5,-33l13797,475r-11,-28l13776,429xm14153,r-179,l13974,1122r179,l14153,643r1,-22l14157,600r4,-20l14167,560r8,-19l14184,523r11,-16l14206,491r14,-13l14234,465r16,-10l14268,446r18,-7l14306,433r21,-3l14349,429r312,l14655,417r-502,l14153,xm14661,429r-312,l14387,432r32,8l14446,454r21,18l14484,497r12,32l14504,567r4,45l14508,1122r179,l14687,564r-4,-64l14668,443r-7,-14xm14400,288r-39,2l14323,297r-35,12l14254,325r-30,19l14197,366r-22,24l14156,417r499,l14644,396r-34,-39l14568,327r-49,-22l14463,292r-63,-4xm15046,310r-170,l14876,1122r179,l15055,643r1,-22l15059,600r4,-20l15069,560r8,-19l15086,523r11,-16l15109,491r13,-13l15136,465r16,-10l15170,446r18,-7l15208,433r7,-1l15049,432r-3,-3l15046,310xm15563,429r-311,l15289,432r32,8l15348,454r21,18l15386,497r12,32l15407,567r3,45l15410,1122r179,l15589,564r-4,-64l15570,443r-7,-14xm15302,288r-39,2l15225,297r-35,12l15156,326r-32,21l15096,372r-25,28l15049,432r166,l15229,430r23,-1l15563,429r-17,-33l15512,357r-42,-30l15421,305r-56,-13l15302,288xm15957,310r-179,l15778,827r4,73l15796,965r22,55l15849,1065r42,35l15943,1124r64,15l16081,1144r34,-2l16148,1135r33,-11l16214,1107r31,-20l16271,1064r23,-26l16312,1009r179,l16491,1003r-378,l16078,1000r-31,-8l16020,978r-22,-19l15980,933r-13,-34l15960,857r-3,-49l15957,310xm16491,1009r-176,l16315,1122r176,l16491,1009xm16491,310r-179,l16312,781r,23l16310,827r-3,21l16302,869r-6,20l16289,907r-10,17l16268,939r-12,14l16241,965r-16,11l16207,986r-20,7l16165,999r-25,3l16113,1003r378,l16491,310xm16913,443r-180,l16734,926r1,21l16737,970r3,22l16744,1012r5,19l16756,1048r9,16l16777,1078r13,12l16806,1100r18,9l16844,1117r24,6l16894,1127r31,2l16958,1130r15,l16988,1129r14,-1l17016,1127r58,-6l17074,989r-75,l16985,988r-13,-1l16961,985r-9,-3l16940,977r-8,-7l16920,951r-3,-12l16915,926r-1,-11l16913,903r,-12l16913,443xm17074,982r-12,4l17049,987r-25,1l17012,989r62,l17074,982xm17074,310r-476,l16598,443r476,l17074,310xm16913,66r-180,l16733,310r180,l16913,66xm17382,r-179,l17203,1122r179,l17382,643r1,-22l17386,600r4,-20l17397,560r7,-19l17413,523r11,-16l17436,491r13,-13l17464,465r16,-10l17497,446r19,-7l17536,433r21,-3l17579,429r311,l17884,417r-502,l17382,xm17890,429r-311,l17616,432r32,8l17675,454r22,18l17713,497r13,32l17734,567r4,45l17738,1122r179,l17917,564r-5,-64l17898,443r-8,-14xm17629,288r-39,2l17553,297r-36,12l17484,325r-31,19l17427,366r-23,24l17386,417r498,l17873,396r-33,-39l17798,327r-49,-22l17692,292r-63,-4xm18443,288r-44,2l18357,296r-40,11l18280,322r-35,19l18213,363r-30,25l18156,416r-24,31l18111,480r-18,35l18078,553r-12,39l18057,633r-5,41l18050,717r2,46l18057,807r8,42l18076,890r15,38l18108,963r21,32l18153,1025r27,27l18210,1075r33,21l18278,1113r39,14l18358,1136r43,6l18448,1144r33,-1l18513,1140r31,-6l18574,1126r30,-10l18632,1104r27,-15l18684,1073r23,-19l18729,1033r20,-23l18754,1003r-306,l18421,1002r-26,-4l18372,992r-22,-9l18331,973r-18,-13l18297,946r-14,-15l18270,913r-10,-18l18250,875r-7,-21l18237,831r-4,-22l18230,786r-1,-24l18827,762r3,-45l18829,673r-3,-28l18229,645r2,-23l18235,601r5,-21l18248,560r8,-19l18267,523r12,-16l18292,491r14,-13l18322,465r17,-10l18358,446r19,-7l18398,433r22,-3l18443,429r295,l18715,403r-30,-29l18652,350r-37,-22l18576,310r-42,-12l18490,290r-47,-2xm18816,868r-170,l18633,899r-17,28l18597,950r-23,19l18549,984r-30,10l18485,1001r-37,2l18754,1003r13,-17l18783,959r13,-29l18807,900r9,-32xm18738,429r-295,l18465,430r22,4l18507,439r19,8l18543,457r17,11l18575,481r14,13l18601,510r11,16l18621,544r8,19l18636,583r5,20l18645,624r3,21l18826,645r-2,-16l18815,586r-13,-42l18785,505r-20,-37l18742,434r-4,-5xe" fillcolor="#3c2b98" stroked="f">
+                      <v:shape id="AutoShape 15" o:spid="_x0000_s1029" style="position:absolute;left:3341;top:24409;width:18830;height:1445;visibility:visible;mso-wrap-style:square;v-text-anchor:top" coordsize="18830,1445" o:gfxdata="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" path="m205,l,,374,1122r219,l673,888r-187,l205,xm976,l777,,489,888r184,l976,xm1262,l1083,r,170l1262,170,1262,xm1262,310r-179,l1083,1122r179,l1262,310xm1770,288r-33,1l1704,294r-32,8l1640,312r-31,14l1580,343r-27,21l1527,388r-24,28l1482,447r-18,35l1448,520r-13,42l1425,608r-5,49l1418,711r1,44l1424,799r7,42l1441,881r14,38l1471,955r19,33l1512,1019r25,27l1565,1071r31,21l1631,1111r37,14l1708,1136r44,6l1798,1144r38,-2l1873,1137r36,-10l1944,1114r33,-18l2005,1073r24,-28l2049,1012r173,l2222,1003r-400,l1794,1001r-27,-4l1743,990r-22,-11l1701,967r-19,-15l1666,935r-15,-19l1638,896r-11,-22l1618,851r-8,-24l1604,802r-4,-26l1598,751r-1,-26l1598,697r2,-27l1604,644r5,-27l1616,591r8,-24l1635,544r13,-21l1663,503r16,-18l1698,469r21,-14l1741,444r26,-8l1795,431r30,-2l2222,429r,-14l2040,415r-11,-16l2017,384r-13,-14l1989,358r-16,-12l1957,336r-17,-10l1922,318r-18,-8l1885,304r-19,-5l1847,295r-20,-3l1808,290r-19,-2l1770,288xm2222,1012r-169,l2053,1122r169,l2222,1012xm2222,429r-397,l1874,434r44,14l1956,472r33,33l2015,546r19,49l2046,651r3,64l2049,742r-3,26l2042,794r-6,26l2029,845r-10,23l2008,891r-13,21l1981,931r-17,18l1945,964r-20,14l1902,989r-25,8l1850,1001r-28,2l2222,1003r,-574xm2222,l2043,r,415l2222,415,2222,xm2389,1284r,151l2420,1439r31,3l2482,1444r31,l2547,1443r30,-4l2605,1432r24,-10l2651,1409r20,-14l2689,1379r17,-19l2720,1340r14,-21l2746,1296r1,-1l2474,1295r-11,l2452,1294r-10,-1l2431,1291r-10,-2l2411,1287r-11,-1l2389,1284xm2508,310r-196,l2620,1119r-21,63l2595,1195r-4,12l2587,1219r-5,10l2577,1239r-5,9l2566,1257r-7,8l2552,1272r-8,6l2535,1283r-9,4l2515,1291r-13,2l2489,1295r-15,l2747,1295r10,-23l2768,1246r11,-26l2790,1193r11,-27l2893,916r-173,l2508,310xm3116,310r-187,l2724,916r169,l3116,310xm3877,429r-316,l3575,430r14,l3603,431r15,2l3632,436r14,3l3659,444r13,5l3684,455r10,8l3704,472r9,11l3720,494r5,14l3728,523r1,16l3728,558r-4,16l3718,587r-8,11l3699,607r-12,8l3672,622r-16,5l3639,632r-19,3l3600,638r-44,5l3533,646r-23,4l3486,654r-28,3l3429,662r-28,5l3373,672r-27,7l3320,688r-24,10l3273,711r-21,14l3232,742r-17,20l3201,784r-12,26l3180,839r-5,32l3173,907r1,29l3179,963r7,25l3196,1011r12,22l3223,1052r16,18l3257,1085r20,14l3299,1111r23,10l3346,1129r25,7l3397,1141r27,2l3451,1144r37,-1l3525,1138r38,-7l3601,1121r38,-14l3673,1090r31,-21l3733,1045r251,l3984,1003r-467,l3505,1003r-13,-1l3479,1000r-14,-2l3450,995r-13,-3l3424,987r-13,-5l3399,975r-10,-7l3379,959r-9,-10l3362,939r-5,-12l3353,913r-1,-14l3353,882r2,-15l3359,853r5,-13l3370,829r8,-11l3387,809r9,-8l3407,794r11,-6l3430,782r13,-5l3457,773r13,-3l3484,767r14,-3l3528,759r30,-5l3588,751r30,-4l3646,743r27,-6l3697,727r21,-12l3898,715r-1,-194l3896,493r-6,-29l3882,438r-5,-9xm3984,1045r-251,l3740,1071r10,21l3763,1109r17,13l3799,1132r22,7l3844,1143r27,1l3878,1144r9,l3908,1142r10,-2l3939,1136r11,-2l3970,1128r8,-2l3984,1124r,-79xm3898,715r-180,l3718,849r-1,20l3713,888r-6,17l3698,920r-11,14l3675,947r-13,11l3647,968r-16,9l3615,984r-16,6l3582,995r-17,3l3548,1001r-16,1l3517,1003r406,l3912,998r-6,-9l3902,980r-2,-10l3898,957r,-10l3898,715xm3984,1000r-9,2l3966,1003r18,l3984,1000xm3572,288r-33,1l3505,291r-32,4l3440,300r-31,8l3379,318r-28,12l3325,344r-25,17l3278,381r-20,22l3241,428r-15,27l3215,486r-8,35l3203,558r179,l3388,527r11,-26l3415,479r22,-18l3463,447r29,-10l3525,431r36,-2l3877,429r-8,-15l3854,393r-18,-19l3817,356r-22,-15l3771,328r-26,-11l3718,308r-28,-8l3661,295r-29,-4l3602,289r-30,-1xm4078,1284r,151l4109,1439r31,3l4171,1444r31,l4236,1443r31,-4l4294,1432r25,-10l4341,1409r20,-14l4379,1379r16,-19l4410,1340r13,-21l4436,1296r,-1l4163,1295r-11,l4142,1294r-11,-1l4121,1291r-11,-2l4100,1287r-11,-1l4078,1284xm4198,310r-197,l4309,1119r-20,63l4285,1195r-4,12l4276,1219r-4,10l4267,1239r-6,9l4255,1257r-6,8l4242,1272r-8,6l4225,1283r-10,4l4204,1291r-12,2l4178,1295r-15,l4436,1295r11,-23l4457,1246r11,-26l4479,1193r11,-27l4582,916r-172,l4198,310xm4806,310r-187,l4413,916r169,l4806,310xm5582,429r-316,l5280,430r14,l5308,431r15,2l5337,436r14,3l5365,444r12,5l5389,455r10,8l5409,472r9,11l5425,494r5,14l5433,523r1,16l5433,558r-3,16l5423,587r-8,11l5404,607r-12,8l5377,622r-16,5l5344,632r-19,3l5305,638r-44,5l5238,646r-23,4l5191,654r-28,3l5134,662r-28,5l5078,672r-27,7l5025,688r-24,10l4978,711r-21,14l4937,742r-17,20l4906,784r-12,26l4885,839r-5,32l4878,907r2,29l4884,963r7,25l4901,1011r12,22l4928,1052r16,18l4962,1085r20,14l5004,1111r23,10l5051,1129r26,7l5102,1141r27,2l5156,1144r37,-1l5230,1138r38,-7l5306,1121r38,-14l5378,1090r31,-21l5438,1045r251,l5689,1003r-467,l5210,1003r-13,-1l5184,1000r-14,-2l5155,995r-13,-3l5129,987r-13,-5l5104,975r-10,-7l5084,959r-9,-10l5067,939r-5,-12l5058,913r-1,-14l5058,882r2,-15l5064,853r5,-13l5076,829r7,-11l5092,809r9,-8l5112,794r11,-6l5135,782r13,-5l5162,773r14,-3l5189,767r14,-3l5233,759r30,-5l5293,751r30,-4l5352,743r26,-6l5402,727r21,-12l5603,715r-1,-194l5601,493r-5,-29l5587,438r-5,-9xm5689,1045r-251,l5445,1071r10,21l5468,1109r17,13l5504,1132r22,7l5550,1143r26,1l5583,1144r9,l5613,1142r11,-2l5645,1136r10,-2l5675,1128r8,-2l5689,1124r,-79xm5603,715r-180,l5423,849r-1,20l5418,888r-6,17l5403,920r-11,14l5380,947r-13,11l5352,968r-16,9l5320,984r-16,6l5287,995r-17,3l5253,1001r-15,1l5222,1003r406,l5617,998r-6,-9l5607,980r-2,-10l5603,957r,-10l5603,715xm5689,1000r-9,2l5671,1003r18,l5689,1000xm5277,288r-33,1l5211,291r-33,4l5145,300r-31,8l5084,318r-28,12l5030,344r-25,17l4983,381r-20,22l4946,428r-15,27l4920,486r-8,35l4908,558r179,l5093,527r11,-26l5120,479r22,-18l5168,447r30,-10l5230,431r36,-2l5582,429r-8,-15l5559,393r-18,-19l5522,356r-22,-15l5476,328r-26,-11l5423,308r-28,-8l5366,295r-29,-4l5307,289r-30,-1xm5966,310r-170,l5796,1122r179,l5975,640r1,-25l5979,592r4,-21l5990,550r8,-19l6007,514r11,-16l6029,484r13,-12l6056,461r14,-10l6086,443r16,-6l6119,433r16,-3l6153,429r801,l6951,423r-985,l5966,310xm6648,429r-495,l6190,432r32,8l6246,454r19,18l6278,497r10,29l6294,561r1,36l6296,1122r179,l6475,646r2,-49l6485,554r13,-37l6516,486r23,-25l6569,443r36,-10l6648,429xm6954,429r-306,l6672,430r22,3l6713,438r16,7l6743,454r12,10l6766,476r8,14l6781,505r5,17l6790,540r2,19l6794,579r1,22l6795,624r,498l6974,1122r,-563l6970,493r-13,-58l6954,429xm6220,288r-23,l6174,290r-21,4l6134,298r-19,6l6098,310r-16,7l6067,326r-14,9l6039,345r-13,11l6014,368r-11,13l5992,394r-11,14l5970,423r478,l6432,391r-20,-28l6387,340r-29,-19l6325,306r-34,-10l6256,290r-36,-2xm6703,288r-43,2l6621,297r-36,11l6553,324r-29,20l6497,367r-25,26l6448,423r503,l6934,387r-31,-36l6864,323r-47,-19l6763,292r-60,-4xm7331,310r-168,l7163,1122r179,l7342,736r1,-33l7347,672r5,-29l7360,616r9,-25l7380,569r13,-21l7407,529r15,-17l7439,498r18,-12l7477,476r20,-8l7500,467r-169,l7331,310xm7572,288r-21,1l7531,292r-20,5l7492,304r-20,8l7454,322r-17,11l7420,345r-16,13l7390,372r-13,15l7365,403r-10,15l7346,434r-7,17l7334,467r166,l7518,462r22,-3l7562,458r77,l7639,293r-24,-4l7608,289r-10,-1l7586,288r-14,xm7639,458r-64,l7588,458r26,3l7627,463r12,2l7639,458xm7895,310r-179,l7716,827r5,73l7734,965r22,55l7788,1065r41,35l7881,1124r64,15l8020,1144r33,-2l8087,1135r33,-11l8152,1107r31,-20l8209,1064r23,-26l8251,1009r179,l8430,1003r-379,l8016,1000r-31,-8l7959,978r-23,-19l7918,933r-12,-34l7898,857r-3,-49l7895,310xm8430,1009r-176,l8254,1122r176,l8430,1009xm8430,310r-179,l8251,781r-1,23l8248,827r-3,21l8240,869r-6,20l8227,907r-10,17l8207,939r-13,14l8179,965r-16,11l8145,986r-20,7l8103,999r-25,3l8051,1003r379,l8430,310xm8851,443r-179,l8672,926r1,21l8675,970r3,22l8682,1012r5,19l8694,1048r10,16l8715,1078r13,12l8744,1100r18,9l8782,1117r24,6l8833,1127r30,2l8896,1130r15,l8926,1129r14,-1l8955,1127r58,-6l9013,989r-76,l8923,988r-12,-1l8900,985r-10,-3l8879,977r-9,-7l8858,951r-3,-12l8853,926r-1,-11l8851,903r,-12l8851,443xm9013,982r-13,4l8988,987r-26,1l8950,989r63,l9013,982xm9013,310r-476,l8537,443r476,l9013,310xm8851,66r-179,l8672,310r179,l8851,66xm9321,l9142,r,1122l9321,1122r,-479l9322,621r2,-21l9329,580r6,-20l9343,541r9,-18l9362,507r12,-16l9387,478r15,-13l9418,455r17,-9l9454,439r20,-6l9495,430r22,-1l9829,429r-7,-12l9321,417,9321,xm9829,429r-312,l9555,432r32,8l9614,454r21,18l9652,497r12,32l9672,567r4,45l9676,1122r179,l9855,564r-5,-64l9836,443r-7,-14xm9567,288r-39,2l9491,297r-35,12l9422,325r-31,19l9365,366r-23,24l9324,417r498,l9812,396r-34,-39l9736,327r-49,-22l9631,292r-64,-4xm10704,429r-316,l10401,430r14,l10430,431r14,2l10459,436r14,3l10486,444r13,5l10510,455r11,8l10531,472r8,11l10547,494r5,14l10555,523r1,16l10555,558r-4,16l10545,587r-9,11l10526,607r-13,8l10499,622r-16,5l10465,632r-18,3l10426,638r-43,5l10360,646r-24,4l10312,654r-28,3l10256,662r-28,5l10200,672r-27,7l10147,688r-25,10l10099,711r-21,14l10059,742r-17,20l10027,784r-12,26l10006,839r-5,32l10000,907r1,29l10005,963r7,25l10022,1011r13,22l10049,1052r16,18l10084,1085r20,14l10125,1111r23,10l10172,1129r26,7l10224,1141r27,2l10278,1144r36,-1l10351,1138r38,-7l10428,1121r37,-14l10500,1090r31,-21l10559,1045r252,l10811,1003r-467,l10332,1003r-13,-1l10305,1000r-14,-2l10277,995r-14,-3l10250,987r-12,-5l10226,975r-11,-7l10205,959r-9,-10l10188,939r-5,-12l10180,913r-1,-14l10180,882r2,-15l10185,853r6,-13l10197,829r7,-11l10213,809r10,-8l10233,794r12,-6l10257,782r13,-5l10283,773r14,-3l10311,767r14,-3l10355,759r30,-5l10414,751r30,-4l10473,743r26,-6l10523,727r22,-12l10724,715r,-194l10722,493r-5,-29l10708,438r-4,-9xm10811,1045r-252,l10566,1071r10,21l10590,1109r16,13l10625,1132r22,7l10671,1143r26,1l10705,1144r9,l10735,1142r10,-2l10766,1136r10,-2l10796,1128r8,-2l10811,1124r,-79xm10724,715r-179,l10545,849r-1,20l10540,888r-7,17l10524,920r-10,14l10502,947r-14,11l10473,968r-15,9l10442,984r-17,6l10408,995r-17,3l10375,1001r-16,1l10344,1003r406,l10738,998r-5,-9l10729,980r-3,-10l10725,957r-1,-10l10724,715xm10811,1000r-10,2l10793,1003r18,l10811,1000xm10399,288r-34,1l10332,291r-33,4l10267,300r-32,8l10206,318r-28,12l10151,344r-24,17l10105,381r-20,22l10067,428r-15,27l10041,486r-7,35l10029,558r180,l10214,527r12,-26l10242,479r22,-18l10290,447r29,-10l10352,431r36,-2l10704,429r-8,-15l10681,393r-18,-19l10643,356r-22,-15l10597,328r-25,-11l10545,308r-28,-8l10487,295r-29,-4l10429,289r-30,-1xm11087,310r-170,l10917,1122r180,l11097,640r,-25l11100,592r5,-21l11111,550r8,-19l11129,514r10,-16l11151,484r12,-12l11177,461r15,-10l11207,443r17,-6l11240,433r17,-3l11274,429r802,l12073,423r-986,l11087,310xm11769,429r-495,l11312,432r31,8l11368,454r18,18l11400,497r9,29l11415,561r2,36l11417,1122r179,l11596,646r3,-49l11606,554r13,-37l11637,486r24,-25l11691,443r36,-10l11769,429xm12076,429r-307,l11794,430r21,3l11835,438r16,7l11865,454r12,10l11887,476r9,14l11902,505r6,17l11911,540r3,19l11915,579r1,22l11917,624r,498l12096,1122r,-563l12092,493r-14,-58l12076,429xm11342,288r-24,l11296,290r-21,4l11255,298r-18,6l11220,310r-16,7l11188,326r-14,9l11161,345r-13,11l11136,368r-12,13l11113,394r-11,14l11092,423r478,l11554,391r-20,-28l11509,340r-30,-19l11447,306r-34,-10l11378,290r-36,-2xm11824,288r-43,2l11742,297r-35,11l11675,324r-29,20l11619,367r-26,26l11570,423r503,l12056,387r-32,-36l11985,323r-46,-19l11885,292r-61,-4xm12945,429r-316,l12642,430r14,l12671,431r14,2l12700,436r14,3l12727,444r13,5l12751,455r11,8l12772,472r8,11l12788,494r5,14l12796,523r1,16l12796,558r-4,16l12786,587r-9,11l12767,607r-13,8l12740,622r-16,5l12706,632r-19,3l12667,638r-43,5l12601,646r-24,4l12553,654r-28,3l12497,662r-28,5l12441,672r-27,7l12388,688r-25,10l12340,711r-21,14l12300,742r-17,20l12268,784r-12,26l12247,839r-5,32l12241,907r1,29l12246,963r7,25l12263,1011r13,22l12290,1052r16,18l12325,1085r20,14l12366,1111r23,10l12413,1129r26,7l12465,1141r27,2l12519,1144r36,-1l12592,1138r38,-7l12669,1121r37,-14l12740,1090r32,-21l12800,1045r251,l13051,1003r-466,l12573,1003r-13,-1l12546,1000r-14,-2l12518,995r-14,-3l12491,987r-12,-5l12467,975r-11,-7l12446,959r-9,-10l12429,939r-5,-12l12421,913r-1,-14l12420,882r3,-15l12426,853r5,-13l12438,829r7,-11l12454,809r10,-8l12474,794r12,-6l12498,782r13,-5l12524,773r14,-3l12552,767r14,-3l12596,759r30,-5l12655,751r30,-4l12714,743r26,-6l12764,727r22,-12l12965,715r,-194l12963,493r-5,-29l12949,438r-4,-9xm13051,1045r-251,l12807,1071r10,21l12831,1109r16,13l12866,1132r22,7l12912,1143r26,1l12946,1144r9,l12975,1142r11,-2l13007,1136r10,-2l13037,1128r8,-2l13051,1124r,-79xm12965,715r-179,l12786,849r-1,20l12781,888r-7,17l12765,920r-10,14l12742,947r-13,11l12714,968r-15,9l12683,984r-17,6l12649,995r-17,3l12616,1001r-16,1l12585,1003r406,l12979,998r-5,-9l12970,980r-3,-10l12966,957r-1,-10l12965,715xm13051,1000r-9,2l13034,1003r17,l13051,1000xm12640,288r-34,1l12573,291r-33,4l12508,300r-32,8l12447,318r-28,12l12392,344r-24,17l12346,381r-20,22l12308,428r-15,27l12282,486r-7,35l12270,558r180,l12455,527r11,-26l12483,479r22,-18l12531,447r29,-10l12593,431r36,-2l12945,429r-8,-15l12921,393r-17,-19l12884,356r-22,-15l12838,328r-25,-11l12786,308r-28,-8l12728,295r-29,-4l12669,289r-29,-1xm13293,861r-179,l13117,896r5,33l13131,959r12,27l13158,1012r18,23l13196,1056r23,18l13244,1091r27,14l13300,1117r32,10l13365,1135r35,5l13436,1143r38,1l13506,1143r31,-2l13569,1136r32,-6l13633,1122r30,-10l13691,1099r28,-14l13744,1068r22,-20l13786,1027r18,-24l13477,1003r-35,-2l13410,995r-30,-10l13353,971r-23,-18l13312,928r-12,-30l13293,861xm13471,288r-28,1l13415,291r-30,3l13356,299r-30,6l13298,314r-27,11l13246,337r-24,15l13200,369r-19,19l13164,410r-14,23l13140,460r-6,29l13132,520r1,30l13137,577r7,24l13154,623r12,20l13179,661r16,16l13213,692r19,12l13252,716r21,10l13296,734r23,8l13343,749r25,6l13392,761r25,5l13488,781r23,5l13533,792r20,6l13572,804r18,7l13606,820r14,9l13633,839r10,12l13651,865r5,14l13658,896r,16l13655,927r-6,13l13642,952r-10,10l13621,970r-12,8l13595,984r-14,5l13566,993r-15,4l13535,999r-16,2l13504,1002r-14,1l13477,1003r327,l13819,976r10,-29l13835,915r2,-35l13836,852r-5,-27l13824,801r-10,-21l13802,760r-14,-18l13772,726r-17,-14l13736,699r-21,-11l13694,678r-23,-8l13647,662r-24,-7l13599,649r-24,-6l13454,618r-21,-6l13412,606r-19,-6l13376,593r-16,-8l13346,576r-12,-10l13324,555r-8,-13l13312,528r-1,-15l13312,500r3,-12l13320,478r6,-9l13335,462r9,-7l13354,449r11,-5l13377,440r12,-3l13401,434r13,-2l13426,431r12,-1l13449,429r9,l13776,429r-4,-7l13756,399r-19,-20l13717,360r-22,-16l13671,331r-25,-12l13619,309r-28,-8l13562,295r-29,-4l13502,289r-31,-1xm13776,429r-318,l13487,431r28,4l13541,442r24,9l13586,465r16,19l13615,508r8,30l13810,538r-5,-33l13797,475r-11,-28l13776,429xm14153,r-179,l13974,1122r179,l14153,643r1,-22l14157,600r4,-20l14167,560r8,-19l14184,523r11,-16l14206,491r14,-13l14234,465r16,-10l14268,446r18,-7l14306,433r21,-3l14349,429r312,l14655,417r-502,l14153,xm14661,429r-312,l14387,432r32,8l14446,454r21,18l14484,497r12,32l14504,567r4,45l14508,1122r179,l14687,564r-4,-64l14668,443r-7,-14xm14400,288r-39,2l14323,297r-35,12l14254,325r-30,19l14197,366r-22,24l14156,417r499,l14644,396r-34,-39l14568,327r-49,-22l14463,292r-63,-4xm15046,310r-170,l14876,1122r179,l15055,643r1,-22l15059,600r4,-20l15069,560r8,-19l15086,523r11,-16l15109,491r13,-13l15136,465r16,-10l15170,446r18,-7l15208,433r7,-1l15049,432r-3,-3l15046,310xm15563,429r-311,l15289,432r32,8l15348,454r21,18l15386,497r12,32l15407,567r3,45l15410,1122r179,l15589,564r-4,-64l15570,443r-7,-14xm15302,288r-39,2l15225,297r-35,12l15156,326r-32,21l15096,372r-25,28l15049,432r166,l15229,430r23,-1l15563,429r-17,-33l15512,357r-42,-30l15421,305r-56,-13l15302,288xm15957,310r-179,l15778,827r4,73l15796,965r22,55l15849,1065r42,35l15943,1124r64,15l16081,1144r34,-2l16148,1135r33,-11l16214,1107r31,-20l16271,1064r23,-26l16312,1009r179,l16491,1003r-378,l16078,1000r-31,-8l16020,978r-22,-19l15980,933r-13,-34l15960,857r-3,-49l15957,310xm16491,1009r-176,l16315,1122r176,l16491,1009xm16491,310r-179,l16312,781r,23l16310,827r-3,21l16302,869r-6,20l16289,907r-10,17l16268,939r-12,14l16241,965r-16,11l16207,986r-20,7l16165,999r-25,3l16113,1003r378,l16491,310xm16913,443r-180,l16734,926r1,21l16737,970r3,22l16744,1012r5,19l16756,1048r9,16l16777,1078r13,12l16806,1100r18,9l16844,1117r24,6l16894,1127r31,2l16958,1130r15,l16988,1129r14,-1l17016,1127r58,-6l17074,989r-75,l16985,988r-13,-1l16961,985r-9,-3l16940,977r-8,-7l16920,951r-3,-12l16915,926r-1,-11l16913,903r,-12l16913,443xm17074,982r-12,4l17049,987r-25,1l17012,989r62,l17074,982xm17074,310r-476,l16598,443r476,l17074,310xm16913,66r-180,l16733,310r180,l16913,66xm17382,r-179,l17203,1122r179,l17382,643r1,-22l17386,600r4,-20l17397,560r7,-19l17413,523r11,-16l17436,491r13,-13l17464,465r16,-10l17497,446r19,-7l17536,433r21,-3l17579,429r311,l17884,417r-502,l17382,xm17890,429r-311,l17616,432r32,8l17675,454r22,18l17713,497r13,32l17734,567r4,45l17738,1122r179,l17917,564r-5,-64l17898,443r-8,-14xm17629,288r-39,2l17553,297r-36,12l17484,325r-31,19l17427,366r-23,24l17386,417r498,l17873,396r-33,-39l17798,327r-49,-22l17692,292r-63,-4xm18443,288r-44,2l18357,296r-40,11l18280,322r-35,19l18213,363r-30,25l18156,416r-24,31l18111,480r-18,35l18078,553r-12,39l18057,633r-5,41l18050,717r2,46l18057,807r8,42l18076,890r15,38l18108,963r21,32l18153,1025r27,27l18210,1075r33,21l18278,1113r39,14l18358,1136r43,6l18448,1144r33,-1l18513,1140r31,-6l18574,1126r30,-10l18632,1104r27,-15l18684,1073r23,-19l18729,1033r20,-23l18754,1003r-306,l18421,1002r-26,-4l18372,992r-22,-9l18331,973r-18,-13l18297,946r-14,-15l18270,913r-10,-18l18250,875r-7,-21l18237,831r-4,-22l18230,786r-1,-24l18827,762r3,-45l18829,673r-3,-28l18229,645r2,-23l18235,601r5,-21l18248,560r8,-19l18267,523r12,-16l18292,491r14,-13l18322,465r17,-10l18358,446r19,-7l18398,433r22,-3l18443,429r295,l18715,403r-30,-29l18652,350r-37,-22l18576,310r-42,-12l18490,290r-47,-2xm18816,868r-170,l18633,899r-17,28l18597,950r-23,19l18549,984r-30,10l18485,1001r-37,2l18754,1003r13,-17l18783,959r13,-29l18807,900r9,-32xm18738,429r-295,l18465,430r22,4l18507,439r19,8l18543,457r17,11l18575,481r14,13l18601,510r11,16l18621,544r8,19l18636,583r5,20l18645,624r3,21l18826,645r-2,-16l18815,586r-13,-42l18785,505r-20,-37l18742,434r-4,-5xe" fillcolor="#3c2b98" stroked="f">
                         <v:path arrowok="t" o:connecttype="custom" o:connectlocs="1448,24929;1721,25388;1989,24767;1995,25321;2463,25704;2720,25325;3600,25047;3424,25552;3387,25218;3887,25553;3898,25124;3836,24783;4100,25696;4582,25325;5163,25066;5306,25530;5148,25186;5675,25537;5689,25409;5423,24717;6246,24863;6974,25531;6553,24733;7531,24701;7716,25236;8251,24719;8806,25532;9013,24719;9614,24863;10473,24848;10059,25151;10319,25411;10473,25152;10533,25314;10151,24753;11097,25531;11599,25006;11255,24707;11939,24713;12553,25063;12630,25540;12498,25191;13017,25543;13051,25412;12813,24726;13786,25436;13213,25101;13519,25410;13312,24937;13515,24844;14153,24826;14876,24719;15585,24909;16181,25533;16241,25374;16985,25397;17383,25030;17890,24838;18057,25216;18283,25340;18576,24719;18641,25012" o:connectangles="0,0,0,0,0,0,0,0,0,0,0,0,0,0,0,0,0,0,0,0,0,0,0,0,0,0,0,0,0,0,0,0,0,0,0,0,0,0,0,0,0,0,0,0,0,0,0,0,0,0,0,0,0,0,0,0,0,0,0,0,0,0"/>
                       </v:shape>
-                      <v:line id="Line 16" o:spid="_x0000_s1030" style="position:absolute;visibility:visible;mso-wrap-style:square" from="8349,24505" to="8859,24505" o:connectortype="straight" o:gfxdata="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" strokecolor="#3c2b98" strokeweight="1.99997mm"/>
+                      <v:line id="Line 16" o:spid="_x0000_s1030" style="position:absolute;visibility:visible;mso-wrap-style:square" from="8349,24505" to="8859,24505" o:connectortype="straight" o:gfxdata="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" strokecolor="#3c2b98" strokeweight="1.99997mm"/>
                       <w10:wrap anchorx="page" anchory="page"/>
                     </v:group>
                   </w:pict>
                 </mc:Fallback>
               </mc:AlternateContent>
+            </w:r>
+            <w:r>
+              <w:rPr>
+                <w:rFonts w:ascii="Times New Roman" w:eastAsia="Times New Roman" w:hAnsi="Times New Roman" w:cs="Times New Roman"/>
+                <w:b/>
+              </w:rPr>
+              <w:t xml:space="preserve">DEPARTMENT OF COMPUTER SCIENCE AND ENGINEERING </w:t>
             </w:r>
           </w:p>
           <w:p>
@@ -15900,8 +15823,6 @@
               <w:spacing w:after="4"/>
               <w:ind w:left="3724"/>
             </w:pPr>
-            <w:bookmarkStart w:id="0" w:name="_GoBack"/>
-            <w:bookmarkEnd w:id="0"/>
           </w:p>
           <w:p>
             <w:pPr>
@@ -15931,22 +15852,58 @@
             <w:pPr>
               <w:spacing w:after="3" w:line="357" w:lineRule="auto"/>
               <w:ind w:firstLine="720"/>
-              <w:jc w:val="both"/>
               <w:rPr>
                 <w:rFonts w:ascii="Times New Roman" w:eastAsia="Times New Roman" w:hAnsi="Times New Roman" w:cs="Times New Roman"/>
+                <w:b/>
+                <w:bCs/>
                 <w:sz w:val="26"/>
               </w:rPr>
             </w:pPr>
+            <w:r>
+              <w:rPr>
+                <w:rFonts w:ascii="Times New Roman" w:eastAsia="Times New Roman" w:hAnsi="Times New Roman" w:cs="Times New Roman"/>
+                <w:b/>
+                <w:bCs/>
+                <w:sz w:val="26"/>
+              </w:rPr>
+              <w:t xml:space="preserve">                                                  </w:t>
+            </w:r>
           </w:p>
           <w:p>
             <w:pPr>
               <w:spacing w:after="3" w:line="357" w:lineRule="auto"/>
               <w:ind w:firstLine="720"/>
+              <w:rPr>
+                <w:rFonts w:ascii="Times New Roman" w:eastAsia="Times New Roman" w:hAnsi="Times New Roman" w:cs="Times New Roman"/>
+                <w:b/>
+                <w:bCs/>
+                <w:sz w:val="26"/>
+              </w:rPr>
+            </w:pPr>
+            <w:r>
+              <w:rPr>
+                <w:rFonts w:ascii="Times New Roman" w:eastAsia="Times New Roman" w:hAnsi="Times New Roman" w:cs="Times New Roman"/>
+                <w:b/>
+                <w:bCs/>
+                <w:sz w:val="26"/>
+              </w:rPr>
+              <w:t xml:space="preserve">                                                  </w:t>
+            </w:r>
+            <w:r>
+              <w:rPr>
+                <w:rFonts w:ascii="Times New Roman" w:eastAsia="Times New Roman" w:hAnsi="Times New Roman" w:cs="Times New Roman"/>
+                <w:b/>
+                <w:bCs/>
+                <w:sz w:val="26"/>
+              </w:rPr>
+              <w:t>CERTIFICATE</w:t>
+            </w:r>
+          </w:p>
+          <w:p>
+            <w:pPr>
+              <w:spacing w:after="3" w:line="360" w:lineRule="auto"/>
+              <w:ind w:firstLine="720"/>
               <w:jc w:val="both"/>
-              <w:rPr>
-                <w:rFonts w:ascii="Times New Roman" w:eastAsia="Times New Roman" w:hAnsi="Times New Roman" w:cs="Times New Roman"/>
-                <w:sz w:val="26"/>
-              </w:rPr>
             </w:pPr>
             <w:r>
               <w:rPr>
@@ -16005,7 +15962,22 @@
                 <w:b/>
                 <w:sz w:val="26"/>
               </w:rPr>
-              <w:t>J</w:t>
+              <w:t xml:space="preserve">ABHISHEK J </w:t>
+            </w:r>
+            <w:r>
+              <w:rPr>
+                <w:rFonts w:ascii="Times New Roman" w:eastAsia="Times New Roman" w:hAnsi="Times New Roman" w:cs="Times New Roman"/>
+                <w:sz w:val="26"/>
+              </w:rPr>
+              <w:t>USN</w:t>
+            </w:r>
+            <w:proofErr w:type="gramStart"/>
+            <w:r>
+              <w:rPr>
+                <w:rFonts w:ascii="Times New Roman" w:eastAsia="Times New Roman" w:hAnsi="Times New Roman" w:cs="Times New Roman"/>
+                <w:sz w:val="26"/>
+              </w:rPr>
+              <w:t>:</w:t>
             </w:r>
             <w:r>
               <w:rPr>
@@ -16013,14 +15985,7 @@
                 <w:b/>
                 <w:sz w:val="26"/>
               </w:rPr>
-              <w:t xml:space="preserve">AIRAJ PISUPATI </w:t>
-            </w:r>
-            <w:r>
-              <w:rPr>
-                <w:rFonts w:ascii="Times New Roman" w:eastAsia="Times New Roman" w:hAnsi="Times New Roman" w:cs="Times New Roman"/>
-                <w:sz w:val="26"/>
-              </w:rPr>
-              <w:t>USN:</w:t>
+              <w:t>1BG1</w:t>
             </w:r>
             <w:r>
               <w:rPr>
@@ -16028,7 +15993,7 @@
                 <w:b/>
                 <w:sz w:val="26"/>
               </w:rPr>
-              <w:t>1BG1</w:t>
+              <w:t>6</w:t>
             </w:r>
             <w:r>
               <w:rPr>
@@ -16036,7 +16001,7 @@
                 <w:b/>
                 <w:sz w:val="26"/>
               </w:rPr>
-              <w:t>6</w:t>
+              <w:t>CS0</w:t>
             </w:r>
             <w:r>
               <w:rPr>
@@ -16044,7 +16009,68 @@
                 <w:b/>
                 <w:sz w:val="26"/>
               </w:rPr>
-              <w:t>CS0</w:t>
+              <w:t>03</w:t>
+            </w:r>
+            <w:proofErr w:type="gramEnd"/>
+            <w:r>
+              <w:rPr>
+                <w:rFonts w:ascii="Times New Roman" w:eastAsia="Times New Roman" w:hAnsi="Times New Roman" w:cs="Times New Roman"/>
+                <w:sz w:val="26"/>
+              </w:rPr>
+              <w:t xml:space="preserve"> </w:t>
+            </w:r>
+            <w:r>
+              <w:rPr>
+                <w:rFonts w:ascii="Times New Roman" w:eastAsia="Times New Roman" w:hAnsi="Times New Roman" w:cs="Times New Roman"/>
+                <w:sz w:val="26"/>
+              </w:rPr>
+              <w:t xml:space="preserve">a </w:t>
+            </w:r>
+            <w:proofErr w:type="spellStart"/>
+            <w:r>
+              <w:rPr>
+                <w:rFonts w:ascii="Times New Roman" w:eastAsia="Times New Roman" w:hAnsi="Times New Roman" w:cs="Times New Roman"/>
+                <w:sz w:val="26"/>
+              </w:rPr>
+              <w:t>bonafide</w:t>
+            </w:r>
+            <w:proofErr w:type="spellEnd"/>
+            <w:r>
+              <w:rPr>
+                <w:rFonts w:ascii="Times New Roman" w:eastAsia="Times New Roman" w:hAnsi="Times New Roman" w:cs="Times New Roman"/>
+                <w:sz w:val="26"/>
+              </w:rPr>
+              <w:t xml:space="preserve"> student</w:t>
+            </w:r>
+            <w:r>
+              <w:rPr>
+                <w:rFonts w:ascii="Times New Roman" w:eastAsia="Times New Roman" w:hAnsi="Times New Roman" w:cs="Times New Roman"/>
+                <w:sz w:val="26"/>
+              </w:rPr>
+              <w:t xml:space="preserve"> of VII Semester B.E./</w:t>
+            </w:r>
+            <w:proofErr w:type="spellStart"/>
+            <w:r>
+              <w:rPr>
+                <w:rFonts w:ascii="Times New Roman" w:eastAsia="Times New Roman" w:hAnsi="Times New Roman" w:cs="Times New Roman"/>
+                <w:sz w:val="26"/>
+              </w:rPr>
+              <w:t>B.Tech</w:t>
+            </w:r>
+            <w:proofErr w:type="spellEnd"/>
+            <w:r>
+              <w:rPr>
+                <w:rFonts w:ascii="Times New Roman" w:eastAsia="Times New Roman" w:hAnsi="Times New Roman" w:cs="Times New Roman"/>
+                <w:sz w:val="26"/>
+              </w:rPr>
+              <w:t>.</w:t>
+            </w:r>
+            <w:r>
+              <w:rPr>
+                <w:rFonts w:ascii="Times New Roman" w:eastAsia="Times New Roman" w:hAnsi="Times New Roman" w:cs="Times New Roman"/>
+                <w:sz w:val="26"/>
+              </w:rPr>
+              <w:t xml:space="preserve"> </w:t>
             </w:r>
             <w:r>
               <w:rPr>
@@ -16052,49 +16078,52 @@
                 <w:b/>
                 <w:sz w:val="26"/>
               </w:rPr>
-              <w:t>45</w:t>
+              <w:t>B.N.M Institute of Technology</w:t>
             </w:r>
             <w:r>
               <w:rPr>
                 <w:rFonts w:ascii="Times New Roman" w:eastAsia="Times New Roman" w:hAnsi="Times New Roman" w:cs="Times New Roman"/>
                 <w:sz w:val="26"/>
               </w:rPr>
+              <w:t xml:space="preserve"> in partial fulfillment for the Bachelor of Engineering </w:t>
+            </w:r>
+            <w:r>
+              <w:rPr>
+                <w:rFonts w:ascii="Times New Roman" w:eastAsia="Times New Roman" w:hAnsi="Times New Roman" w:cs="Times New Roman"/>
+                <w:sz w:val="24"/>
+              </w:rPr>
+              <w:t>in</w:t>
+            </w:r>
+            <w:r>
+              <w:rPr>
+                <w:rFonts w:ascii="Times New Roman" w:eastAsia="Times New Roman" w:hAnsi="Times New Roman" w:cs="Times New Roman"/>
+                <w:sz w:val="24"/>
+              </w:rPr>
               <w:t xml:space="preserve"> </w:t>
+            </w:r>
+            <w:r>
+              <w:rPr>
+                <w:rFonts w:ascii="Times New Roman" w:eastAsia="Times New Roman" w:hAnsi="Times New Roman" w:cs="Times New Roman"/>
+                <w:sz w:val="24"/>
+              </w:rPr>
+              <w:t xml:space="preserve">COMPUTER SCIENCE AND ENGINEERING </w:t>
             </w:r>
             <w:r>
               <w:rPr>
                 <w:rFonts w:ascii="Times New Roman" w:eastAsia="Times New Roman" w:hAnsi="Times New Roman" w:cs="Times New Roman"/>
                 <w:sz w:val="26"/>
               </w:rPr>
-              <w:t xml:space="preserve">a </w:t>
-            </w:r>
-            <w:r>
-              <w:rPr>
-                <w:rFonts w:ascii="Times New Roman" w:eastAsia="Times New Roman" w:hAnsi="Times New Roman" w:cs="Times New Roman"/>
-                <w:sz w:val="26"/>
-              </w:rPr>
-              <w:t>bonafide student</w:t>
-            </w:r>
-            <w:r>
-              <w:rPr>
-                <w:rFonts w:ascii="Times New Roman" w:eastAsia="Times New Roman" w:hAnsi="Times New Roman" w:cs="Times New Roman"/>
-                <w:sz w:val="26"/>
-              </w:rPr>
-              <w:t xml:space="preserve"> of VII Semester B.E./B.Tech.</w:t>
-            </w:r>
-          </w:p>
-          <w:p>
-            <w:pPr>
-              <w:spacing w:after="134"/>
-            </w:pPr>
+              <w:t xml:space="preserve">of the </w:t>
+            </w:r>
             <w:proofErr w:type="spellStart"/>
+            <w:proofErr w:type="gramStart"/>
             <w:r>
               <w:rPr>
                 <w:rFonts w:ascii="Times New Roman" w:eastAsia="Times New Roman" w:hAnsi="Times New Roman" w:cs="Times New Roman"/>
                 <w:b/>
                 <w:sz w:val="26"/>
               </w:rPr>
-              <w:t>B.N.M</w:t>
+              <w:t>Visvesvaraya</w:t>
             </w:r>
             <w:proofErr w:type="spellEnd"/>
             <w:r>
@@ -16103,56 +16132,7 @@
                 <w:b/>
                 <w:sz w:val="26"/>
               </w:rPr>
-              <w:t xml:space="preserve"> Institute of Technology</w:t>
-            </w:r>
-            <w:r>
-              <w:rPr>
-                <w:rFonts w:ascii="Times New Roman" w:eastAsia="Times New Roman" w:hAnsi="Times New Roman" w:cs="Times New Roman"/>
-                <w:sz w:val="26"/>
-              </w:rPr>
-              <w:t xml:space="preserve"> in partial fulfillment for the Bachelor of Engineering </w:t>
-            </w:r>
-            <w:proofErr w:type="gramStart"/>
-            <w:r>
-              <w:rPr>
-                <w:rFonts w:ascii="Times New Roman" w:eastAsia="Times New Roman" w:hAnsi="Times New Roman" w:cs="Times New Roman"/>
-                <w:sz w:val="24"/>
-              </w:rPr>
-              <w:t>in</w:t>
-            </w:r>
-            <w:r>
-              <w:rPr>
-                <w:rFonts w:ascii="Times New Roman" w:eastAsia="Times New Roman" w:hAnsi="Times New Roman" w:cs="Times New Roman"/>
-                <w:sz w:val="24"/>
-              </w:rPr>
-              <w:t xml:space="preserve"> ,</w:t>
-            </w:r>
-            <w:proofErr w:type="gramEnd"/>
-            <w:r>
-              <w:rPr>
-                <w:rFonts w:ascii="Times New Roman" w:eastAsia="Times New Roman" w:hAnsi="Times New Roman" w:cs="Times New Roman"/>
-                <w:sz w:val="24"/>
-              </w:rPr>
               <w:t xml:space="preserve"> </w:t>
-            </w:r>
-          </w:p>
-          <w:p>
-            <w:pPr>
-              <w:spacing w:after="127"/>
-            </w:pPr>
-            <w:r>
-              <w:rPr>
-                <w:rFonts w:ascii="Times New Roman" w:eastAsia="Times New Roman" w:hAnsi="Times New Roman" w:cs="Times New Roman"/>
-                <w:sz w:val="24"/>
-              </w:rPr>
-              <w:t xml:space="preserve">COMPUTER SCIENCE AND ENGINEERING </w:t>
-            </w:r>
-            <w:r>
-              <w:rPr>
-                <w:rFonts w:ascii="Times New Roman" w:eastAsia="Times New Roman" w:hAnsi="Times New Roman" w:cs="Times New Roman"/>
-                <w:sz w:val="26"/>
-              </w:rPr>
-              <w:t xml:space="preserve">of the </w:t>
             </w:r>
             <w:r>
               <w:rPr>
@@ -16160,43 +16140,84 @@
                 <w:b/>
                 <w:sz w:val="26"/>
               </w:rPr>
-              <w:t xml:space="preserve">Visvesvaraya Technological </w:t>
-            </w:r>
+              <w:t xml:space="preserve"> Technological</w:t>
+            </w:r>
+            <w:proofErr w:type="gramEnd"/>
             <w:r>
               <w:rPr>
                 <w:rFonts w:ascii="Times New Roman" w:eastAsia="Times New Roman" w:hAnsi="Times New Roman" w:cs="Times New Roman"/>
                 <w:b/>
                 <w:sz w:val="26"/>
               </w:rPr>
+              <w:t xml:space="preserve"> </w:t>
+            </w:r>
+            <w:r>
+              <w:rPr>
+                <w:rFonts w:ascii="Times New Roman" w:eastAsia="Times New Roman" w:hAnsi="Times New Roman" w:cs="Times New Roman"/>
+                <w:b/>
+                <w:sz w:val="26"/>
+              </w:rPr>
               <w:t xml:space="preserve">University </w:t>
             </w:r>
-          </w:p>
-          <w:p>
-            <w:pPr>
-              <w:spacing w:line="359" w:lineRule="auto"/>
-              <w:ind w:right="64"/>
-              <w:jc w:val="both"/>
-            </w:pPr>
+            <w:proofErr w:type="spellStart"/>
             <w:r>
               <w:rPr>
                 <w:rFonts w:ascii="Times New Roman" w:eastAsia="Times New Roman" w:hAnsi="Times New Roman" w:cs="Times New Roman"/>
                 <w:sz w:val="26"/>
               </w:rPr>
-              <w:t>Belagavi during the year 201</w:t>
-            </w:r>
+              <w:t>Belagavi</w:t>
+            </w:r>
+            <w:proofErr w:type="spellEnd"/>
             <w:r>
               <w:rPr>
                 <w:rFonts w:ascii="Times New Roman" w:eastAsia="Times New Roman" w:hAnsi="Times New Roman" w:cs="Times New Roman"/>
                 <w:sz w:val="26"/>
               </w:rPr>
-              <w:t>9-20</w:t>
+              <w:t xml:space="preserve"> during the year 201</w:t>
             </w:r>
             <w:r>
               <w:rPr>
                 <w:rFonts w:ascii="Times New Roman" w:eastAsia="Times New Roman" w:hAnsi="Times New Roman" w:cs="Times New Roman"/>
                 <w:sz w:val="26"/>
               </w:rPr>
-              <w:t xml:space="preserve">. It is certified that all corrections / suggestions indicated for internal Assessment have been incorporated in the report. The project report has been approved as it satisfies the academic requirements in respect of Web technology </w:t>
+              <w:t>9-20</w:t>
+            </w:r>
+            <w:r>
+              <w:rPr>
+                <w:rFonts w:ascii="Times New Roman" w:eastAsia="Times New Roman" w:hAnsi="Times New Roman" w:cs="Times New Roman"/>
+                <w:sz w:val="26"/>
+              </w:rPr>
+              <w:t xml:space="preserve">. It is </w:t>
+            </w:r>
+            <w:r>
+              <w:rPr>
+                <w:rFonts w:ascii="Times New Roman" w:eastAsia="Times New Roman" w:hAnsi="Times New Roman" w:cs="Times New Roman"/>
+                <w:sz w:val="26"/>
+              </w:rPr>
+              <w:t xml:space="preserve">certified that all </w:t>
+            </w:r>
+            <w:proofErr w:type="gramStart"/>
+            <w:r>
+              <w:rPr>
+                <w:rFonts w:ascii="Times New Roman" w:eastAsia="Times New Roman" w:hAnsi="Times New Roman" w:cs="Times New Roman"/>
+                <w:sz w:val="26"/>
+              </w:rPr>
+              <w:t xml:space="preserve">corrections </w:t>
+            </w:r>
+            <w:r>
+              <w:rPr>
+                <w:rFonts w:ascii="Times New Roman" w:eastAsia="Times New Roman" w:hAnsi="Times New Roman" w:cs="Times New Roman"/>
+                <w:sz w:val="26"/>
+              </w:rPr>
+              <w:t xml:space="preserve"> suggestions</w:t>
+            </w:r>
+            <w:proofErr w:type="gramEnd"/>
+            <w:r>
+              <w:rPr>
+                <w:rFonts w:ascii="Times New Roman" w:eastAsia="Times New Roman" w:hAnsi="Times New Roman" w:cs="Times New Roman"/>
+                <w:sz w:val="26"/>
+              </w:rPr>
+              <w:t xml:space="preserve"> indicated for internal Assessment have been incorporated in the report. The project report has been approved as it satisfies the academic requirements in respect of Web technology </w:t>
             </w:r>
             <w:r>
               <w:rPr>
@@ -16487,16 +16508,15 @@
                 <w:b/>
                 <w:sz w:val="24"/>
               </w:rPr>
-              <w:t xml:space="preserve"> Department of </w:t>
-            </w:r>
-            <w:proofErr w:type="gramStart"/>
+              <w:t xml:space="preserve"> Department of CSE </w:t>
+            </w:r>
             <w:r>
               <w:rPr>
                 <w:rFonts w:ascii="Times New Roman" w:eastAsia="Times New Roman" w:hAnsi="Times New Roman" w:cs="Times New Roman"/>
                 <w:b/>
                 <w:sz w:val="24"/>
               </w:rPr>
-              <w:t xml:space="preserve">CSE </w:t>
+              <w:t xml:space="preserve"> </w:t>
             </w:r>
             <w:r>
               <w:rPr>
@@ -16504,23 +16524,7 @@
                 <w:b/>
                 <w:sz w:val="24"/>
               </w:rPr>
-              <w:t xml:space="preserve"> </w:t>
-            </w:r>
-            <w:r>
-              <w:rPr>
-                <w:rFonts w:ascii="Times New Roman" w:eastAsia="Times New Roman" w:hAnsi="Times New Roman" w:cs="Times New Roman"/>
-                <w:b/>
-                <w:sz w:val="24"/>
-              </w:rPr>
               <w:tab/>
-            </w:r>
-            <w:proofErr w:type="gramEnd"/>
-            <w:r>
-              <w:rPr>
-                <w:rFonts w:ascii="Times New Roman" w:eastAsia="Times New Roman" w:hAnsi="Times New Roman" w:cs="Times New Roman"/>
-                <w:b/>
-                <w:sz w:val="24"/>
-              </w:rPr>
               <w:t xml:space="preserve"> </w:t>
             </w:r>
             <w:r>
@@ -16602,16 +16606,15 @@
                 <w:b/>
                 <w:sz w:val="24"/>
               </w:rPr>
-              <w:t xml:space="preserve"> BNMIT, </w:t>
-            </w:r>
-            <w:proofErr w:type="gramStart"/>
+              <w:t xml:space="preserve"> BNMIT, Beng</w:t>
+            </w:r>
             <w:r>
               <w:rPr>
                 <w:rFonts w:ascii="Times New Roman" w:eastAsia="Times New Roman" w:hAnsi="Times New Roman" w:cs="Times New Roman"/>
                 <w:b/>
                 <w:sz w:val="24"/>
               </w:rPr>
-              <w:t>Beng</w:t>
+              <w:t xml:space="preserve">aluru  </w:t>
             </w:r>
             <w:r>
               <w:rPr>
@@ -16619,23 +16622,7 @@
                 <w:b/>
                 <w:sz w:val="24"/>
               </w:rPr>
-              <w:t xml:space="preserve">aluru  </w:t>
-            </w:r>
-            <w:r>
-              <w:rPr>
-                <w:rFonts w:ascii="Times New Roman" w:eastAsia="Times New Roman" w:hAnsi="Times New Roman" w:cs="Times New Roman"/>
-                <w:b/>
-                <w:sz w:val="24"/>
-              </w:rPr>
               <w:tab/>
-            </w:r>
-            <w:proofErr w:type="gramEnd"/>
-            <w:r>
-              <w:rPr>
-                <w:rFonts w:ascii="Times New Roman" w:eastAsia="Times New Roman" w:hAnsi="Times New Roman" w:cs="Times New Roman"/>
-                <w:b/>
-                <w:sz w:val="24"/>
-              </w:rPr>
               <w:t xml:space="preserve"> </w:t>
             </w:r>
             <w:r>
@@ -16749,15 +16736,26 @@
             <w:pPr>
               <w:spacing w:line="273" w:lineRule="auto"/>
               <w:ind w:right="6735"/>
-            </w:pPr>
-            <w:r>
               <w:rPr>
                 <w:rFonts w:ascii="Times New Roman" w:eastAsia="Times New Roman" w:hAnsi="Times New Roman" w:cs="Times New Roman"/>
                 <w:b/>
                 <w:sz w:val="24"/>
               </w:rPr>
+            </w:pPr>
+            <w:r>
+              <w:rPr>
+                <w:rFonts w:ascii="Times New Roman" w:eastAsia="Times New Roman" w:hAnsi="Times New Roman" w:cs="Times New Roman"/>
+                <w:b/>
+                <w:sz w:val="24"/>
+              </w:rPr>
               <w:t xml:space="preserve">Examiner 1: </w:t>
             </w:r>
+          </w:p>
+          <w:p>
+            <w:pPr>
+              <w:spacing w:line="273" w:lineRule="auto"/>
+              <w:ind w:right="6735"/>
+            </w:pPr>
           </w:p>
           <w:p>
             <w:r>
@@ -16859,7 +16857,7 @@
 </file>
 
 <file path=word/styles.xml><?xml version="1.0" encoding="utf-8"?>
-<w:styles xmlns:mc="http://schemas.openxmlformats.org/markup-compatibility/2006" xmlns:r="http://schemas.openxmlformats.org/officeDocument/2006/relationships" xmlns:w="http://schemas.openxmlformats.org/wordprocessingml/2006/main" xmlns:w14="http://schemas.microsoft.com/office/word/2010/wordml" xmlns:w15="http://schemas.microsoft.com/office/word/2012/wordml" xmlns:w16cid="http://schemas.microsoft.com/office/word/2016/wordml/cid" xmlns:w16se="http://schemas.microsoft.com/office/word/2015/wordml/symex" mc:Ignorable="w14 w15 w16se w16cid">
+<w:styles xmlns:mc="http://schemas.openxmlformats.org/markup-compatibility/2006" xmlns:r="http://schemas.openxmlformats.org/officeDocument/2006/relationships" xmlns:w="http://schemas.openxmlformats.org/wordprocessingml/2006/main" xmlns:w14="http://schemas.microsoft.com/office/word/2010/wordml" xmlns:w15="http://schemas.microsoft.com/office/word/2012/wordml" mc:Ignorable="w14 w15">
   <w:docDefaults>
     <w:rPrDefault>
       <w:rPr>
@@ -16874,7 +16872,7 @@
       </w:pPr>
     </w:pPrDefault>
   </w:docDefaults>
-  <w:latentStyles w:defLockedState="0" w:defUIPriority="99" w:defSemiHidden="0" w:defUnhideWhenUsed="0" w:defQFormat="0" w:count="376">
+  <w:latentStyles w:defLockedState="0" w:defUIPriority="99" w:defSemiHidden="0" w:defUnhideWhenUsed="0" w:defQFormat="0" w:count="371">
     <w:lsdException w:name="Normal" w:uiPriority="0" w:qFormat="1"/>
     <w:lsdException w:name="heading 1" w:uiPriority="9" w:qFormat="1"/>
     <w:lsdException w:name="heading 2" w:semiHidden="1" w:uiPriority="9" w:unhideWhenUsed="1" w:qFormat="1"/>
@@ -17246,11 +17244,6 @@
     <w:lsdException w:name="List Table 5 Dark Accent 6" w:uiPriority="50"/>
     <w:lsdException w:name="List Table 6 Colorful Accent 6" w:uiPriority="51"/>
     <w:lsdException w:name="List Table 7 Colorful Accent 6" w:uiPriority="52"/>
-    <w:lsdException w:name="Mention" w:semiHidden="1" w:unhideWhenUsed="1"/>
-    <w:lsdException w:name="Smart Hyperlink" w:semiHidden="1" w:unhideWhenUsed="1"/>
-    <w:lsdException w:name="Hashtag" w:semiHidden="1" w:unhideWhenUsed="1"/>
-    <w:lsdException w:name="Unresolved Mention" w:semiHidden="1" w:unhideWhenUsed="1"/>
-    <w:lsdException w:name="Smart Link" w:semiHidden="1" w:unhideWhenUsed="1"/>
   </w:latentStyles>
   <w:style w:type="paragraph" w:default="1" w:styleId="Normal">
     <w:name w:val="Normal"/>
@@ -17604,7 +17597,7 @@
 </file>
 
 <file path=customXml/itemProps1.xml><?xml version="1.0" encoding="utf-8"?>
-<ds:datastoreItem xmlns:ds="http://schemas.openxmlformats.org/officeDocument/2006/customXml" ds:itemID="{523454EC-C269-4D31-B796-BA215FA54817}">
+<ds:datastoreItem xmlns:ds="http://schemas.openxmlformats.org/officeDocument/2006/customXml" ds:itemID="{3E3C02B6-FD14-4E6F-B75C-4340C12CD8E1}">
   <ds:schemaRefs>
     <ds:schemaRef ds:uri="http://schemas.openxmlformats.org/officeDocument/2006/bibliography"/>
   </ds:schemaRefs>

--- a/report/Edited/certificates_edited.docx
+++ b/report/Edited/certificates_edited.docx
@@ -1,6 +1,6 @@
 
 <file path=word/document.xml><?xml version="1.0" encoding="utf-8"?>
-<w:document xmlns:wpc="http://schemas.microsoft.com/office/word/2010/wordprocessingCanvas" xmlns:mc="http://schemas.openxmlformats.org/markup-compatibility/2006" xmlns:o="urn:schemas-microsoft-com:office:office" xmlns:r="http://schemas.openxmlformats.org/officeDocument/2006/relationships" xmlns:m="http://schemas.openxmlformats.org/officeDocument/2006/math" xmlns:v="urn:schemas-microsoft-com:vml" xmlns:wp14="http://schemas.microsoft.com/office/word/2010/wordprocessingDrawing" xmlns:wp="http://schemas.openxmlformats.org/drawingml/2006/wordprocessingDrawing" xmlns:w10="urn:schemas-microsoft-com:office:word" xmlns:w="http://schemas.openxmlformats.org/wordprocessingml/2006/main" xmlns:w14="http://schemas.microsoft.com/office/word/2010/wordml" xmlns:w15="http://schemas.microsoft.com/office/word/2012/wordml" xmlns:wpg="http://schemas.microsoft.com/office/word/2010/wordprocessingGroup" xmlns:wpi="http://schemas.microsoft.com/office/word/2010/wordprocessingInk" xmlns:wne="http://schemas.microsoft.com/office/word/2006/wordml" xmlns:wps="http://schemas.microsoft.com/office/word/2010/wordprocessingShape" mc:Ignorable="w14 w15 wp14">
+<w:document xmlns:wpc="http://schemas.microsoft.com/office/word/2010/wordprocessingCanvas" xmlns:cx="http://schemas.microsoft.com/office/drawing/2014/chartex" xmlns:cx1="http://schemas.microsoft.com/office/drawing/2015/9/8/chartex" xmlns:cx2="http://schemas.microsoft.com/office/drawing/2015/10/21/chartex" xmlns:cx3="http://schemas.microsoft.com/office/drawing/2016/5/9/chartex" xmlns:cx4="http://schemas.microsoft.com/office/drawing/2016/5/10/chartex" xmlns:cx5="http://schemas.microsoft.com/office/drawing/2016/5/11/chartex" xmlns:cx6="http://schemas.microsoft.com/office/drawing/2016/5/12/chartex" xmlns:cx7="http://schemas.microsoft.com/office/drawing/2016/5/13/chartex" xmlns:cx8="http://schemas.microsoft.com/office/drawing/2016/5/14/chartex" xmlns:mc="http://schemas.openxmlformats.org/markup-compatibility/2006" xmlns:aink="http://schemas.microsoft.com/office/drawing/2016/ink" xmlns:am3d="http://schemas.microsoft.com/office/drawing/2017/model3d" xmlns:o="urn:schemas-microsoft-com:office:office" xmlns:r="http://schemas.openxmlformats.org/officeDocument/2006/relationships" xmlns:m="http://schemas.openxmlformats.org/officeDocument/2006/math" xmlns:v="urn:schemas-microsoft-com:vml" xmlns:wp14="http://schemas.microsoft.com/office/word/2010/wordprocessingDrawing" xmlns:wp="http://schemas.openxmlformats.org/drawingml/2006/wordprocessingDrawing" xmlns:w10="urn:schemas-microsoft-com:office:word" xmlns:w="http://schemas.openxmlformats.org/wordprocessingml/2006/main" xmlns:w14="http://schemas.microsoft.com/office/word/2010/wordml" xmlns:w15="http://schemas.microsoft.com/office/word/2012/wordml" xmlns:w16cid="http://schemas.microsoft.com/office/word/2016/wordml/cid" xmlns:w16se="http://schemas.microsoft.com/office/word/2015/wordml/symex" xmlns:wpg="http://schemas.microsoft.com/office/word/2010/wordprocessingGroup" xmlns:wpi="http://schemas.microsoft.com/office/word/2010/wordprocessingInk" xmlns:wne="http://schemas.microsoft.com/office/word/2006/wordml" xmlns:wps="http://schemas.microsoft.com/office/word/2010/wordprocessingShape" mc:Ignorable="w14 w15 w16se w16cid wp14">
   <w:body>
     <w:p>
       <w:pPr>
@@ -439,7 +439,7 @@
                 <w:b/>
                 <w:sz w:val="24"/>
               </w:rPr>
-              <w:t xml:space="preserve"> ABHISHEK J</w:t>
+              <w:t xml:space="preserve"> </w:t>
             </w:r>
             <w:r>
               <w:rPr>
@@ -447,6 +447,30 @@
                 <w:b/>
                 <w:sz w:val="24"/>
               </w:rPr>
+              <w:t xml:space="preserve">   </w:t>
+            </w:r>
+            <w:r>
+              <w:rPr>
+                <w:rFonts w:ascii="Times New Roman" w:eastAsia="Times New Roman" w:hAnsi="Times New Roman" w:cs="Times New Roman"/>
+                <w:b/>
+                <w:sz w:val="24"/>
+              </w:rPr>
+              <w:t>J</w:t>
+            </w:r>
+            <w:r>
+              <w:rPr>
+                <w:rFonts w:ascii="Times New Roman" w:eastAsia="Times New Roman" w:hAnsi="Times New Roman" w:cs="Times New Roman"/>
+                <w:b/>
+                <w:sz w:val="24"/>
+              </w:rPr>
+              <w:t>AIRAJ P</w:t>
+            </w:r>
+            <w:r>
+              <w:rPr>
+                <w:rFonts w:ascii="Times New Roman" w:eastAsia="Times New Roman" w:hAnsi="Times New Roman" w:cs="Times New Roman"/>
+                <w:b/>
+                <w:sz w:val="24"/>
+              </w:rPr>
               <w:t xml:space="preserve">                 </w:t>
             </w:r>
           </w:p>
@@ -502,10 +526,8 @@
                 <w:b/>
                 <w:sz w:val="26"/>
               </w:rPr>
-              <w:t>03</w:t>
-            </w:r>
-            <w:bookmarkStart w:id="0" w:name="_GoBack"/>
-            <w:bookmarkEnd w:id="0"/>
+              <w:t>45</w:t>
+            </w:r>
             <w:r>
               <w:rPr>
                 <w:rFonts w:ascii="Times New Roman" w:eastAsia="Times New Roman" w:hAnsi="Times New Roman" w:cs="Times New Roman"/>
@@ -7828,7 +7850,7 @@
                     </wp:anchor>
                   </w:drawing>
                 </mc:Choice>
-                <mc:Fallback xmlns:w16se="http://schemas.microsoft.com/office/word/2015/wordml/symex" xmlns:w16cid="http://schemas.microsoft.com/office/word/2016/wordml/cid" xmlns:am3d="http://schemas.microsoft.com/office/drawing/2017/model3d" xmlns:aink="http://schemas.microsoft.com/office/drawing/2016/ink" xmlns:cx8="http://schemas.microsoft.com/office/drawing/2016/5/14/chartex" xmlns:cx7="http://schemas.microsoft.com/office/drawing/2016/5/13/chartex" xmlns:cx6="http://schemas.microsoft.com/office/drawing/2016/5/12/chartex" xmlns:cx5="http://schemas.microsoft.com/office/drawing/2016/5/11/chartex" xmlns:cx4="http://schemas.microsoft.com/office/drawing/2016/5/10/chartex" xmlns:cx3="http://schemas.microsoft.com/office/drawing/2016/5/9/chartex" xmlns:cx2="http://schemas.microsoft.com/office/drawing/2015/10/21/chartex" xmlns:cx1="http://schemas.microsoft.com/office/drawing/2015/9/8/chartex" xmlns:cx="http://schemas.microsoft.com/office/drawing/2014/chartex">
+                <mc:Fallback>
                   <w:pict>
                     <v:group w14:anchorId="1F5B821F" id="Group 6" o:spid="_x0000_s1026" style="position:absolute;margin-left:189.1pt;margin-top:392.2pt;width:109pt;height:107.2pt;z-index:-251658240;mso-position-horizontal-relative:page;mso-position-vertical-relative:page" coordorigin="1270,1711" coordsize="23192,24143" o:gfxdata="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">
                       <v:shapetype id="_x0000_t75" coordsize="21600,21600" o:spt="75" o:preferrelative="t" path="m@4@5l@4@11@9@11@9@5xe" filled="f" stroked="f">
@@ -8017,6 +8039,9 @@
               <w:tabs>
                 <w:tab w:val="center" w:pos="4284"/>
               </w:tabs>
+              <w:rPr>
+                <w:sz w:val="26"/>
+              </w:rPr>
             </w:pPr>
             <w:r>
               <w:rPr>
@@ -8055,6 +8080,73 @@
                 <w:sz w:val="26"/>
               </w:rPr>
               <w:t xml:space="preserve"> </w:t>
+            </w:r>
+          </w:p>
+          <w:p>
+            <w:pPr>
+              <w:tabs>
+                <w:tab w:val="center" w:pos="4284"/>
+              </w:tabs>
+              <w:rPr>
+                <w:b/>
+                <w:sz w:val="16"/>
+                <w:szCs w:val="16"/>
+              </w:rPr>
+            </w:pPr>
+            <w:r>
+              <w:rPr>
+                <w:b/>
+                <w:sz w:val="16"/>
+                <w:szCs w:val="16"/>
+              </w:rPr>
+              <w:t xml:space="preserve">         </w:t>
+            </w:r>
+            <w:r>
+              <w:rPr>
+                <w:rFonts w:ascii="Times New Roman" w:hAnsi="Times New Roman" w:cs="Times New Roman"/>
+                <w:b/>
+                <w:sz w:val="16"/>
+                <w:szCs w:val="16"/>
+              </w:rPr>
+              <w:t xml:space="preserve"> </w:t>
+            </w:r>
+            <w:r>
+              <w:rPr>
+                <w:rFonts w:ascii="Times New Roman" w:hAnsi="Times New Roman" w:cs="Times New Roman"/>
+                <w:b/>
+                <w:sz w:val="16"/>
+                <w:szCs w:val="16"/>
+              </w:rPr>
+              <w:t xml:space="preserve">         </w:t>
+            </w:r>
+            <w:r>
+              <w:rPr>
+                <w:rFonts w:ascii="Times New Roman" w:hAnsi="Times New Roman" w:cs="Times New Roman"/>
+                <w:b/>
+                <w:sz w:val="16"/>
+                <w:szCs w:val="16"/>
+              </w:rPr>
+              <w:t>(Approved by AICTE, Affiliated to VTU, ISO 9001:2008 certified and Accredited as grade A Institution by NAAC)</w:t>
+            </w:r>
+          </w:p>
+          <w:p>
+            <w:pPr>
+              <w:tabs>
+                <w:tab w:val="center" w:pos="4284"/>
+              </w:tabs>
+              <w:rPr>
+                <w:sz w:val="16"/>
+                <w:szCs w:val="16"/>
+              </w:rPr>
+            </w:pPr>
+            <w:r>
+              <w:rPr>
+                <w:rFonts w:ascii="Times New Roman" w:hAnsi="Times New Roman" w:cs="Times New Roman"/>
+                <w:b/>
+                <w:sz w:val="16"/>
+                <w:szCs w:val="16"/>
+              </w:rPr>
+              <w:t>All UG Branches- CSE, ECE, EEE, ISE &amp; Mech.E Accredited by NBA for Academic Years 2018-19 to 2020-21 &amp; valid up to 30.06.2021</w:t>
             </w:r>
           </w:p>
           <w:p>
@@ -8070,17 +8162,9 @@
               <w:rPr>
                 <w:rFonts w:ascii="Times New Roman" w:hAnsi="Times New Roman" w:cs="Times New Roman"/>
                 <w:b/>
-                <w:sz w:val="18"/>
-              </w:rPr>
-              <w:t xml:space="preserve"> (Approved by AICTE, Affiliated to VTU, ISO 9001:2008 certified and Accredited as grade A Institution by </w:t>
-            </w:r>
-            <w:r>
-              <w:rPr>
-                <w:rFonts w:ascii="Times New Roman" w:hAnsi="Times New Roman" w:cs="Times New Roman"/>
-                <w:b/>
                 <w:sz w:val="20"/>
               </w:rPr>
-              <w:t xml:space="preserve">NAAC) </w:t>
+              <w:t xml:space="preserve"> </w:t>
             </w:r>
             <w:r>
               <w:rPr>
@@ -8343,6 +8427,73 @@
           </w:p>
           <w:p>
             <w:pPr>
+              <w:tabs>
+                <w:tab w:val="center" w:pos="4284"/>
+              </w:tabs>
+              <w:rPr>
+                <w:b/>
+                <w:sz w:val="16"/>
+                <w:szCs w:val="16"/>
+              </w:rPr>
+            </w:pPr>
+            <w:r>
+              <w:rPr>
+                <w:b/>
+                <w:sz w:val="16"/>
+                <w:szCs w:val="16"/>
+              </w:rPr>
+              <w:t xml:space="preserve">         </w:t>
+            </w:r>
+            <w:r>
+              <w:rPr>
+                <w:rFonts w:ascii="Times New Roman" w:hAnsi="Times New Roman" w:cs="Times New Roman"/>
+                <w:b/>
+                <w:sz w:val="16"/>
+                <w:szCs w:val="16"/>
+              </w:rPr>
+              <w:t xml:space="preserve"> </w:t>
+            </w:r>
+            <w:r>
+              <w:rPr>
+                <w:rFonts w:ascii="Times New Roman" w:hAnsi="Times New Roman" w:cs="Times New Roman"/>
+                <w:b/>
+                <w:sz w:val="16"/>
+                <w:szCs w:val="16"/>
+              </w:rPr>
+              <w:t xml:space="preserve">         </w:t>
+            </w:r>
+            <w:r>
+              <w:rPr>
+                <w:rFonts w:ascii="Times New Roman" w:hAnsi="Times New Roman" w:cs="Times New Roman"/>
+                <w:b/>
+                <w:sz w:val="16"/>
+                <w:szCs w:val="16"/>
+              </w:rPr>
+              <w:t>(Approved by AICTE, Affiliated to VTU, ISO 9001:2008 certified and Accredited as grade A Institution by NAAC)</w:t>
+            </w:r>
+          </w:p>
+          <w:p>
+            <w:pPr>
+              <w:tabs>
+                <w:tab w:val="center" w:pos="4284"/>
+              </w:tabs>
+              <w:rPr>
+                <w:sz w:val="16"/>
+                <w:szCs w:val="16"/>
+              </w:rPr>
+            </w:pPr>
+            <w:r>
+              <w:rPr>
+                <w:rFonts w:ascii="Times New Roman" w:hAnsi="Times New Roman" w:cs="Times New Roman"/>
+                <w:b/>
+                <w:sz w:val="16"/>
+                <w:szCs w:val="16"/>
+              </w:rPr>
+              <w:t>All UG Branches- CSE, ECE, EEE, ISE &amp; Mech.E Accredited by NBA for Academic Years 2018-19 to 2020-21 &amp; valid up to 30.06.2021</w:t>
+            </w:r>
+          </w:p>
+          <w:p>
+            <w:pPr>
               <w:spacing w:after="19" w:line="246" w:lineRule="auto"/>
               <w:ind w:left="2484" w:right="2601" w:hanging="45"/>
               <w:jc w:val="center"/>
@@ -8350,22 +8501,6 @@
                 <w:rFonts w:ascii="Times New Roman" w:hAnsi="Times New Roman" w:cs="Times New Roman"/>
               </w:rPr>
             </w:pPr>
-            <w:r>
-              <w:rPr>
-                <w:rFonts w:ascii="Times New Roman" w:hAnsi="Times New Roman" w:cs="Times New Roman"/>
-                <w:b/>
-                <w:sz w:val="18"/>
-              </w:rPr>
-              <w:t xml:space="preserve"> (Approved by AICTE, Affiliated to VTU, ISO 9001:2008 certified and Accredited as grade A Institution by </w:t>
-            </w:r>
-            <w:r>
-              <w:rPr>
-                <w:rFonts w:ascii="Times New Roman" w:hAnsi="Times New Roman" w:cs="Times New Roman"/>
-                <w:b/>
-                <w:sz w:val="20"/>
-              </w:rPr>
-              <w:t xml:space="preserve">NAAC) </w:t>
-            </w:r>
             <w:r>
               <w:rPr>
                 <w:rFonts w:ascii="Times New Roman" w:hAnsi="Times New Roman" w:cs="Times New Roman"/>
@@ -15933,18 +16068,31 @@
                 <w:rFonts w:ascii="Times New Roman" w:eastAsia="Times New Roman" w:hAnsi="Times New Roman" w:cs="Times New Roman"/>
                 <w:sz w:val="26"/>
               </w:rPr>
-              <w:t xml:space="preserve"> carried out by M</w:t>
+              <w:t xml:space="preserve"> carried out by </w:t>
             </w:r>
             <w:r>
               <w:rPr>
                 <w:rFonts w:ascii="Times New Roman" w:eastAsia="Times New Roman" w:hAnsi="Times New Roman" w:cs="Times New Roman"/>
+                <w:b/>
+                <w:bCs/>
                 <w:sz w:val="26"/>
               </w:rPr>
+              <w:t>M</w:t>
+            </w:r>
+            <w:r>
+              <w:rPr>
+                <w:rFonts w:ascii="Times New Roman" w:eastAsia="Times New Roman" w:hAnsi="Times New Roman" w:cs="Times New Roman"/>
+                <w:b/>
+                <w:bCs/>
+                <w:sz w:val="26"/>
+              </w:rPr>
               <w:t>r</w:t>
             </w:r>
             <w:r>
               <w:rPr>
                 <w:rFonts w:ascii="Times New Roman" w:eastAsia="Times New Roman" w:hAnsi="Times New Roman" w:cs="Times New Roman"/>
+                <w:b/>
+                <w:bCs/>
                 <w:sz w:val="26"/>
               </w:rPr>
               <w:t>.</w:t>
@@ -15962,22 +16110,7 @@
                 <w:b/>
                 <w:sz w:val="26"/>
               </w:rPr>
-              <w:t xml:space="preserve">ABHISHEK J </w:t>
-            </w:r>
-            <w:r>
-              <w:rPr>
-                <w:rFonts w:ascii="Times New Roman" w:eastAsia="Times New Roman" w:hAnsi="Times New Roman" w:cs="Times New Roman"/>
-                <w:sz w:val="26"/>
-              </w:rPr>
-              <w:t>USN</w:t>
-            </w:r>
-            <w:proofErr w:type="gramStart"/>
-            <w:r>
-              <w:rPr>
-                <w:rFonts w:ascii="Times New Roman" w:eastAsia="Times New Roman" w:hAnsi="Times New Roman" w:cs="Times New Roman"/>
-                <w:sz w:val="26"/>
-              </w:rPr>
-              <w:t>:</w:t>
+              <w:t>J</w:t>
             </w:r>
             <w:r>
               <w:rPr>
@@ -15985,7 +16118,7 @@
                 <w:b/>
                 <w:sz w:val="26"/>
               </w:rPr>
-              <w:t>1BG1</w:t>
+              <w:t>AIRAJ P</w:t>
             </w:r>
             <w:r>
               <w:rPr>
@@ -15993,7 +16126,7 @@
                 <w:b/>
                 <w:sz w:val="26"/>
               </w:rPr>
-              <w:t>6</w:t>
+              <w:t xml:space="preserve"> (</w:t>
             </w:r>
             <w:r>
               <w:rPr>
@@ -16001,7 +16134,7 @@
                 <w:b/>
                 <w:sz w:val="26"/>
               </w:rPr>
-              <w:t>CS0</w:t>
+              <w:t>1BG1</w:t>
             </w:r>
             <w:r>
               <w:rPr>
@@ -16009,68 +16142,7 @@
                 <w:b/>
                 <w:sz w:val="26"/>
               </w:rPr>
-              <w:t>03</w:t>
-            </w:r>
-            <w:proofErr w:type="gramEnd"/>
-            <w:r>
-              <w:rPr>
-                <w:rFonts w:ascii="Times New Roman" w:eastAsia="Times New Roman" w:hAnsi="Times New Roman" w:cs="Times New Roman"/>
-                <w:sz w:val="26"/>
-              </w:rPr>
-              <w:t xml:space="preserve"> </w:t>
-            </w:r>
-            <w:r>
-              <w:rPr>
-                <w:rFonts w:ascii="Times New Roman" w:eastAsia="Times New Roman" w:hAnsi="Times New Roman" w:cs="Times New Roman"/>
-                <w:sz w:val="26"/>
-              </w:rPr>
-              <w:t xml:space="preserve">a </w:t>
-            </w:r>
-            <w:proofErr w:type="spellStart"/>
-            <w:r>
-              <w:rPr>
-                <w:rFonts w:ascii="Times New Roman" w:eastAsia="Times New Roman" w:hAnsi="Times New Roman" w:cs="Times New Roman"/>
-                <w:sz w:val="26"/>
-              </w:rPr>
-              <w:t>bonafide</w:t>
-            </w:r>
-            <w:proofErr w:type="spellEnd"/>
-            <w:r>
-              <w:rPr>
-                <w:rFonts w:ascii="Times New Roman" w:eastAsia="Times New Roman" w:hAnsi="Times New Roman" w:cs="Times New Roman"/>
-                <w:sz w:val="26"/>
-              </w:rPr>
-              <w:t xml:space="preserve"> student</w:t>
-            </w:r>
-            <w:r>
-              <w:rPr>
-                <w:rFonts w:ascii="Times New Roman" w:eastAsia="Times New Roman" w:hAnsi="Times New Roman" w:cs="Times New Roman"/>
-                <w:sz w:val="26"/>
-              </w:rPr>
-              <w:t xml:space="preserve"> of VII Semester B.E./</w:t>
-            </w:r>
-            <w:proofErr w:type="spellStart"/>
-            <w:r>
-              <w:rPr>
-                <w:rFonts w:ascii="Times New Roman" w:eastAsia="Times New Roman" w:hAnsi="Times New Roman" w:cs="Times New Roman"/>
-                <w:sz w:val="26"/>
-              </w:rPr>
-              <w:t>B.Tech</w:t>
-            </w:r>
-            <w:proofErr w:type="spellEnd"/>
-            <w:r>
-              <w:rPr>
-                <w:rFonts w:ascii="Times New Roman" w:eastAsia="Times New Roman" w:hAnsi="Times New Roman" w:cs="Times New Roman"/>
-                <w:sz w:val="26"/>
-              </w:rPr>
-              <w:t>.</w:t>
-            </w:r>
-            <w:r>
-              <w:rPr>
-                <w:rFonts w:ascii="Times New Roman" w:eastAsia="Times New Roman" w:hAnsi="Times New Roman" w:cs="Times New Roman"/>
-                <w:sz w:val="26"/>
-              </w:rPr>
-              <w:t xml:space="preserve"> </w:t>
+              <w:t>6</w:t>
             </w:r>
             <w:r>
               <w:rPr>
@@ -16078,61 +16150,104 @@
                 <w:b/>
                 <w:sz w:val="26"/>
               </w:rPr>
-              <w:t>B.N.M Institute of Technology</w:t>
-            </w:r>
-            <w:r>
-              <w:rPr>
-                <w:rFonts w:ascii="Times New Roman" w:eastAsia="Times New Roman" w:hAnsi="Times New Roman" w:cs="Times New Roman"/>
-                <w:sz w:val="26"/>
-              </w:rPr>
-              <w:t xml:space="preserve"> in partial fulfillment for the Bachelor of Engineering </w:t>
-            </w:r>
-            <w:r>
-              <w:rPr>
-                <w:rFonts w:ascii="Times New Roman" w:eastAsia="Times New Roman" w:hAnsi="Times New Roman" w:cs="Times New Roman"/>
-                <w:sz w:val="24"/>
-              </w:rPr>
-              <w:t>in</w:t>
-            </w:r>
-            <w:r>
-              <w:rPr>
-                <w:rFonts w:ascii="Times New Roman" w:eastAsia="Times New Roman" w:hAnsi="Times New Roman" w:cs="Times New Roman"/>
-                <w:sz w:val="24"/>
-              </w:rPr>
-              <w:t xml:space="preserve"> </w:t>
-            </w:r>
-            <w:r>
-              <w:rPr>
-                <w:rFonts w:ascii="Times New Roman" w:eastAsia="Times New Roman" w:hAnsi="Times New Roman" w:cs="Times New Roman"/>
-                <w:sz w:val="24"/>
-              </w:rPr>
-              <w:t xml:space="preserve">COMPUTER SCIENCE AND ENGINEERING </w:t>
-            </w:r>
-            <w:r>
-              <w:rPr>
-                <w:rFonts w:ascii="Times New Roman" w:eastAsia="Times New Roman" w:hAnsi="Times New Roman" w:cs="Times New Roman"/>
-                <w:sz w:val="26"/>
-              </w:rPr>
-              <w:t xml:space="preserve">of the </w:t>
-            </w:r>
-            <w:proofErr w:type="spellStart"/>
-            <w:proofErr w:type="gramStart"/>
+              <w:t>CS0</w:t>
+            </w:r>
             <w:r>
               <w:rPr>
                 <w:rFonts w:ascii="Times New Roman" w:eastAsia="Times New Roman" w:hAnsi="Times New Roman" w:cs="Times New Roman"/>
                 <w:b/>
                 <w:sz w:val="26"/>
               </w:rPr>
-              <w:t>Visvesvaraya</w:t>
-            </w:r>
-            <w:proofErr w:type="spellEnd"/>
+              <w:t>45</w:t>
+            </w:r>
+            <w:bookmarkStart w:id="0" w:name="_GoBack"/>
+            <w:bookmarkEnd w:id="0"/>
+            <w:r>
+              <w:rPr>
+                <w:rFonts w:ascii="Times New Roman" w:eastAsia="Times New Roman" w:hAnsi="Times New Roman" w:cs="Times New Roman"/>
+                <w:sz w:val="26"/>
+              </w:rPr>
+              <w:t>)</w:t>
+            </w:r>
+            <w:r>
+              <w:rPr>
+                <w:rFonts w:ascii="Times New Roman" w:eastAsia="Times New Roman" w:hAnsi="Times New Roman" w:cs="Times New Roman"/>
+                <w:sz w:val="26"/>
+              </w:rPr>
+              <w:t xml:space="preserve">a </w:t>
+            </w:r>
+            <w:r>
+              <w:rPr>
+                <w:rFonts w:ascii="Times New Roman" w:eastAsia="Times New Roman" w:hAnsi="Times New Roman" w:cs="Times New Roman"/>
+                <w:sz w:val="26"/>
+              </w:rPr>
+              <w:t>bonafide student</w:t>
+            </w:r>
+            <w:r>
+              <w:rPr>
+                <w:rFonts w:ascii="Times New Roman" w:eastAsia="Times New Roman" w:hAnsi="Times New Roman" w:cs="Times New Roman"/>
+                <w:sz w:val="26"/>
+              </w:rPr>
+              <w:t xml:space="preserve"> of VII Semester B.E./B.Tech.</w:t>
+            </w:r>
+            <w:r>
+              <w:rPr>
+                <w:rFonts w:ascii="Times New Roman" w:eastAsia="Times New Roman" w:hAnsi="Times New Roman" w:cs="Times New Roman"/>
+                <w:sz w:val="26"/>
+              </w:rPr>
+              <w:t xml:space="preserve"> </w:t>
+            </w:r>
             <w:r>
               <w:rPr>
                 <w:rFonts w:ascii="Times New Roman" w:eastAsia="Times New Roman" w:hAnsi="Times New Roman" w:cs="Times New Roman"/>
                 <w:b/>
                 <w:sz w:val="26"/>
               </w:rPr>
+              <w:t>B.N.M Institute of Technology</w:t>
+            </w:r>
+            <w:r>
+              <w:rPr>
+                <w:rFonts w:ascii="Times New Roman" w:eastAsia="Times New Roman" w:hAnsi="Times New Roman" w:cs="Times New Roman"/>
+                <w:sz w:val="26"/>
+              </w:rPr>
+              <w:t xml:space="preserve"> in partial fulfillment for the Bachelor of Engineering </w:t>
+            </w:r>
+            <w:r>
+              <w:rPr>
+                <w:rFonts w:ascii="Times New Roman" w:eastAsia="Times New Roman" w:hAnsi="Times New Roman" w:cs="Times New Roman"/>
+                <w:sz w:val="24"/>
+              </w:rPr>
+              <w:t>in</w:t>
+            </w:r>
+            <w:r>
+              <w:rPr>
+                <w:rFonts w:ascii="Times New Roman" w:eastAsia="Times New Roman" w:hAnsi="Times New Roman" w:cs="Times New Roman"/>
+                <w:sz w:val="24"/>
+              </w:rPr>
               <w:t xml:space="preserve"> </w:t>
+            </w:r>
+            <w:r>
+              <w:rPr>
+                <w:rFonts w:ascii="Times New Roman" w:eastAsia="Times New Roman" w:hAnsi="Times New Roman" w:cs="Times New Roman"/>
+                <w:b/>
+                <w:bCs/>
+                <w:sz w:val="24"/>
+              </w:rPr>
+              <w:t>COMPUTER SCIENCE AND ENGINEERING</w:t>
+            </w:r>
+            <w:r>
+              <w:rPr>
+                <w:rFonts w:ascii="Times New Roman" w:eastAsia="Times New Roman" w:hAnsi="Times New Roman" w:cs="Times New Roman"/>
+                <w:sz w:val="24"/>
+              </w:rPr>
+              <w:t xml:space="preserve"> </w:t>
+            </w:r>
+            <w:r>
+              <w:rPr>
+                <w:rFonts w:ascii="Times New Roman" w:eastAsia="Times New Roman" w:hAnsi="Times New Roman" w:cs="Times New Roman"/>
+                <w:sz w:val="26"/>
+              </w:rPr>
+              <w:t xml:space="preserve">of the </w:t>
             </w:r>
             <w:r>
               <w:rPr>
@@ -16140,9 +16255,8 @@
                 <w:b/>
                 <w:sz w:val="26"/>
               </w:rPr>
-              <w:t xml:space="preserve"> Technological</w:t>
-            </w:r>
-            <w:proofErr w:type="gramEnd"/>
+              <w:t>Visvesvaraya</w:t>
+            </w:r>
             <w:r>
               <w:rPr>
                 <w:rFonts w:ascii="Times New Roman" w:eastAsia="Times New Roman" w:hAnsi="Times New Roman" w:cs="Times New Roman"/>
@@ -16157,97 +16271,71 @@
                 <w:b/>
                 <w:sz w:val="26"/>
               </w:rPr>
+              <w:t xml:space="preserve"> Technological </w:t>
+            </w:r>
+            <w:r>
+              <w:rPr>
+                <w:rFonts w:ascii="Times New Roman" w:eastAsia="Times New Roman" w:hAnsi="Times New Roman" w:cs="Times New Roman"/>
+                <w:b/>
+                <w:sz w:val="26"/>
+              </w:rPr>
               <w:t xml:space="preserve">University </w:t>
             </w:r>
-            <w:proofErr w:type="spellStart"/>
             <w:r>
               <w:rPr>
                 <w:rFonts w:ascii="Times New Roman" w:eastAsia="Times New Roman" w:hAnsi="Times New Roman" w:cs="Times New Roman"/>
                 <w:sz w:val="26"/>
               </w:rPr>
-              <w:t>Belagavi</w:t>
-            </w:r>
-            <w:proofErr w:type="spellEnd"/>
+              <w:t>Belagavi during the year 201</w:t>
+            </w:r>
             <w:r>
               <w:rPr>
                 <w:rFonts w:ascii="Times New Roman" w:eastAsia="Times New Roman" w:hAnsi="Times New Roman" w:cs="Times New Roman"/>
                 <w:sz w:val="26"/>
               </w:rPr>
-              <w:t xml:space="preserve"> during the year 201</w:t>
+              <w:t>9-20</w:t>
             </w:r>
             <w:r>
               <w:rPr>
                 <w:rFonts w:ascii="Times New Roman" w:eastAsia="Times New Roman" w:hAnsi="Times New Roman" w:cs="Times New Roman"/>
                 <w:sz w:val="26"/>
               </w:rPr>
-              <w:t>9-20</w:t>
+              <w:t xml:space="preserve">. It is </w:t>
             </w:r>
             <w:r>
               <w:rPr>
                 <w:rFonts w:ascii="Times New Roman" w:eastAsia="Times New Roman" w:hAnsi="Times New Roman" w:cs="Times New Roman"/>
                 <w:sz w:val="26"/>
               </w:rPr>
-              <w:t xml:space="preserve">. It is </w:t>
+              <w:t xml:space="preserve">certified that all corrections </w:t>
             </w:r>
             <w:r>
               <w:rPr>
                 <w:rFonts w:ascii="Times New Roman" w:eastAsia="Times New Roman" w:hAnsi="Times New Roman" w:cs="Times New Roman"/>
                 <w:sz w:val="26"/>
               </w:rPr>
-              <w:t xml:space="preserve">certified that all </w:t>
-            </w:r>
-            <w:proofErr w:type="gramStart"/>
+              <w:t xml:space="preserve"> suggestions indicated for internal Assessment have been incorporated in the report. The project report has been approved as it satisfies the academic requirements in respect of Web technology </w:t>
+            </w:r>
             <w:r>
               <w:rPr>
                 <w:rFonts w:ascii="Times New Roman" w:eastAsia="Times New Roman" w:hAnsi="Times New Roman" w:cs="Times New Roman"/>
                 <w:sz w:val="26"/>
               </w:rPr>
-              <w:t xml:space="preserve">corrections </w:t>
+              <w:t>and</w:t>
             </w:r>
             <w:r>
               <w:rPr>
                 <w:rFonts w:ascii="Times New Roman" w:eastAsia="Times New Roman" w:hAnsi="Times New Roman" w:cs="Times New Roman"/>
                 <w:sz w:val="26"/>
               </w:rPr>
-              <w:t xml:space="preserve"> suggestions</w:t>
-            </w:r>
-            <w:proofErr w:type="gramEnd"/>
+              <w:t xml:space="preserve"> </w:t>
+            </w:r>
             <w:r>
               <w:rPr>
                 <w:rFonts w:ascii="Times New Roman" w:eastAsia="Times New Roman" w:hAnsi="Times New Roman" w:cs="Times New Roman"/>
                 <w:sz w:val="26"/>
               </w:rPr>
-              <w:t xml:space="preserve"> indicated for internal Assessment have been incorporated in the report. The project report has been approved as it satisfies the academic requirements in respect of Web technology </w:t>
-            </w:r>
-            <w:r>
-              <w:rPr>
-                <w:rFonts w:ascii="Times New Roman" w:eastAsia="Times New Roman" w:hAnsi="Times New Roman" w:cs="Times New Roman"/>
-                <w:sz w:val="26"/>
-              </w:rPr>
-              <w:t>and</w:t>
-            </w:r>
-            <w:r>
-              <w:rPr>
-                <w:rFonts w:ascii="Times New Roman" w:eastAsia="Times New Roman" w:hAnsi="Times New Roman" w:cs="Times New Roman"/>
-                <w:sz w:val="26"/>
-              </w:rPr>
-              <w:t xml:space="preserve"> </w:t>
-            </w:r>
-            <w:proofErr w:type="gramStart"/>
-            <w:r>
-              <w:rPr>
-                <w:rFonts w:ascii="Times New Roman" w:eastAsia="Times New Roman" w:hAnsi="Times New Roman" w:cs="Times New Roman"/>
-                <w:sz w:val="26"/>
-              </w:rPr>
-              <w:t>it’s</w:t>
-            </w:r>
-            <w:proofErr w:type="gramEnd"/>
-            <w:r>
-              <w:rPr>
-                <w:rFonts w:ascii="Times New Roman" w:eastAsia="Times New Roman" w:hAnsi="Times New Roman" w:cs="Times New Roman"/>
-                <w:sz w:val="26"/>
-              </w:rPr>
-              <w:t xml:space="preserve"> applications laboratory p</w:t>
+              <w:t>it’s applications laboratory p</w:t>
             </w:r>
             <w:r>
               <w:rPr>
@@ -16318,7 +16406,6 @@
               </w:rPr>
               <w:t xml:space="preserve">Mrs. </w:t>
             </w:r>
-            <w:proofErr w:type="spellStart"/>
             <w:r>
               <w:rPr>
                 <w:rFonts w:ascii="Times New Roman" w:eastAsia="Times New Roman" w:hAnsi="Times New Roman" w:cs="Times New Roman"/>
@@ -16326,9 +16413,48 @@
                 <w:bCs/>
                 <w:sz w:val="24"/>
               </w:rPr>
-              <w:t>Prarthana</w:t>
-            </w:r>
-            <w:proofErr w:type="spellEnd"/>
+              <w:t>Prarthana TV</w:t>
+            </w:r>
+            <w:r>
+              <w:rPr>
+                <w:rFonts w:ascii="Times New Roman" w:eastAsia="Times New Roman" w:hAnsi="Times New Roman" w:cs="Times New Roman"/>
+                <w:sz w:val="24"/>
+              </w:rPr>
+              <w:tab/>
+              <w:t xml:space="preserve">         </w:t>
+            </w:r>
+            <w:r>
+              <w:rPr>
+                <w:rFonts w:ascii="Times New Roman" w:eastAsia="Times New Roman" w:hAnsi="Times New Roman" w:cs="Times New Roman"/>
+                <w:sz w:val="24"/>
+              </w:rPr>
+              <w:tab/>
+              <w:t xml:space="preserve">                   </w:t>
+            </w:r>
+            <w:r>
+              <w:rPr>
+                <w:rFonts w:ascii="Times New Roman" w:eastAsia="Times New Roman" w:hAnsi="Times New Roman" w:cs="Times New Roman"/>
+                <w:sz w:val="24"/>
+              </w:rPr>
+              <w:tab/>
+              <w:t xml:space="preserve"> </w:t>
+            </w:r>
+            <w:r>
+              <w:rPr>
+                <w:rFonts w:ascii="Times New Roman" w:eastAsia="Times New Roman" w:hAnsi="Times New Roman" w:cs="Times New Roman"/>
+                <w:sz w:val="24"/>
+              </w:rPr>
+              <w:tab/>
+              <w:t xml:space="preserve"> </w:t>
+            </w:r>
+            <w:r>
+              <w:rPr>
+                <w:rFonts w:ascii="Times New Roman" w:eastAsia="Times New Roman" w:hAnsi="Times New Roman" w:cs="Times New Roman"/>
+                <w:sz w:val="24"/>
+              </w:rPr>
+              <w:tab/>
+              <w:t xml:space="preserve">                        </w:t>
+            </w:r>
             <w:r>
               <w:rPr>
                 <w:rFonts w:ascii="Times New Roman" w:eastAsia="Times New Roman" w:hAnsi="Times New Roman" w:cs="Times New Roman"/>
@@ -16336,76 +16462,7 @@
                 <w:bCs/>
                 <w:sz w:val="24"/>
               </w:rPr>
-              <w:t xml:space="preserve"> TV</w:t>
-            </w:r>
-            <w:r>
-              <w:rPr>
-                <w:rFonts w:ascii="Times New Roman" w:eastAsia="Times New Roman" w:hAnsi="Times New Roman" w:cs="Times New Roman"/>
-                <w:sz w:val="24"/>
-              </w:rPr>
-              <w:tab/>
-              <w:t xml:space="preserve">         </w:t>
-            </w:r>
-            <w:r>
-              <w:rPr>
-                <w:rFonts w:ascii="Times New Roman" w:eastAsia="Times New Roman" w:hAnsi="Times New Roman" w:cs="Times New Roman"/>
-                <w:sz w:val="24"/>
-              </w:rPr>
-              <w:tab/>
-              <w:t xml:space="preserve">                   </w:t>
-            </w:r>
-            <w:r>
-              <w:rPr>
-                <w:rFonts w:ascii="Times New Roman" w:eastAsia="Times New Roman" w:hAnsi="Times New Roman" w:cs="Times New Roman"/>
-                <w:sz w:val="24"/>
-              </w:rPr>
-              <w:tab/>
-              <w:t xml:space="preserve"> </w:t>
-            </w:r>
-            <w:r>
-              <w:rPr>
-                <w:rFonts w:ascii="Times New Roman" w:eastAsia="Times New Roman" w:hAnsi="Times New Roman" w:cs="Times New Roman"/>
-                <w:sz w:val="24"/>
-              </w:rPr>
-              <w:tab/>
-              <w:t xml:space="preserve"> </w:t>
-            </w:r>
-            <w:r>
-              <w:rPr>
-                <w:rFonts w:ascii="Times New Roman" w:eastAsia="Times New Roman" w:hAnsi="Times New Roman" w:cs="Times New Roman"/>
-                <w:sz w:val="24"/>
-              </w:rPr>
-              <w:tab/>
-              <w:t xml:space="preserve">                        </w:t>
-            </w:r>
-            <w:r>
-              <w:rPr>
-                <w:rFonts w:ascii="Times New Roman" w:eastAsia="Times New Roman" w:hAnsi="Times New Roman" w:cs="Times New Roman"/>
-                <w:b/>
-                <w:bCs/>
-                <w:sz w:val="24"/>
-              </w:rPr>
-              <w:t xml:space="preserve">Dr. </w:t>
-            </w:r>
-            <w:proofErr w:type="spellStart"/>
-            <w:r>
-              <w:rPr>
-                <w:rFonts w:ascii="Times New Roman" w:eastAsia="Times New Roman" w:hAnsi="Times New Roman" w:cs="Times New Roman"/>
-                <w:b/>
-                <w:bCs/>
-                <w:sz w:val="24"/>
-              </w:rPr>
-              <w:t>Sahana</w:t>
-            </w:r>
-            <w:proofErr w:type="spellEnd"/>
-            <w:r>
-              <w:rPr>
-                <w:rFonts w:ascii="Times New Roman" w:eastAsia="Times New Roman" w:hAnsi="Times New Roman" w:cs="Times New Roman"/>
-                <w:b/>
-                <w:bCs/>
-                <w:sz w:val="24"/>
-              </w:rPr>
-              <w:t xml:space="preserve"> D. Gowda </w:t>
+              <w:t xml:space="preserve">Dr. Sahana D. Gowda </w:t>
             </w:r>
           </w:p>
           <w:p>
@@ -16470,23 +16527,13 @@
               <w:tab/>
               <w:t xml:space="preserve">                      </w:t>
             </w:r>
-            <w:proofErr w:type="spellStart"/>
             <w:r>
               <w:rPr>
                 <w:rFonts w:ascii="Times New Roman" w:eastAsia="Times New Roman" w:hAnsi="Times New Roman" w:cs="Times New Roman"/>
                 <w:b/>
                 <w:sz w:val="24"/>
               </w:rPr>
-              <w:t>Professor</w:t>
-            </w:r>
-            <w:proofErr w:type="spellEnd"/>
-            <w:r>
-              <w:rPr>
-                <w:rFonts w:ascii="Times New Roman" w:eastAsia="Times New Roman" w:hAnsi="Times New Roman" w:cs="Times New Roman"/>
-                <w:b/>
-                <w:sz w:val="24"/>
-              </w:rPr>
-              <w:t xml:space="preserve"> and HOD  </w:t>
+              <w:t xml:space="preserve">Professor and HOD  </w:t>
             </w:r>
           </w:p>
           <w:p>
@@ -16857,7 +16904,7 @@
 </file>
 
 <file path=word/styles.xml><?xml version="1.0" encoding="utf-8"?>
-<w:styles xmlns:mc="http://schemas.openxmlformats.org/markup-compatibility/2006" xmlns:r="http://schemas.openxmlformats.org/officeDocument/2006/relationships" xmlns:w="http://schemas.openxmlformats.org/wordprocessingml/2006/main" xmlns:w14="http://schemas.microsoft.com/office/word/2010/wordml" xmlns:w15="http://schemas.microsoft.com/office/word/2012/wordml" mc:Ignorable="w14 w15">
+<w:styles xmlns:mc="http://schemas.openxmlformats.org/markup-compatibility/2006" xmlns:r="http://schemas.openxmlformats.org/officeDocument/2006/relationships" xmlns:w="http://schemas.openxmlformats.org/wordprocessingml/2006/main" xmlns:w14="http://schemas.microsoft.com/office/word/2010/wordml" xmlns:w15="http://schemas.microsoft.com/office/word/2012/wordml" xmlns:w16cid="http://schemas.microsoft.com/office/word/2016/wordml/cid" xmlns:w16se="http://schemas.microsoft.com/office/word/2015/wordml/symex" mc:Ignorable="w14 w15 w16se w16cid">
   <w:docDefaults>
     <w:rPrDefault>
       <w:rPr>
@@ -16872,7 +16919,7 @@
       </w:pPr>
     </w:pPrDefault>
   </w:docDefaults>
-  <w:latentStyles w:defLockedState="0" w:defUIPriority="99" w:defSemiHidden="0" w:defUnhideWhenUsed="0" w:defQFormat="0" w:count="371">
+  <w:latentStyles w:defLockedState="0" w:defUIPriority="99" w:defSemiHidden="0" w:defUnhideWhenUsed="0" w:defQFormat="0" w:count="376">
     <w:lsdException w:name="Normal" w:uiPriority="0" w:qFormat="1"/>
     <w:lsdException w:name="heading 1" w:uiPriority="9" w:qFormat="1"/>
     <w:lsdException w:name="heading 2" w:semiHidden="1" w:uiPriority="9" w:unhideWhenUsed="1" w:qFormat="1"/>
@@ -17244,6 +17291,11 @@
     <w:lsdException w:name="List Table 5 Dark Accent 6" w:uiPriority="50"/>
     <w:lsdException w:name="List Table 6 Colorful Accent 6" w:uiPriority="51"/>
     <w:lsdException w:name="List Table 7 Colorful Accent 6" w:uiPriority="52"/>
+    <w:lsdException w:name="Mention" w:semiHidden="1" w:unhideWhenUsed="1"/>
+    <w:lsdException w:name="Smart Hyperlink" w:semiHidden="1" w:unhideWhenUsed="1"/>
+    <w:lsdException w:name="Hashtag" w:semiHidden="1" w:unhideWhenUsed="1"/>
+    <w:lsdException w:name="Unresolved Mention" w:semiHidden="1" w:unhideWhenUsed="1"/>
+    <w:lsdException w:name="Smart Link" w:semiHidden="1" w:unhideWhenUsed="1"/>
   </w:latentStyles>
   <w:style w:type="paragraph" w:default="1" w:styleId="Normal">
     <w:name w:val="Normal"/>
@@ -17597,7 +17649,7 @@
 </file>
 
 <file path=customXml/itemProps1.xml><?xml version="1.0" encoding="utf-8"?>
-<ds:datastoreItem xmlns:ds="http://schemas.openxmlformats.org/officeDocument/2006/customXml" ds:itemID="{3E3C02B6-FD14-4E6F-B75C-4340C12CD8E1}">
+<ds:datastoreItem xmlns:ds="http://schemas.openxmlformats.org/officeDocument/2006/customXml" ds:itemID="{AFD0342E-6102-4A84-BBD5-17C485F74D9A}">
   <ds:schemaRefs>
     <ds:schemaRef ds:uri="http://schemas.openxmlformats.org/officeDocument/2006/bibliography"/>
   </ds:schemaRefs>
